--- a/semestr-4/TRPP/PR_1_Ogannisyan_TRPP.docx
+++ b/semestr-4/TRPP/PR_1_Ogannisyan_TRPP.docx
@@ -301,6 +301,7 @@
                 <w:szCs w:val="32"/>
               </w:rPr>
             </w:pPr>
+            <w:bookmarkStart w:id="0" w:name="_Toc160013482"/>
             <w:r>
               <w:rPr>
                 <w:b/>
@@ -317,6 +318,7 @@
               </w:rPr>
               <w:t>МИРЭА</w:t>
             </w:r>
+            <w:bookmarkEnd w:id="0"/>
           </w:p>
         </w:tc>
       </w:tr>
@@ -671,11 +673,19 @@
                 <w:sz w:val="28"/>
               </w:rPr>
             </w:pPr>
+            <w:proofErr w:type="spellStart"/>
             <w:r>
               <w:rPr>
                 <w:sz w:val="28"/>
               </w:rPr>
-              <w:t>Оганнисян Г.А</w:t>
+              <w:t>Оганнисян</w:t>
+            </w:r>
+            <w:proofErr w:type="spellEnd"/>
+            <w:r>
+              <w:rPr>
+                <w:sz w:val="28"/>
+              </w:rPr>
+              <w:t xml:space="preserve"> Г.А</w:t>
             </w:r>
             <w:r>
               <w:rPr>
@@ -737,7 +747,21 @@
               <w:rPr>
                 <w:sz w:val="28"/>
               </w:rPr>
-              <w:t>кандидат технических наук, доцент Жматов Д.В.</w:t>
+              <w:t xml:space="preserve">кандидат технических наук, доцент </w:t>
+            </w:r>
+            <w:proofErr w:type="spellStart"/>
+            <w:r>
+              <w:rPr>
+                <w:sz w:val="28"/>
+              </w:rPr>
+              <w:t>Жматов</w:t>
+            </w:r>
+            <w:proofErr w:type="spellEnd"/>
+            <w:r>
+              <w:rPr>
+                <w:sz w:val="28"/>
+              </w:rPr>
+              <w:t xml:space="preserve"> Д.В.</w:t>
             </w:r>
           </w:p>
         </w:tc>
@@ -859,27 +883,3985 @@
         </w:rPr>
         <w:t>Москва 2023</w:t>
       </w:r>
-    </w:p>
-    <w:p/>
+      <w:r>
+        <w:rPr>
+          <w:sz w:val="28"/>
+        </w:rPr>
+        <w:br w:type="page"/>
+      </w:r>
+    </w:p>
+    <w:sdt>
+      <w:sdtPr>
+        <w:id w:val="-1261990418"/>
+        <w:docPartObj>
+          <w:docPartGallery w:val="Table of Contents"/>
+          <w:docPartUnique/>
+        </w:docPartObj>
+      </w:sdtPr>
+      <w:sdtEndPr>
+        <w:rPr>
+          <w:rFonts w:eastAsia="Times New Roman" w:cs="Times New Roman"/>
+          <w:bCs/>
+          <w:color w:val="auto"/>
+          <w:sz w:val="20"/>
+          <w:szCs w:val="20"/>
+        </w:rPr>
+      </w:sdtEndPr>
+      <w:sdtContent>
+        <w:p>
+          <w:pPr>
+            <w:pStyle w:val="aa"/>
+            <w:jc w:val="center"/>
+            <w:rPr>
+              <w:noProof/>
+            </w:rPr>
+          </w:pPr>
+          <w:r>
+            <w:t>СОЖЕРЖАНИЕ</w:t>
+          </w:r>
+          <w:r>
+            <w:fldChar w:fldCharType="begin"/>
+          </w:r>
+          <w:r>
+            <w:instrText xml:space="preserve"> TOC \o "1-3" \h \z \u </w:instrText>
+          </w:r>
+          <w:r>
+            <w:fldChar w:fldCharType="separate"/>
+          </w:r>
+        </w:p>
+        <w:p>
+          <w:pPr>
+            <w:pStyle w:val="11"/>
+            <w:tabs>
+              <w:tab w:val="right" w:leader="dot" w:pos="9345"/>
+            </w:tabs>
+            <w:rPr>
+              <w:rFonts w:asciiTheme="minorHAnsi" w:eastAsiaTheme="minorEastAsia" w:hAnsiTheme="minorHAnsi" w:cstheme="minorBidi"/>
+              <w:noProof/>
+              <w:sz w:val="28"/>
+              <w:szCs w:val="28"/>
+            </w:rPr>
+          </w:pPr>
+          <w:hyperlink w:anchor="_Toc160013483" w:history="1">
+            <w:r>
+              <w:rPr>
+                <w:rStyle w:val="a5"/>
+                <w:rFonts w:eastAsiaTheme="majorEastAsia"/>
+                <w:noProof/>
+                <w:sz w:val="24"/>
+                <w:szCs w:val="24"/>
+              </w:rPr>
+              <w:t>Цель практической работы</w:t>
+            </w:r>
+            <w:r>
+              <w:rPr>
+                <w:noProof/>
+                <w:webHidden/>
+                <w:sz w:val="24"/>
+                <w:szCs w:val="24"/>
+              </w:rPr>
+              <w:tab/>
+            </w:r>
+            <w:r>
+              <w:rPr>
+                <w:noProof/>
+                <w:webHidden/>
+                <w:sz w:val="24"/>
+                <w:szCs w:val="24"/>
+              </w:rPr>
+              <w:fldChar w:fldCharType="begin"/>
+            </w:r>
+            <w:r>
+              <w:rPr>
+                <w:noProof/>
+                <w:webHidden/>
+                <w:sz w:val="24"/>
+                <w:szCs w:val="24"/>
+              </w:rPr>
+              <w:instrText xml:space="preserve"> PAGEREF _Toc160013483 \h </w:instrText>
+            </w:r>
+            <w:r>
+              <w:rPr>
+                <w:noProof/>
+                <w:webHidden/>
+                <w:sz w:val="24"/>
+                <w:szCs w:val="24"/>
+              </w:rPr>
+            </w:r>
+            <w:r>
+              <w:rPr>
+                <w:noProof/>
+                <w:webHidden/>
+                <w:sz w:val="24"/>
+                <w:szCs w:val="24"/>
+              </w:rPr>
+              <w:fldChar w:fldCharType="separate"/>
+            </w:r>
+            <w:r>
+              <w:rPr>
+                <w:noProof/>
+                <w:webHidden/>
+                <w:sz w:val="24"/>
+                <w:szCs w:val="24"/>
+              </w:rPr>
+              <w:t>3</w:t>
+            </w:r>
+            <w:r>
+              <w:rPr>
+                <w:noProof/>
+                <w:webHidden/>
+                <w:sz w:val="24"/>
+                <w:szCs w:val="24"/>
+              </w:rPr>
+              <w:fldChar w:fldCharType="end"/>
+            </w:r>
+          </w:hyperlink>
+        </w:p>
+        <w:p>
+          <w:pPr>
+            <w:pStyle w:val="11"/>
+            <w:tabs>
+              <w:tab w:val="right" w:leader="dot" w:pos="9345"/>
+            </w:tabs>
+            <w:rPr>
+              <w:rFonts w:asciiTheme="minorHAnsi" w:eastAsiaTheme="minorEastAsia" w:hAnsiTheme="minorHAnsi" w:cstheme="minorBidi"/>
+              <w:noProof/>
+              <w:sz w:val="28"/>
+              <w:szCs w:val="28"/>
+            </w:rPr>
+          </w:pPr>
+          <w:hyperlink w:anchor="_Toc160013484" w:history="1">
+            <w:r>
+              <w:rPr>
+                <w:rStyle w:val="a5"/>
+                <w:rFonts w:eastAsiaTheme="majorEastAsia"/>
+                <w:noProof/>
+                <w:sz w:val="24"/>
+                <w:szCs w:val="24"/>
+              </w:rPr>
+              <w:t>Часть 1. Как начать работу с git’ом?</w:t>
+            </w:r>
+            <w:r>
+              <w:rPr>
+                <w:noProof/>
+                <w:webHidden/>
+                <w:sz w:val="24"/>
+                <w:szCs w:val="24"/>
+              </w:rPr>
+              <w:tab/>
+            </w:r>
+            <w:r>
+              <w:rPr>
+                <w:noProof/>
+                <w:webHidden/>
+                <w:sz w:val="24"/>
+                <w:szCs w:val="24"/>
+              </w:rPr>
+              <w:fldChar w:fldCharType="begin"/>
+            </w:r>
+            <w:r>
+              <w:rPr>
+                <w:noProof/>
+                <w:webHidden/>
+                <w:sz w:val="24"/>
+                <w:szCs w:val="24"/>
+              </w:rPr>
+              <w:instrText xml:space="preserve"> PAGEREF _Toc160013484 \h </w:instrText>
+            </w:r>
+            <w:r>
+              <w:rPr>
+                <w:noProof/>
+                <w:webHidden/>
+                <w:sz w:val="24"/>
+                <w:szCs w:val="24"/>
+              </w:rPr>
+            </w:r>
+            <w:r>
+              <w:rPr>
+                <w:noProof/>
+                <w:webHidden/>
+                <w:sz w:val="24"/>
+                <w:szCs w:val="24"/>
+              </w:rPr>
+              <w:fldChar w:fldCharType="separate"/>
+            </w:r>
+            <w:r>
+              <w:rPr>
+                <w:noProof/>
+                <w:webHidden/>
+                <w:sz w:val="24"/>
+                <w:szCs w:val="24"/>
+              </w:rPr>
+              <w:t>3</w:t>
+            </w:r>
+            <w:r>
+              <w:rPr>
+                <w:noProof/>
+                <w:webHidden/>
+                <w:sz w:val="24"/>
+                <w:szCs w:val="24"/>
+              </w:rPr>
+              <w:fldChar w:fldCharType="end"/>
+            </w:r>
+          </w:hyperlink>
+        </w:p>
+        <w:p>
+          <w:pPr>
+            <w:pStyle w:val="21"/>
+            <w:tabs>
+              <w:tab w:val="left" w:pos="660"/>
+              <w:tab w:val="right" w:leader="dot" w:pos="9345"/>
+            </w:tabs>
+            <w:rPr>
+              <w:rFonts w:asciiTheme="minorHAnsi" w:eastAsiaTheme="minorEastAsia" w:hAnsiTheme="minorHAnsi" w:cstheme="minorBidi"/>
+              <w:noProof/>
+              <w:sz w:val="28"/>
+              <w:szCs w:val="28"/>
+            </w:rPr>
+          </w:pPr>
+          <w:hyperlink w:anchor="_Toc160013485" w:history="1">
+            <w:r>
+              <w:rPr>
+                <w:rStyle w:val="a5"/>
+                <w:rFonts w:eastAsiaTheme="majorEastAsia"/>
+                <w:noProof/>
+                <w:sz w:val="24"/>
+                <w:szCs w:val="24"/>
+              </w:rPr>
+              <w:t>1.</w:t>
+            </w:r>
+            <w:r>
+              <w:rPr>
+                <w:rFonts w:asciiTheme="minorHAnsi" w:eastAsiaTheme="minorEastAsia" w:hAnsiTheme="minorHAnsi" w:cstheme="minorBidi"/>
+                <w:noProof/>
+                <w:sz w:val="28"/>
+                <w:szCs w:val="28"/>
+              </w:rPr>
+              <w:tab/>
+            </w:r>
+            <w:r>
+              <w:rPr>
+                <w:rStyle w:val="a5"/>
+                <w:rFonts w:eastAsiaTheme="majorEastAsia"/>
+                <w:noProof/>
+                <w:sz w:val="24"/>
+                <w:szCs w:val="24"/>
+              </w:rPr>
+              <w:t xml:space="preserve">Установка </w:t>
+            </w:r>
+            <w:r>
+              <w:rPr>
+                <w:rStyle w:val="a5"/>
+                <w:rFonts w:eastAsiaTheme="majorEastAsia"/>
+                <w:noProof/>
+                <w:sz w:val="24"/>
+                <w:szCs w:val="24"/>
+                <w:lang w:val="en-US"/>
+              </w:rPr>
+              <w:t>git</w:t>
+            </w:r>
+            <w:r>
+              <w:rPr>
+                <w:rStyle w:val="a5"/>
+                <w:rFonts w:eastAsiaTheme="majorEastAsia"/>
+                <w:noProof/>
+                <w:sz w:val="24"/>
+                <w:szCs w:val="24"/>
+              </w:rPr>
+              <w:t xml:space="preserve"> на локальную машину</w:t>
+            </w:r>
+            <w:r>
+              <w:rPr>
+                <w:noProof/>
+                <w:webHidden/>
+                <w:sz w:val="24"/>
+                <w:szCs w:val="24"/>
+              </w:rPr>
+              <w:tab/>
+            </w:r>
+            <w:r>
+              <w:rPr>
+                <w:noProof/>
+                <w:webHidden/>
+                <w:sz w:val="24"/>
+                <w:szCs w:val="24"/>
+              </w:rPr>
+              <w:fldChar w:fldCharType="begin"/>
+            </w:r>
+            <w:r>
+              <w:rPr>
+                <w:noProof/>
+                <w:webHidden/>
+                <w:sz w:val="24"/>
+                <w:szCs w:val="24"/>
+              </w:rPr>
+              <w:instrText xml:space="preserve"> PAGEREF _Toc160013485 \h </w:instrText>
+            </w:r>
+            <w:r>
+              <w:rPr>
+                <w:noProof/>
+                <w:webHidden/>
+                <w:sz w:val="24"/>
+                <w:szCs w:val="24"/>
+              </w:rPr>
+            </w:r>
+            <w:r>
+              <w:rPr>
+                <w:noProof/>
+                <w:webHidden/>
+                <w:sz w:val="24"/>
+                <w:szCs w:val="24"/>
+              </w:rPr>
+              <w:fldChar w:fldCharType="separate"/>
+            </w:r>
+            <w:r>
+              <w:rPr>
+                <w:noProof/>
+                <w:webHidden/>
+                <w:sz w:val="24"/>
+                <w:szCs w:val="24"/>
+              </w:rPr>
+              <w:t>3</w:t>
+            </w:r>
+            <w:r>
+              <w:rPr>
+                <w:noProof/>
+                <w:webHidden/>
+                <w:sz w:val="24"/>
+                <w:szCs w:val="24"/>
+              </w:rPr>
+              <w:fldChar w:fldCharType="end"/>
+            </w:r>
+          </w:hyperlink>
+        </w:p>
+        <w:p>
+          <w:pPr>
+            <w:pStyle w:val="21"/>
+            <w:tabs>
+              <w:tab w:val="left" w:pos="660"/>
+              <w:tab w:val="right" w:leader="dot" w:pos="9345"/>
+            </w:tabs>
+            <w:rPr>
+              <w:rFonts w:asciiTheme="minorHAnsi" w:eastAsiaTheme="minorEastAsia" w:hAnsiTheme="minorHAnsi" w:cstheme="minorBidi"/>
+              <w:noProof/>
+              <w:sz w:val="28"/>
+              <w:szCs w:val="28"/>
+            </w:rPr>
+          </w:pPr>
+          <w:hyperlink w:anchor="_Toc160013486" w:history="1">
+            <w:r>
+              <w:rPr>
+                <w:rStyle w:val="a5"/>
+                <w:rFonts w:eastAsiaTheme="majorEastAsia"/>
+                <w:noProof/>
+                <w:sz w:val="24"/>
+                <w:szCs w:val="24"/>
+              </w:rPr>
+              <w:t>2.</w:t>
+            </w:r>
+            <w:r>
+              <w:rPr>
+                <w:rFonts w:asciiTheme="minorHAnsi" w:eastAsiaTheme="minorEastAsia" w:hAnsiTheme="minorHAnsi" w:cstheme="minorBidi"/>
+                <w:noProof/>
+                <w:sz w:val="28"/>
+                <w:szCs w:val="28"/>
+              </w:rPr>
+              <w:tab/>
+            </w:r>
+            <w:r>
+              <w:rPr>
+                <w:rStyle w:val="a5"/>
+                <w:rFonts w:eastAsiaTheme="majorEastAsia"/>
+                <w:noProof/>
+                <w:sz w:val="24"/>
+                <w:szCs w:val="24"/>
+              </w:rPr>
+              <w:t xml:space="preserve">Настройка </w:t>
+            </w:r>
+            <w:r>
+              <w:rPr>
+                <w:rStyle w:val="a5"/>
+                <w:rFonts w:eastAsiaTheme="majorEastAsia"/>
+                <w:noProof/>
+                <w:sz w:val="24"/>
+                <w:szCs w:val="24"/>
+                <w:lang w:val="en-US"/>
+              </w:rPr>
+              <w:t>Git</w:t>
+            </w:r>
+            <w:r>
+              <w:rPr>
+                <w:noProof/>
+                <w:webHidden/>
+                <w:sz w:val="24"/>
+                <w:szCs w:val="24"/>
+              </w:rPr>
+              <w:tab/>
+            </w:r>
+            <w:r>
+              <w:rPr>
+                <w:noProof/>
+                <w:webHidden/>
+                <w:sz w:val="24"/>
+                <w:szCs w:val="24"/>
+              </w:rPr>
+              <w:fldChar w:fldCharType="begin"/>
+            </w:r>
+            <w:r>
+              <w:rPr>
+                <w:noProof/>
+                <w:webHidden/>
+                <w:sz w:val="24"/>
+                <w:szCs w:val="24"/>
+              </w:rPr>
+              <w:instrText xml:space="preserve"> PAGEREF _Toc160013486 \h </w:instrText>
+            </w:r>
+            <w:r>
+              <w:rPr>
+                <w:noProof/>
+                <w:webHidden/>
+                <w:sz w:val="24"/>
+                <w:szCs w:val="24"/>
+              </w:rPr>
+            </w:r>
+            <w:r>
+              <w:rPr>
+                <w:noProof/>
+                <w:webHidden/>
+                <w:sz w:val="24"/>
+                <w:szCs w:val="24"/>
+              </w:rPr>
+              <w:fldChar w:fldCharType="separate"/>
+            </w:r>
+            <w:r>
+              <w:rPr>
+                <w:noProof/>
+                <w:webHidden/>
+                <w:sz w:val="24"/>
+                <w:szCs w:val="24"/>
+              </w:rPr>
+              <w:t>4</w:t>
+            </w:r>
+            <w:r>
+              <w:rPr>
+                <w:noProof/>
+                <w:webHidden/>
+                <w:sz w:val="24"/>
+                <w:szCs w:val="24"/>
+              </w:rPr>
+              <w:fldChar w:fldCharType="end"/>
+            </w:r>
+          </w:hyperlink>
+        </w:p>
+        <w:p>
+          <w:pPr>
+            <w:pStyle w:val="21"/>
+            <w:tabs>
+              <w:tab w:val="left" w:pos="660"/>
+              <w:tab w:val="right" w:leader="dot" w:pos="9345"/>
+            </w:tabs>
+            <w:rPr>
+              <w:rFonts w:asciiTheme="minorHAnsi" w:eastAsiaTheme="minorEastAsia" w:hAnsiTheme="minorHAnsi" w:cstheme="minorBidi"/>
+              <w:noProof/>
+              <w:sz w:val="28"/>
+              <w:szCs w:val="28"/>
+            </w:rPr>
+          </w:pPr>
+          <w:hyperlink w:anchor="_Toc160013487" w:history="1">
+            <w:r>
+              <w:rPr>
+                <w:rStyle w:val="a5"/>
+                <w:rFonts w:eastAsiaTheme="majorEastAsia"/>
+                <w:noProof/>
+                <w:sz w:val="24"/>
+                <w:szCs w:val="24"/>
+              </w:rPr>
+              <w:t>3.</w:t>
+            </w:r>
+            <w:r>
+              <w:rPr>
+                <w:rFonts w:asciiTheme="minorHAnsi" w:eastAsiaTheme="minorEastAsia" w:hAnsiTheme="minorHAnsi" w:cstheme="minorBidi"/>
+                <w:noProof/>
+                <w:sz w:val="28"/>
+                <w:szCs w:val="28"/>
+              </w:rPr>
+              <w:tab/>
+            </w:r>
+            <w:r>
+              <w:rPr>
+                <w:rStyle w:val="a5"/>
+                <w:rFonts w:eastAsiaTheme="majorEastAsia"/>
+                <w:noProof/>
+                <w:sz w:val="24"/>
+                <w:szCs w:val="24"/>
+              </w:rPr>
+              <w:t>Начало работы – создание папок и файлов</w:t>
+            </w:r>
+            <w:r>
+              <w:rPr>
+                <w:noProof/>
+                <w:webHidden/>
+                <w:sz w:val="24"/>
+                <w:szCs w:val="24"/>
+              </w:rPr>
+              <w:tab/>
+            </w:r>
+            <w:r>
+              <w:rPr>
+                <w:noProof/>
+                <w:webHidden/>
+                <w:sz w:val="24"/>
+                <w:szCs w:val="24"/>
+              </w:rPr>
+              <w:fldChar w:fldCharType="begin"/>
+            </w:r>
+            <w:r>
+              <w:rPr>
+                <w:noProof/>
+                <w:webHidden/>
+                <w:sz w:val="24"/>
+                <w:szCs w:val="24"/>
+              </w:rPr>
+              <w:instrText xml:space="preserve"> PAGEREF _Toc160013487 \h </w:instrText>
+            </w:r>
+            <w:r>
+              <w:rPr>
+                <w:noProof/>
+                <w:webHidden/>
+                <w:sz w:val="24"/>
+                <w:szCs w:val="24"/>
+              </w:rPr>
+            </w:r>
+            <w:r>
+              <w:rPr>
+                <w:noProof/>
+                <w:webHidden/>
+                <w:sz w:val="24"/>
+                <w:szCs w:val="24"/>
+              </w:rPr>
+              <w:fldChar w:fldCharType="separate"/>
+            </w:r>
+            <w:r>
+              <w:rPr>
+                <w:noProof/>
+                <w:webHidden/>
+                <w:sz w:val="24"/>
+                <w:szCs w:val="24"/>
+              </w:rPr>
+              <w:t>4</w:t>
+            </w:r>
+            <w:r>
+              <w:rPr>
+                <w:noProof/>
+                <w:webHidden/>
+                <w:sz w:val="24"/>
+                <w:szCs w:val="24"/>
+              </w:rPr>
+              <w:fldChar w:fldCharType="end"/>
+            </w:r>
+          </w:hyperlink>
+        </w:p>
+        <w:p>
+          <w:pPr>
+            <w:pStyle w:val="21"/>
+            <w:tabs>
+              <w:tab w:val="left" w:pos="660"/>
+              <w:tab w:val="right" w:leader="dot" w:pos="9345"/>
+            </w:tabs>
+            <w:rPr>
+              <w:rFonts w:asciiTheme="minorHAnsi" w:eastAsiaTheme="minorEastAsia" w:hAnsiTheme="minorHAnsi" w:cstheme="minorBidi"/>
+              <w:noProof/>
+              <w:sz w:val="28"/>
+              <w:szCs w:val="28"/>
+            </w:rPr>
+          </w:pPr>
+          <w:hyperlink w:anchor="_Toc160013488" w:history="1">
+            <w:r>
+              <w:rPr>
+                <w:rStyle w:val="a5"/>
+                <w:rFonts w:eastAsiaTheme="majorEastAsia"/>
+                <w:noProof/>
+                <w:sz w:val="24"/>
+                <w:szCs w:val="24"/>
+              </w:rPr>
+              <w:t>4.</w:t>
+            </w:r>
+            <w:r>
+              <w:rPr>
+                <w:rFonts w:asciiTheme="minorHAnsi" w:eastAsiaTheme="minorEastAsia" w:hAnsiTheme="minorHAnsi" w:cstheme="minorBidi"/>
+                <w:noProof/>
+                <w:sz w:val="28"/>
+                <w:szCs w:val="28"/>
+              </w:rPr>
+              <w:tab/>
+            </w:r>
+            <w:r>
+              <w:rPr>
+                <w:rStyle w:val="a5"/>
+                <w:rFonts w:eastAsiaTheme="majorEastAsia"/>
+                <w:noProof/>
+                <w:sz w:val="24"/>
+                <w:szCs w:val="24"/>
+              </w:rPr>
+              <w:t>Создание репозитория</w:t>
+            </w:r>
+            <w:r>
+              <w:rPr>
+                <w:noProof/>
+                <w:webHidden/>
+                <w:sz w:val="24"/>
+                <w:szCs w:val="24"/>
+              </w:rPr>
+              <w:tab/>
+            </w:r>
+            <w:r>
+              <w:rPr>
+                <w:noProof/>
+                <w:webHidden/>
+                <w:sz w:val="24"/>
+                <w:szCs w:val="24"/>
+              </w:rPr>
+              <w:fldChar w:fldCharType="begin"/>
+            </w:r>
+            <w:r>
+              <w:rPr>
+                <w:noProof/>
+                <w:webHidden/>
+                <w:sz w:val="24"/>
+                <w:szCs w:val="24"/>
+              </w:rPr>
+              <w:instrText xml:space="preserve"> PAGEREF _Toc160013488 \h </w:instrText>
+            </w:r>
+            <w:r>
+              <w:rPr>
+                <w:noProof/>
+                <w:webHidden/>
+                <w:sz w:val="24"/>
+                <w:szCs w:val="24"/>
+              </w:rPr>
+            </w:r>
+            <w:r>
+              <w:rPr>
+                <w:noProof/>
+                <w:webHidden/>
+                <w:sz w:val="24"/>
+                <w:szCs w:val="24"/>
+              </w:rPr>
+              <w:fldChar w:fldCharType="separate"/>
+            </w:r>
+            <w:r>
+              <w:rPr>
+                <w:noProof/>
+                <w:webHidden/>
+                <w:sz w:val="24"/>
+                <w:szCs w:val="24"/>
+              </w:rPr>
+              <w:t>5</w:t>
+            </w:r>
+            <w:r>
+              <w:rPr>
+                <w:noProof/>
+                <w:webHidden/>
+                <w:sz w:val="24"/>
+                <w:szCs w:val="24"/>
+              </w:rPr>
+              <w:fldChar w:fldCharType="end"/>
+            </w:r>
+          </w:hyperlink>
+        </w:p>
+        <w:p>
+          <w:pPr>
+            <w:pStyle w:val="21"/>
+            <w:tabs>
+              <w:tab w:val="left" w:pos="660"/>
+              <w:tab w:val="right" w:leader="dot" w:pos="9345"/>
+            </w:tabs>
+            <w:rPr>
+              <w:rFonts w:asciiTheme="minorHAnsi" w:eastAsiaTheme="minorEastAsia" w:hAnsiTheme="minorHAnsi" w:cstheme="minorBidi"/>
+              <w:noProof/>
+              <w:sz w:val="28"/>
+              <w:szCs w:val="28"/>
+            </w:rPr>
+          </w:pPr>
+          <w:hyperlink w:anchor="_Toc160013489" w:history="1">
+            <w:r>
+              <w:rPr>
+                <w:rStyle w:val="a5"/>
+                <w:rFonts w:eastAsiaTheme="majorEastAsia"/>
+                <w:noProof/>
+                <w:sz w:val="24"/>
+                <w:szCs w:val="24"/>
+              </w:rPr>
+              <w:t>5.</w:t>
+            </w:r>
+            <w:r>
+              <w:rPr>
+                <w:rFonts w:asciiTheme="minorHAnsi" w:eastAsiaTheme="minorEastAsia" w:hAnsiTheme="minorHAnsi" w:cstheme="minorBidi"/>
+                <w:noProof/>
+                <w:sz w:val="28"/>
+                <w:szCs w:val="28"/>
+              </w:rPr>
+              <w:tab/>
+            </w:r>
+            <w:r>
+              <w:rPr>
+                <w:rStyle w:val="a5"/>
+                <w:rFonts w:eastAsiaTheme="majorEastAsia"/>
+                <w:noProof/>
+                <w:sz w:val="24"/>
+                <w:szCs w:val="24"/>
+              </w:rPr>
+              <w:t>Добавление файла в репозиторий и добавление первого коммита</w:t>
+            </w:r>
+            <w:r>
+              <w:rPr>
+                <w:noProof/>
+                <w:webHidden/>
+                <w:sz w:val="24"/>
+                <w:szCs w:val="24"/>
+              </w:rPr>
+              <w:tab/>
+            </w:r>
+            <w:r>
+              <w:rPr>
+                <w:noProof/>
+                <w:webHidden/>
+                <w:sz w:val="24"/>
+                <w:szCs w:val="24"/>
+              </w:rPr>
+              <w:fldChar w:fldCharType="begin"/>
+            </w:r>
+            <w:r>
+              <w:rPr>
+                <w:noProof/>
+                <w:webHidden/>
+                <w:sz w:val="24"/>
+                <w:szCs w:val="24"/>
+              </w:rPr>
+              <w:instrText xml:space="preserve"> PAGEREF _Toc160013489 \h </w:instrText>
+            </w:r>
+            <w:r>
+              <w:rPr>
+                <w:noProof/>
+                <w:webHidden/>
+                <w:sz w:val="24"/>
+                <w:szCs w:val="24"/>
+              </w:rPr>
+            </w:r>
+            <w:r>
+              <w:rPr>
+                <w:noProof/>
+                <w:webHidden/>
+                <w:sz w:val="24"/>
+                <w:szCs w:val="24"/>
+              </w:rPr>
+              <w:fldChar w:fldCharType="separate"/>
+            </w:r>
+            <w:r>
+              <w:rPr>
+                <w:noProof/>
+                <w:webHidden/>
+                <w:sz w:val="24"/>
+                <w:szCs w:val="24"/>
+              </w:rPr>
+              <w:t>5</w:t>
+            </w:r>
+            <w:r>
+              <w:rPr>
+                <w:noProof/>
+                <w:webHidden/>
+                <w:sz w:val="24"/>
+                <w:szCs w:val="24"/>
+              </w:rPr>
+              <w:fldChar w:fldCharType="end"/>
+            </w:r>
+          </w:hyperlink>
+        </w:p>
+        <w:p>
+          <w:pPr>
+            <w:pStyle w:val="21"/>
+            <w:tabs>
+              <w:tab w:val="left" w:pos="660"/>
+              <w:tab w:val="right" w:leader="dot" w:pos="9345"/>
+            </w:tabs>
+            <w:rPr>
+              <w:rFonts w:asciiTheme="minorHAnsi" w:eastAsiaTheme="minorEastAsia" w:hAnsiTheme="minorHAnsi" w:cstheme="minorBidi"/>
+              <w:noProof/>
+              <w:sz w:val="28"/>
+              <w:szCs w:val="28"/>
+            </w:rPr>
+          </w:pPr>
+          <w:hyperlink w:anchor="_Toc160013490" w:history="1">
+            <w:r>
+              <w:rPr>
+                <w:rStyle w:val="a5"/>
+                <w:rFonts w:eastAsiaTheme="majorEastAsia"/>
+                <w:noProof/>
+                <w:sz w:val="24"/>
+                <w:szCs w:val="24"/>
+                <w:lang w:val="en-US"/>
+              </w:rPr>
+              <w:t>6.</w:t>
+            </w:r>
+            <w:r>
+              <w:rPr>
+                <w:rFonts w:asciiTheme="minorHAnsi" w:eastAsiaTheme="minorEastAsia" w:hAnsiTheme="minorHAnsi" w:cstheme="minorBidi"/>
+                <w:noProof/>
+                <w:sz w:val="28"/>
+                <w:szCs w:val="28"/>
+              </w:rPr>
+              <w:tab/>
+            </w:r>
+            <w:r>
+              <w:rPr>
+                <w:rStyle w:val="a5"/>
+                <w:rFonts w:eastAsiaTheme="majorEastAsia"/>
+                <w:noProof/>
+                <w:sz w:val="24"/>
+                <w:szCs w:val="24"/>
+              </w:rPr>
+              <w:t>Индексация изменений</w:t>
+            </w:r>
+            <w:r>
+              <w:rPr>
+                <w:noProof/>
+                <w:webHidden/>
+                <w:sz w:val="24"/>
+                <w:szCs w:val="24"/>
+              </w:rPr>
+              <w:tab/>
+            </w:r>
+            <w:r>
+              <w:rPr>
+                <w:noProof/>
+                <w:webHidden/>
+                <w:sz w:val="24"/>
+                <w:szCs w:val="24"/>
+              </w:rPr>
+              <w:fldChar w:fldCharType="begin"/>
+            </w:r>
+            <w:r>
+              <w:rPr>
+                <w:noProof/>
+                <w:webHidden/>
+                <w:sz w:val="24"/>
+                <w:szCs w:val="24"/>
+              </w:rPr>
+              <w:instrText xml:space="preserve"> PAGEREF _Toc160013490 \h </w:instrText>
+            </w:r>
+            <w:r>
+              <w:rPr>
+                <w:noProof/>
+                <w:webHidden/>
+                <w:sz w:val="24"/>
+                <w:szCs w:val="24"/>
+              </w:rPr>
+            </w:r>
+            <w:r>
+              <w:rPr>
+                <w:noProof/>
+                <w:webHidden/>
+                <w:sz w:val="24"/>
+                <w:szCs w:val="24"/>
+              </w:rPr>
+              <w:fldChar w:fldCharType="separate"/>
+            </w:r>
+            <w:r>
+              <w:rPr>
+                <w:noProof/>
+                <w:webHidden/>
+                <w:sz w:val="24"/>
+                <w:szCs w:val="24"/>
+              </w:rPr>
+              <w:t>6</w:t>
+            </w:r>
+            <w:r>
+              <w:rPr>
+                <w:noProof/>
+                <w:webHidden/>
+                <w:sz w:val="24"/>
+                <w:szCs w:val="24"/>
+              </w:rPr>
+              <w:fldChar w:fldCharType="end"/>
+            </w:r>
+          </w:hyperlink>
+        </w:p>
+        <w:p>
+          <w:pPr>
+            <w:pStyle w:val="21"/>
+            <w:tabs>
+              <w:tab w:val="left" w:pos="660"/>
+              <w:tab w:val="right" w:leader="dot" w:pos="9345"/>
+            </w:tabs>
+            <w:rPr>
+              <w:rFonts w:asciiTheme="minorHAnsi" w:eastAsiaTheme="minorEastAsia" w:hAnsiTheme="minorHAnsi" w:cstheme="minorBidi"/>
+              <w:noProof/>
+              <w:sz w:val="28"/>
+              <w:szCs w:val="28"/>
+            </w:rPr>
+          </w:pPr>
+          <w:hyperlink w:anchor="_Toc160013491" w:history="1">
+            <w:r>
+              <w:rPr>
+                <w:rStyle w:val="a5"/>
+                <w:rFonts w:eastAsiaTheme="majorEastAsia"/>
+                <w:noProof/>
+                <w:sz w:val="24"/>
+                <w:szCs w:val="24"/>
+              </w:rPr>
+              <w:t>7.</w:t>
+            </w:r>
+            <w:r>
+              <w:rPr>
+                <w:rFonts w:asciiTheme="minorHAnsi" w:eastAsiaTheme="minorEastAsia" w:hAnsiTheme="minorHAnsi" w:cstheme="minorBidi"/>
+                <w:noProof/>
+                <w:sz w:val="28"/>
+                <w:szCs w:val="28"/>
+              </w:rPr>
+              <w:tab/>
+            </w:r>
+            <w:r>
+              <w:rPr>
+                <w:rStyle w:val="a5"/>
+                <w:rFonts w:eastAsiaTheme="majorEastAsia"/>
+                <w:noProof/>
+                <w:sz w:val="24"/>
+                <w:szCs w:val="24"/>
+              </w:rPr>
+              <w:t>Коммиты нескольких изменений</w:t>
+            </w:r>
+            <w:r>
+              <w:rPr>
+                <w:noProof/>
+                <w:webHidden/>
+                <w:sz w:val="24"/>
+                <w:szCs w:val="24"/>
+              </w:rPr>
+              <w:tab/>
+            </w:r>
+            <w:r>
+              <w:rPr>
+                <w:noProof/>
+                <w:webHidden/>
+                <w:sz w:val="24"/>
+                <w:szCs w:val="24"/>
+              </w:rPr>
+              <w:fldChar w:fldCharType="begin"/>
+            </w:r>
+            <w:r>
+              <w:rPr>
+                <w:noProof/>
+                <w:webHidden/>
+                <w:sz w:val="24"/>
+                <w:szCs w:val="24"/>
+              </w:rPr>
+              <w:instrText xml:space="preserve"> PAGEREF _Toc160013491 \h </w:instrText>
+            </w:r>
+            <w:r>
+              <w:rPr>
+                <w:noProof/>
+                <w:webHidden/>
+                <w:sz w:val="24"/>
+                <w:szCs w:val="24"/>
+              </w:rPr>
+            </w:r>
+            <w:r>
+              <w:rPr>
+                <w:noProof/>
+                <w:webHidden/>
+                <w:sz w:val="24"/>
+                <w:szCs w:val="24"/>
+              </w:rPr>
+              <w:fldChar w:fldCharType="separate"/>
+            </w:r>
+            <w:r>
+              <w:rPr>
+                <w:noProof/>
+                <w:webHidden/>
+                <w:sz w:val="24"/>
+                <w:szCs w:val="24"/>
+              </w:rPr>
+              <w:t>6</w:t>
+            </w:r>
+            <w:r>
+              <w:rPr>
+                <w:noProof/>
+                <w:webHidden/>
+                <w:sz w:val="24"/>
+                <w:szCs w:val="24"/>
+              </w:rPr>
+              <w:fldChar w:fldCharType="end"/>
+            </w:r>
+          </w:hyperlink>
+        </w:p>
+        <w:p>
+          <w:pPr>
+            <w:pStyle w:val="21"/>
+            <w:tabs>
+              <w:tab w:val="left" w:pos="660"/>
+              <w:tab w:val="right" w:leader="dot" w:pos="9345"/>
+            </w:tabs>
+            <w:rPr>
+              <w:rFonts w:asciiTheme="minorHAnsi" w:eastAsiaTheme="minorEastAsia" w:hAnsiTheme="minorHAnsi" w:cstheme="minorBidi"/>
+              <w:noProof/>
+              <w:sz w:val="28"/>
+              <w:szCs w:val="28"/>
+            </w:rPr>
+          </w:pPr>
+          <w:hyperlink w:anchor="_Toc160013492" w:history="1">
+            <w:r>
+              <w:rPr>
+                <w:rStyle w:val="a5"/>
+                <w:rFonts w:eastAsiaTheme="majorEastAsia"/>
+                <w:noProof/>
+                <w:sz w:val="24"/>
+                <w:szCs w:val="24"/>
+              </w:rPr>
+              <w:t>8.</w:t>
+            </w:r>
+            <w:r>
+              <w:rPr>
+                <w:rFonts w:asciiTheme="minorHAnsi" w:eastAsiaTheme="minorEastAsia" w:hAnsiTheme="minorHAnsi" w:cstheme="minorBidi"/>
+                <w:noProof/>
+                <w:sz w:val="28"/>
+                <w:szCs w:val="28"/>
+              </w:rPr>
+              <w:tab/>
+            </w:r>
+            <w:r>
+              <w:rPr>
+                <w:rStyle w:val="a5"/>
+                <w:rFonts w:eastAsiaTheme="majorEastAsia"/>
+                <w:noProof/>
+                <w:sz w:val="24"/>
+                <w:szCs w:val="24"/>
+              </w:rPr>
+              <w:t>Просмотр истории коммитов</w:t>
+            </w:r>
+            <w:r>
+              <w:rPr>
+                <w:noProof/>
+                <w:webHidden/>
+                <w:sz w:val="24"/>
+                <w:szCs w:val="24"/>
+              </w:rPr>
+              <w:tab/>
+            </w:r>
+            <w:r>
+              <w:rPr>
+                <w:noProof/>
+                <w:webHidden/>
+                <w:sz w:val="24"/>
+                <w:szCs w:val="24"/>
+              </w:rPr>
+              <w:fldChar w:fldCharType="begin"/>
+            </w:r>
+            <w:r>
+              <w:rPr>
+                <w:noProof/>
+                <w:webHidden/>
+                <w:sz w:val="24"/>
+                <w:szCs w:val="24"/>
+              </w:rPr>
+              <w:instrText xml:space="preserve"> PAGEREF _Toc160013492 \h </w:instrText>
+            </w:r>
+            <w:r>
+              <w:rPr>
+                <w:noProof/>
+                <w:webHidden/>
+                <w:sz w:val="24"/>
+                <w:szCs w:val="24"/>
+              </w:rPr>
+            </w:r>
+            <w:r>
+              <w:rPr>
+                <w:noProof/>
+                <w:webHidden/>
+                <w:sz w:val="24"/>
+                <w:szCs w:val="24"/>
+              </w:rPr>
+              <w:fldChar w:fldCharType="separate"/>
+            </w:r>
+            <w:r>
+              <w:rPr>
+                <w:noProof/>
+                <w:webHidden/>
+                <w:sz w:val="24"/>
+                <w:szCs w:val="24"/>
+              </w:rPr>
+              <w:t>8</w:t>
+            </w:r>
+            <w:r>
+              <w:rPr>
+                <w:noProof/>
+                <w:webHidden/>
+                <w:sz w:val="24"/>
+                <w:szCs w:val="24"/>
+              </w:rPr>
+              <w:fldChar w:fldCharType="end"/>
+            </w:r>
+          </w:hyperlink>
+        </w:p>
+        <w:p>
+          <w:pPr>
+            <w:pStyle w:val="21"/>
+            <w:tabs>
+              <w:tab w:val="left" w:pos="660"/>
+              <w:tab w:val="right" w:leader="dot" w:pos="9345"/>
+            </w:tabs>
+            <w:rPr>
+              <w:rFonts w:asciiTheme="minorHAnsi" w:eastAsiaTheme="minorEastAsia" w:hAnsiTheme="minorHAnsi" w:cstheme="minorBidi"/>
+              <w:noProof/>
+              <w:sz w:val="28"/>
+              <w:szCs w:val="28"/>
+            </w:rPr>
+          </w:pPr>
+          <w:hyperlink w:anchor="_Toc160013493" w:history="1">
+            <w:r>
+              <w:rPr>
+                <w:rStyle w:val="a5"/>
+                <w:rFonts w:eastAsiaTheme="majorEastAsia"/>
+                <w:noProof/>
+                <w:sz w:val="24"/>
+                <w:szCs w:val="24"/>
+              </w:rPr>
+              <w:t>9.</w:t>
+            </w:r>
+            <w:r>
+              <w:rPr>
+                <w:rFonts w:asciiTheme="minorHAnsi" w:eastAsiaTheme="minorEastAsia" w:hAnsiTheme="minorHAnsi" w:cstheme="minorBidi"/>
+                <w:noProof/>
+                <w:sz w:val="28"/>
+                <w:szCs w:val="28"/>
+              </w:rPr>
+              <w:tab/>
+            </w:r>
+            <w:r>
+              <w:rPr>
+                <w:rStyle w:val="a5"/>
+                <w:rFonts w:eastAsiaTheme="majorEastAsia"/>
+                <w:noProof/>
+                <w:sz w:val="24"/>
+                <w:szCs w:val="24"/>
+              </w:rPr>
+              <w:t>Получение старых версий</w:t>
+            </w:r>
+            <w:r>
+              <w:rPr>
+                <w:noProof/>
+                <w:webHidden/>
+                <w:sz w:val="24"/>
+                <w:szCs w:val="24"/>
+              </w:rPr>
+              <w:tab/>
+            </w:r>
+            <w:r>
+              <w:rPr>
+                <w:noProof/>
+                <w:webHidden/>
+                <w:sz w:val="24"/>
+                <w:szCs w:val="24"/>
+              </w:rPr>
+              <w:fldChar w:fldCharType="begin"/>
+            </w:r>
+            <w:r>
+              <w:rPr>
+                <w:noProof/>
+                <w:webHidden/>
+                <w:sz w:val="24"/>
+                <w:szCs w:val="24"/>
+              </w:rPr>
+              <w:instrText xml:space="preserve"> PAGEREF _Toc160013493 \h </w:instrText>
+            </w:r>
+            <w:r>
+              <w:rPr>
+                <w:noProof/>
+                <w:webHidden/>
+                <w:sz w:val="24"/>
+                <w:szCs w:val="24"/>
+              </w:rPr>
+            </w:r>
+            <w:r>
+              <w:rPr>
+                <w:noProof/>
+                <w:webHidden/>
+                <w:sz w:val="24"/>
+                <w:szCs w:val="24"/>
+              </w:rPr>
+              <w:fldChar w:fldCharType="separate"/>
+            </w:r>
+            <w:r>
+              <w:rPr>
+                <w:noProof/>
+                <w:webHidden/>
+                <w:sz w:val="24"/>
+                <w:szCs w:val="24"/>
+              </w:rPr>
+              <w:t>8</w:t>
+            </w:r>
+            <w:r>
+              <w:rPr>
+                <w:noProof/>
+                <w:webHidden/>
+                <w:sz w:val="24"/>
+                <w:szCs w:val="24"/>
+              </w:rPr>
+              <w:fldChar w:fldCharType="end"/>
+            </w:r>
+          </w:hyperlink>
+        </w:p>
+        <w:p>
+          <w:pPr>
+            <w:pStyle w:val="21"/>
+            <w:tabs>
+              <w:tab w:val="left" w:pos="880"/>
+              <w:tab w:val="right" w:leader="dot" w:pos="9345"/>
+            </w:tabs>
+            <w:rPr>
+              <w:rFonts w:asciiTheme="minorHAnsi" w:eastAsiaTheme="minorEastAsia" w:hAnsiTheme="minorHAnsi" w:cstheme="minorBidi"/>
+              <w:noProof/>
+              <w:sz w:val="28"/>
+              <w:szCs w:val="28"/>
+            </w:rPr>
+          </w:pPr>
+          <w:hyperlink w:anchor="_Toc160013494" w:history="1">
+            <w:r>
+              <w:rPr>
+                <w:rStyle w:val="a5"/>
+                <w:rFonts w:eastAsiaTheme="majorEastAsia"/>
+                <w:noProof/>
+                <w:sz w:val="24"/>
+                <w:szCs w:val="24"/>
+              </w:rPr>
+              <w:t>10.</w:t>
+            </w:r>
+            <w:r>
+              <w:rPr>
+                <w:rFonts w:asciiTheme="minorHAnsi" w:eastAsiaTheme="minorEastAsia" w:hAnsiTheme="minorHAnsi" w:cstheme="minorBidi"/>
+                <w:noProof/>
+                <w:sz w:val="28"/>
+                <w:szCs w:val="28"/>
+              </w:rPr>
+              <w:tab/>
+            </w:r>
+            <w:r>
+              <w:rPr>
+                <w:rStyle w:val="a5"/>
+                <w:rFonts w:eastAsiaTheme="majorEastAsia"/>
+                <w:noProof/>
+                <w:sz w:val="24"/>
+                <w:szCs w:val="24"/>
+              </w:rPr>
+              <w:t>Отмена локальных изменений (до индексации)</w:t>
+            </w:r>
+            <w:r>
+              <w:rPr>
+                <w:noProof/>
+                <w:webHidden/>
+                <w:sz w:val="24"/>
+                <w:szCs w:val="24"/>
+              </w:rPr>
+              <w:tab/>
+            </w:r>
+            <w:r>
+              <w:rPr>
+                <w:noProof/>
+                <w:webHidden/>
+                <w:sz w:val="24"/>
+                <w:szCs w:val="24"/>
+              </w:rPr>
+              <w:fldChar w:fldCharType="begin"/>
+            </w:r>
+            <w:r>
+              <w:rPr>
+                <w:noProof/>
+                <w:webHidden/>
+                <w:sz w:val="24"/>
+                <w:szCs w:val="24"/>
+              </w:rPr>
+              <w:instrText xml:space="preserve"> PAGEREF _Toc160013494 \h </w:instrText>
+            </w:r>
+            <w:r>
+              <w:rPr>
+                <w:noProof/>
+                <w:webHidden/>
+                <w:sz w:val="24"/>
+                <w:szCs w:val="24"/>
+              </w:rPr>
+            </w:r>
+            <w:r>
+              <w:rPr>
+                <w:noProof/>
+                <w:webHidden/>
+                <w:sz w:val="24"/>
+                <w:szCs w:val="24"/>
+              </w:rPr>
+              <w:fldChar w:fldCharType="separate"/>
+            </w:r>
+            <w:r>
+              <w:rPr>
+                <w:noProof/>
+                <w:webHidden/>
+                <w:sz w:val="24"/>
+                <w:szCs w:val="24"/>
+              </w:rPr>
+              <w:t>9</w:t>
+            </w:r>
+            <w:r>
+              <w:rPr>
+                <w:noProof/>
+                <w:webHidden/>
+                <w:sz w:val="24"/>
+                <w:szCs w:val="24"/>
+              </w:rPr>
+              <w:fldChar w:fldCharType="end"/>
+            </w:r>
+          </w:hyperlink>
+        </w:p>
+        <w:p>
+          <w:pPr>
+            <w:pStyle w:val="21"/>
+            <w:tabs>
+              <w:tab w:val="left" w:pos="880"/>
+              <w:tab w:val="right" w:leader="dot" w:pos="9345"/>
+            </w:tabs>
+            <w:rPr>
+              <w:rFonts w:asciiTheme="minorHAnsi" w:eastAsiaTheme="minorEastAsia" w:hAnsiTheme="minorHAnsi" w:cstheme="minorBidi"/>
+              <w:noProof/>
+              <w:sz w:val="28"/>
+              <w:szCs w:val="28"/>
+            </w:rPr>
+          </w:pPr>
+          <w:hyperlink w:anchor="_Toc160013495" w:history="1">
+            <w:r>
+              <w:rPr>
+                <w:rStyle w:val="a5"/>
+                <w:rFonts w:eastAsiaTheme="majorEastAsia"/>
+                <w:noProof/>
+                <w:sz w:val="24"/>
+                <w:szCs w:val="24"/>
+              </w:rPr>
+              <w:t>11.</w:t>
+            </w:r>
+            <w:r>
+              <w:rPr>
+                <w:rFonts w:asciiTheme="minorHAnsi" w:eastAsiaTheme="minorEastAsia" w:hAnsiTheme="minorHAnsi" w:cstheme="minorBidi"/>
+                <w:noProof/>
+                <w:sz w:val="28"/>
+                <w:szCs w:val="28"/>
+              </w:rPr>
+              <w:tab/>
+            </w:r>
+            <w:r>
+              <w:rPr>
+                <w:rStyle w:val="a5"/>
+                <w:rFonts w:eastAsiaTheme="majorEastAsia"/>
+                <w:noProof/>
+                <w:sz w:val="24"/>
+                <w:szCs w:val="24"/>
+              </w:rPr>
+              <w:t>Отмена локальных изменений (после индексации и до коммита)</w:t>
+            </w:r>
+            <w:r>
+              <w:rPr>
+                <w:noProof/>
+                <w:webHidden/>
+                <w:sz w:val="24"/>
+                <w:szCs w:val="24"/>
+              </w:rPr>
+              <w:tab/>
+            </w:r>
+            <w:r>
+              <w:rPr>
+                <w:noProof/>
+                <w:webHidden/>
+                <w:sz w:val="24"/>
+                <w:szCs w:val="24"/>
+              </w:rPr>
+              <w:fldChar w:fldCharType="begin"/>
+            </w:r>
+            <w:r>
+              <w:rPr>
+                <w:noProof/>
+                <w:webHidden/>
+                <w:sz w:val="24"/>
+                <w:szCs w:val="24"/>
+              </w:rPr>
+              <w:instrText xml:space="preserve"> PAGEREF _Toc160013495 \h </w:instrText>
+            </w:r>
+            <w:r>
+              <w:rPr>
+                <w:noProof/>
+                <w:webHidden/>
+                <w:sz w:val="24"/>
+                <w:szCs w:val="24"/>
+              </w:rPr>
+            </w:r>
+            <w:r>
+              <w:rPr>
+                <w:noProof/>
+                <w:webHidden/>
+                <w:sz w:val="24"/>
+                <w:szCs w:val="24"/>
+              </w:rPr>
+              <w:fldChar w:fldCharType="separate"/>
+            </w:r>
+            <w:r>
+              <w:rPr>
+                <w:noProof/>
+                <w:webHidden/>
+                <w:sz w:val="24"/>
+                <w:szCs w:val="24"/>
+              </w:rPr>
+              <w:t>11</w:t>
+            </w:r>
+            <w:r>
+              <w:rPr>
+                <w:noProof/>
+                <w:webHidden/>
+                <w:sz w:val="24"/>
+                <w:szCs w:val="24"/>
+              </w:rPr>
+              <w:fldChar w:fldCharType="end"/>
+            </w:r>
+          </w:hyperlink>
+        </w:p>
+        <w:p>
+          <w:pPr>
+            <w:pStyle w:val="21"/>
+            <w:tabs>
+              <w:tab w:val="left" w:pos="880"/>
+              <w:tab w:val="right" w:leader="dot" w:pos="9345"/>
+            </w:tabs>
+            <w:rPr>
+              <w:rFonts w:asciiTheme="minorHAnsi" w:eastAsiaTheme="minorEastAsia" w:hAnsiTheme="minorHAnsi" w:cstheme="minorBidi"/>
+              <w:noProof/>
+              <w:sz w:val="28"/>
+              <w:szCs w:val="28"/>
+            </w:rPr>
+          </w:pPr>
+          <w:hyperlink w:anchor="_Toc160013496" w:history="1">
+            <w:r>
+              <w:rPr>
+                <w:rStyle w:val="a5"/>
+                <w:rFonts w:eastAsiaTheme="majorEastAsia"/>
+                <w:noProof/>
+                <w:sz w:val="24"/>
+                <w:szCs w:val="24"/>
+              </w:rPr>
+              <w:t>12.</w:t>
+            </w:r>
+            <w:r>
+              <w:rPr>
+                <w:rFonts w:asciiTheme="minorHAnsi" w:eastAsiaTheme="minorEastAsia" w:hAnsiTheme="minorHAnsi" w:cstheme="minorBidi"/>
+                <w:noProof/>
+                <w:sz w:val="28"/>
+                <w:szCs w:val="28"/>
+              </w:rPr>
+              <w:tab/>
+            </w:r>
+            <w:r>
+              <w:rPr>
+                <w:rStyle w:val="a5"/>
+                <w:rFonts w:eastAsiaTheme="majorEastAsia"/>
+                <w:noProof/>
+                <w:sz w:val="24"/>
+                <w:szCs w:val="24"/>
+              </w:rPr>
+              <w:t>Отмена коммита</w:t>
+            </w:r>
+            <w:r>
+              <w:rPr>
+                <w:noProof/>
+                <w:webHidden/>
+                <w:sz w:val="24"/>
+                <w:szCs w:val="24"/>
+              </w:rPr>
+              <w:tab/>
+            </w:r>
+            <w:r>
+              <w:rPr>
+                <w:noProof/>
+                <w:webHidden/>
+                <w:sz w:val="24"/>
+                <w:szCs w:val="24"/>
+              </w:rPr>
+              <w:fldChar w:fldCharType="begin"/>
+            </w:r>
+            <w:r>
+              <w:rPr>
+                <w:noProof/>
+                <w:webHidden/>
+                <w:sz w:val="24"/>
+                <w:szCs w:val="24"/>
+              </w:rPr>
+              <w:instrText xml:space="preserve"> PAGEREF _Toc160013496 \h </w:instrText>
+            </w:r>
+            <w:r>
+              <w:rPr>
+                <w:noProof/>
+                <w:webHidden/>
+                <w:sz w:val="24"/>
+                <w:szCs w:val="24"/>
+              </w:rPr>
+            </w:r>
+            <w:r>
+              <w:rPr>
+                <w:noProof/>
+                <w:webHidden/>
+                <w:sz w:val="24"/>
+                <w:szCs w:val="24"/>
+              </w:rPr>
+              <w:fldChar w:fldCharType="separate"/>
+            </w:r>
+            <w:r>
+              <w:rPr>
+                <w:noProof/>
+                <w:webHidden/>
+                <w:sz w:val="24"/>
+                <w:szCs w:val="24"/>
+              </w:rPr>
+              <w:t>12</w:t>
+            </w:r>
+            <w:r>
+              <w:rPr>
+                <w:noProof/>
+                <w:webHidden/>
+                <w:sz w:val="24"/>
+                <w:szCs w:val="24"/>
+              </w:rPr>
+              <w:fldChar w:fldCharType="end"/>
+            </w:r>
+          </w:hyperlink>
+        </w:p>
+        <w:p>
+          <w:pPr>
+            <w:pStyle w:val="11"/>
+            <w:tabs>
+              <w:tab w:val="right" w:leader="dot" w:pos="9345"/>
+            </w:tabs>
+            <w:rPr>
+              <w:rFonts w:asciiTheme="minorHAnsi" w:eastAsiaTheme="minorEastAsia" w:hAnsiTheme="minorHAnsi" w:cstheme="minorBidi"/>
+              <w:noProof/>
+              <w:sz w:val="28"/>
+              <w:szCs w:val="28"/>
+            </w:rPr>
+          </w:pPr>
+          <w:hyperlink w:anchor="_Toc160013497" w:history="1">
+            <w:r>
+              <w:rPr>
+                <w:rStyle w:val="a5"/>
+                <w:rFonts w:eastAsiaTheme="majorEastAsia"/>
+                <w:noProof/>
+                <w:sz w:val="24"/>
+                <w:szCs w:val="24"/>
+              </w:rPr>
+              <w:t>Часть 2. Управление репозиториями</w:t>
+            </w:r>
+            <w:r>
+              <w:rPr>
+                <w:noProof/>
+                <w:webHidden/>
+                <w:sz w:val="24"/>
+                <w:szCs w:val="24"/>
+              </w:rPr>
+              <w:tab/>
+            </w:r>
+            <w:r>
+              <w:rPr>
+                <w:noProof/>
+                <w:webHidden/>
+                <w:sz w:val="24"/>
+                <w:szCs w:val="24"/>
+              </w:rPr>
+              <w:fldChar w:fldCharType="begin"/>
+            </w:r>
+            <w:r>
+              <w:rPr>
+                <w:noProof/>
+                <w:webHidden/>
+                <w:sz w:val="24"/>
+                <w:szCs w:val="24"/>
+              </w:rPr>
+              <w:instrText xml:space="preserve"> PAGEREF _Toc160013497 \h </w:instrText>
+            </w:r>
+            <w:r>
+              <w:rPr>
+                <w:noProof/>
+                <w:webHidden/>
+                <w:sz w:val="24"/>
+                <w:szCs w:val="24"/>
+              </w:rPr>
+            </w:r>
+            <w:r>
+              <w:rPr>
+                <w:noProof/>
+                <w:webHidden/>
+                <w:sz w:val="24"/>
+                <w:szCs w:val="24"/>
+              </w:rPr>
+              <w:fldChar w:fldCharType="separate"/>
+            </w:r>
+            <w:r>
+              <w:rPr>
+                <w:noProof/>
+                <w:webHidden/>
+                <w:sz w:val="24"/>
+                <w:szCs w:val="24"/>
+              </w:rPr>
+              <w:t>13</w:t>
+            </w:r>
+            <w:r>
+              <w:rPr>
+                <w:noProof/>
+                <w:webHidden/>
+                <w:sz w:val="24"/>
+                <w:szCs w:val="24"/>
+              </w:rPr>
+              <w:fldChar w:fldCharType="end"/>
+            </w:r>
+          </w:hyperlink>
+        </w:p>
+        <w:p>
+          <w:pPr>
+            <w:pStyle w:val="21"/>
+            <w:tabs>
+              <w:tab w:val="left" w:pos="660"/>
+              <w:tab w:val="right" w:leader="dot" w:pos="9345"/>
+            </w:tabs>
+            <w:rPr>
+              <w:rFonts w:asciiTheme="minorHAnsi" w:eastAsiaTheme="minorEastAsia" w:hAnsiTheme="minorHAnsi" w:cstheme="minorBidi"/>
+              <w:noProof/>
+              <w:sz w:val="28"/>
+              <w:szCs w:val="28"/>
+            </w:rPr>
+          </w:pPr>
+          <w:hyperlink w:anchor="_Toc160013498" w:history="1">
+            <w:r>
+              <w:rPr>
+                <w:rStyle w:val="a5"/>
+                <w:rFonts w:eastAsiaTheme="majorEastAsia"/>
+                <w:noProof/>
+                <w:sz w:val="24"/>
+                <w:szCs w:val="24"/>
+              </w:rPr>
+              <w:t>1.</w:t>
+            </w:r>
+            <w:r>
+              <w:rPr>
+                <w:rFonts w:asciiTheme="minorHAnsi" w:eastAsiaTheme="minorEastAsia" w:hAnsiTheme="minorHAnsi" w:cstheme="minorBidi"/>
+                <w:noProof/>
+                <w:sz w:val="28"/>
+                <w:szCs w:val="28"/>
+              </w:rPr>
+              <w:tab/>
+            </w:r>
+            <w:r>
+              <w:rPr>
+                <w:rStyle w:val="a5"/>
+                <w:rFonts w:eastAsiaTheme="majorEastAsia"/>
+                <w:noProof/>
+                <w:sz w:val="24"/>
+                <w:szCs w:val="24"/>
+              </w:rPr>
+              <w:t xml:space="preserve">Создание </w:t>
+            </w:r>
+            <w:r>
+              <w:rPr>
+                <w:rStyle w:val="a5"/>
+                <w:rFonts w:eastAsiaTheme="majorEastAsia"/>
+                <w:noProof/>
+                <w:sz w:val="24"/>
+                <w:szCs w:val="24"/>
+                <w:lang w:val="en-US"/>
+              </w:rPr>
+              <w:t>SSH</w:t>
+            </w:r>
+            <w:r>
+              <w:rPr>
+                <w:rStyle w:val="a5"/>
+                <w:rFonts w:eastAsiaTheme="majorEastAsia"/>
+                <w:noProof/>
+                <w:sz w:val="24"/>
+                <w:szCs w:val="24"/>
+              </w:rPr>
+              <w:t>-ключа для авторизации</w:t>
+            </w:r>
+            <w:r>
+              <w:rPr>
+                <w:noProof/>
+                <w:webHidden/>
+                <w:sz w:val="24"/>
+                <w:szCs w:val="24"/>
+              </w:rPr>
+              <w:tab/>
+            </w:r>
+            <w:r>
+              <w:rPr>
+                <w:noProof/>
+                <w:webHidden/>
+                <w:sz w:val="24"/>
+                <w:szCs w:val="24"/>
+              </w:rPr>
+              <w:fldChar w:fldCharType="begin"/>
+            </w:r>
+            <w:r>
+              <w:rPr>
+                <w:noProof/>
+                <w:webHidden/>
+                <w:sz w:val="24"/>
+                <w:szCs w:val="24"/>
+              </w:rPr>
+              <w:instrText xml:space="preserve"> PAGEREF _Toc160013498 \h </w:instrText>
+            </w:r>
+            <w:r>
+              <w:rPr>
+                <w:noProof/>
+                <w:webHidden/>
+                <w:sz w:val="24"/>
+                <w:szCs w:val="24"/>
+              </w:rPr>
+            </w:r>
+            <w:r>
+              <w:rPr>
+                <w:noProof/>
+                <w:webHidden/>
+                <w:sz w:val="24"/>
+                <w:szCs w:val="24"/>
+              </w:rPr>
+              <w:fldChar w:fldCharType="separate"/>
+            </w:r>
+            <w:r>
+              <w:rPr>
+                <w:noProof/>
+                <w:webHidden/>
+                <w:sz w:val="24"/>
+                <w:szCs w:val="24"/>
+              </w:rPr>
+              <w:t>13</w:t>
+            </w:r>
+            <w:r>
+              <w:rPr>
+                <w:noProof/>
+                <w:webHidden/>
+                <w:sz w:val="24"/>
+                <w:szCs w:val="24"/>
+              </w:rPr>
+              <w:fldChar w:fldCharType="end"/>
+            </w:r>
+          </w:hyperlink>
+        </w:p>
+        <w:p>
+          <w:pPr>
+            <w:pStyle w:val="21"/>
+            <w:tabs>
+              <w:tab w:val="left" w:pos="660"/>
+              <w:tab w:val="right" w:leader="dot" w:pos="9345"/>
+            </w:tabs>
+            <w:rPr>
+              <w:rFonts w:asciiTheme="minorHAnsi" w:eastAsiaTheme="minorEastAsia" w:hAnsiTheme="minorHAnsi" w:cstheme="minorBidi"/>
+              <w:noProof/>
+              <w:sz w:val="28"/>
+              <w:szCs w:val="28"/>
+            </w:rPr>
+          </w:pPr>
+          <w:hyperlink w:anchor="_Toc160013499" w:history="1">
+            <w:r>
+              <w:rPr>
+                <w:rStyle w:val="a5"/>
+                <w:rFonts w:eastAsiaTheme="majorEastAsia"/>
+                <w:noProof/>
+                <w:sz w:val="24"/>
+                <w:szCs w:val="24"/>
+              </w:rPr>
+              <w:t>2.</w:t>
+            </w:r>
+            <w:r>
+              <w:rPr>
+                <w:rFonts w:asciiTheme="minorHAnsi" w:eastAsiaTheme="minorEastAsia" w:hAnsiTheme="minorHAnsi" w:cstheme="minorBidi"/>
+                <w:noProof/>
+                <w:sz w:val="28"/>
+                <w:szCs w:val="28"/>
+              </w:rPr>
+              <w:tab/>
+            </w:r>
+            <w:r>
+              <w:rPr>
+                <w:rStyle w:val="a5"/>
+                <w:rFonts w:eastAsiaTheme="majorEastAsia"/>
+                <w:noProof/>
+                <w:sz w:val="24"/>
+                <w:szCs w:val="24"/>
+              </w:rPr>
+              <w:t>Создание нового репозитория для своего проекта</w:t>
+            </w:r>
+            <w:r>
+              <w:rPr>
+                <w:noProof/>
+                <w:webHidden/>
+                <w:sz w:val="24"/>
+                <w:szCs w:val="24"/>
+              </w:rPr>
+              <w:tab/>
+            </w:r>
+            <w:r>
+              <w:rPr>
+                <w:noProof/>
+                <w:webHidden/>
+                <w:sz w:val="24"/>
+                <w:szCs w:val="24"/>
+              </w:rPr>
+              <w:fldChar w:fldCharType="begin"/>
+            </w:r>
+            <w:r>
+              <w:rPr>
+                <w:noProof/>
+                <w:webHidden/>
+                <w:sz w:val="24"/>
+                <w:szCs w:val="24"/>
+              </w:rPr>
+              <w:instrText xml:space="preserve"> PAGEREF _Toc160013499 \h </w:instrText>
+            </w:r>
+            <w:r>
+              <w:rPr>
+                <w:noProof/>
+                <w:webHidden/>
+                <w:sz w:val="24"/>
+                <w:szCs w:val="24"/>
+              </w:rPr>
+            </w:r>
+            <w:r>
+              <w:rPr>
+                <w:noProof/>
+                <w:webHidden/>
+                <w:sz w:val="24"/>
+                <w:szCs w:val="24"/>
+              </w:rPr>
+              <w:fldChar w:fldCharType="separate"/>
+            </w:r>
+            <w:r>
+              <w:rPr>
+                <w:noProof/>
+                <w:webHidden/>
+                <w:sz w:val="24"/>
+                <w:szCs w:val="24"/>
+              </w:rPr>
+              <w:t>15</w:t>
+            </w:r>
+            <w:r>
+              <w:rPr>
+                <w:noProof/>
+                <w:webHidden/>
+                <w:sz w:val="24"/>
+                <w:szCs w:val="24"/>
+              </w:rPr>
+              <w:fldChar w:fldCharType="end"/>
+            </w:r>
+          </w:hyperlink>
+        </w:p>
+        <w:p>
+          <w:pPr>
+            <w:pStyle w:val="21"/>
+            <w:tabs>
+              <w:tab w:val="left" w:pos="660"/>
+              <w:tab w:val="right" w:leader="dot" w:pos="9345"/>
+            </w:tabs>
+            <w:rPr>
+              <w:rFonts w:asciiTheme="minorHAnsi" w:eastAsiaTheme="minorEastAsia" w:hAnsiTheme="minorHAnsi" w:cstheme="minorBidi"/>
+              <w:noProof/>
+              <w:sz w:val="28"/>
+              <w:szCs w:val="28"/>
+            </w:rPr>
+          </w:pPr>
+          <w:hyperlink w:anchor="_Toc160013500" w:history="1">
+            <w:r>
+              <w:rPr>
+                <w:rStyle w:val="a5"/>
+                <w:rFonts w:eastAsiaTheme="majorEastAsia"/>
+                <w:noProof/>
+                <w:sz w:val="24"/>
+                <w:szCs w:val="24"/>
+              </w:rPr>
+              <w:t>3.</w:t>
+            </w:r>
+            <w:r>
+              <w:rPr>
+                <w:rFonts w:asciiTheme="minorHAnsi" w:eastAsiaTheme="minorEastAsia" w:hAnsiTheme="minorHAnsi" w:cstheme="minorBidi"/>
+                <w:noProof/>
+                <w:sz w:val="28"/>
+                <w:szCs w:val="28"/>
+              </w:rPr>
+              <w:tab/>
+            </w:r>
+            <w:r>
+              <w:rPr>
+                <w:rStyle w:val="a5"/>
+                <w:rFonts w:eastAsiaTheme="majorEastAsia"/>
+                <w:noProof/>
+                <w:sz w:val="24"/>
+                <w:szCs w:val="24"/>
+              </w:rPr>
+              <w:t>Связываем локальный и удалённый репозитории</w:t>
+            </w:r>
+            <w:r>
+              <w:rPr>
+                <w:noProof/>
+                <w:webHidden/>
+                <w:sz w:val="24"/>
+                <w:szCs w:val="24"/>
+              </w:rPr>
+              <w:tab/>
+            </w:r>
+            <w:r>
+              <w:rPr>
+                <w:noProof/>
+                <w:webHidden/>
+                <w:sz w:val="24"/>
+                <w:szCs w:val="24"/>
+              </w:rPr>
+              <w:fldChar w:fldCharType="begin"/>
+            </w:r>
+            <w:r>
+              <w:rPr>
+                <w:noProof/>
+                <w:webHidden/>
+                <w:sz w:val="24"/>
+                <w:szCs w:val="24"/>
+              </w:rPr>
+              <w:instrText xml:space="preserve"> PAGEREF _Toc160013500 \h </w:instrText>
+            </w:r>
+            <w:r>
+              <w:rPr>
+                <w:noProof/>
+                <w:webHidden/>
+                <w:sz w:val="24"/>
+                <w:szCs w:val="24"/>
+              </w:rPr>
+            </w:r>
+            <w:r>
+              <w:rPr>
+                <w:noProof/>
+                <w:webHidden/>
+                <w:sz w:val="24"/>
+                <w:szCs w:val="24"/>
+              </w:rPr>
+              <w:fldChar w:fldCharType="separate"/>
+            </w:r>
+            <w:r>
+              <w:rPr>
+                <w:noProof/>
+                <w:webHidden/>
+                <w:sz w:val="24"/>
+                <w:szCs w:val="24"/>
+              </w:rPr>
+              <w:t>15</w:t>
+            </w:r>
+            <w:r>
+              <w:rPr>
+                <w:noProof/>
+                <w:webHidden/>
+                <w:sz w:val="24"/>
+                <w:szCs w:val="24"/>
+              </w:rPr>
+              <w:fldChar w:fldCharType="end"/>
+            </w:r>
+          </w:hyperlink>
+        </w:p>
+        <w:p>
+          <w:pPr>
+            <w:pStyle w:val="21"/>
+            <w:tabs>
+              <w:tab w:val="left" w:pos="660"/>
+              <w:tab w:val="right" w:leader="dot" w:pos="9345"/>
+            </w:tabs>
+            <w:rPr>
+              <w:rFonts w:asciiTheme="minorHAnsi" w:eastAsiaTheme="minorEastAsia" w:hAnsiTheme="minorHAnsi" w:cstheme="minorBidi"/>
+              <w:noProof/>
+              <w:sz w:val="28"/>
+              <w:szCs w:val="28"/>
+            </w:rPr>
+          </w:pPr>
+          <w:hyperlink w:anchor="_Toc160013501" w:history="1">
+            <w:r>
+              <w:rPr>
+                <w:rStyle w:val="a5"/>
+                <w:rFonts w:eastAsiaTheme="majorEastAsia"/>
+                <w:noProof/>
+                <w:sz w:val="24"/>
+                <w:szCs w:val="24"/>
+              </w:rPr>
+              <w:t>4.</w:t>
+            </w:r>
+            <w:r>
+              <w:rPr>
+                <w:rFonts w:asciiTheme="minorHAnsi" w:eastAsiaTheme="minorEastAsia" w:hAnsiTheme="minorHAnsi" w:cstheme="minorBidi"/>
+                <w:noProof/>
+                <w:sz w:val="28"/>
+                <w:szCs w:val="28"/>
+              </w:rPr>
+              <w:tab/>
+            </w:r>
+            <w:r>
+              <w:rPr>
+                <w:rStyle w:val="a5"/>
+                <w:rFonts w:eastAsiaTheme="majorEastAsia"/>
+                <w:noProof/>
+                <w:sz w:val="24"/>
+                <w:szCs w:val="24"/>
+              </w:rPr>
+              <w:t>Создание веток и переключение между ними</w:t>
+            </w:r>
+            <w:r>
+              <w:rPr>
+                <w:noProof/>
+                <w:webHidden/>
+                <w:sz w:val="24"/>
+                <w:szCs w:val="24"/>
+              </w:rPr>
+              <w:tab/>
+            </w:r>
+            <w:r>
+              <w:rPr>
+                <w:noProof/>
+                <w:webHidden/>
+                <w:sz w:val="24"/>
+                <w:szCs w:val="24"/>
+              </w:rPr>
+              <w:fldChar w:fldCharType="begin"/>
+            </w:r>
+            <w:r>
+              <w:rPr>
+                <w:noProof/>
+                <w:webHidden/>
+                <w:sz w:val="24"/>
+                <w:szCs w:val="24"/>
+              </w:rPr>
+              <w:instrText xml:space="preserve"> PAGEREF _Toc160013501 \h </w:instrText>
+            </w:r>
+            <w:r>
+              <w:rPr>
+                <w:noProof/>
+                <w:webHidden/>
+                <w:sz w:val="24"/>
+                <w:szCs w:val="24"/>
+              </w:rPr>
+            </w:r>
+            <w:r>
+              <w:rPr>
+                <w:noProof/>
+                <w:webHidden/>
+                <w:sz w:val="24"/>
+                <w:szCs w:val="24"/>
+              </w:rPr>
+              <w:fldChar w:fldCharType="separate"/>
+            </w:r>
+            <w:r>
+              <w:rPr>
+                <w:noProof/>
+                <w:webHidden/>
+                <w:sz w:val="24"/>
+                <w:szCs w:val="24"/>
+              </w:rPr>
+              <w:t>17</w:t>
+            </w:r>
+            <w:r>
+              <w:rPr>
+                <w:noProof/>
+                <w:webHidden/>
+                <w:sz w:val="24"/>
+                <w:szCs w:val="24"/>
+              </w:rPr>
+              <w:fldChar w:fldCharType="end"/>
+            </w:r>
+          </w:hyperlink>
+        </w:p>
+        <w:p>
+          <w:pPr>
+            <w:pStyle w:val="21"/>
+            <w:tabs>
+              <w:tab w:val="left" w:pos="660"/>
+              <w:tab w:val="right" w:leader="dot" w:pos="9345"/>
+            </w:tabs>
+            <w:rPr>
+              <w:rFonts w:asciiTheme="minorHAnsi" w:eastAsiaTheme="minorEastAsia" w:hAnsiTheme="minorHAnsi" w:cstheme="minorBidi"/>
+              <w:noProof/>
+              <w:sz w:val="28"/>
+              <w:szCs w:val="28"/>
+            </w:rPr>
+          </w:pPr>
+          <w:hyperlink w:anchor="_Toc160013502" w:history="1">
+            <w:r>
+              <w:rPr>
+                <w:rStyle w:val="a5"/>
+                <w:rFonts w:eastAsiaTheme="majorEastAsia"/>
+                <w:noProof/>
+                <w:sz w:val="24"/>
+                <w:szCs w:val="24"/>
+              </w:rPr>
+              <w:t>5.</w:t>
+            </w:r>
+            <w:r>
+              <w:rPr>
+                <w:rFonts w:asciiTheme="minorHAnsi" w:eastAsiaTheme="minorEastAsia" w:hAnsiTheme="minorHAnsi" w:cstheme="minorBidi"/>
+                <w:noProof/>
+                <w:sz w:val="28"/>
+                <w:szCs w:val="28"/>
+              </w:rPr>
+              <w:tab/>
+            </w:r>
+            <w:r>
+              <w:rPr>
+                <w:rStyle w:val="a5"/>
+                <w:rFonts w:eastAsiaTheme="majorEastAsia"/>
+                <w:noProof/>
+                <w:sz w:val="24"/>
+                <w:szCs w:val="24"/>
+              </w:rPr>
+              <w:t>Слияние веток</w:t>
+            </w:r>
+            <w:r>
+              <w:rPr>
+                <w:noProof/>
+                <w:webHidden/>
+                <w:sz w:val="24"/>
+                <w:szCs w:val="24"/>
+              </w:rPr>
+              <w:tab/>
+            </w:r>
+            <w:r>
+              <w:rPr>
+                <w:noProof/>
+                <w:webHidden/>
+                <w:sz w:val="24"/>
+                <w:szCs w:val="24"/>
+              </w:rPr>
+              <w:fldChar w:fldCharType="begin"/>
+            </w:r>
+            <w:r>
+              <w:rPr>
+                <w:noProof/>
+                <w:webHidden/>
+                <w:sz w:val="24"/>
+                <w:szCs w:val="24"/>
+              </w:rPr>
+              <w:instrText xml:space="preserve"> PAGEREF _Toc160013502 \h </w:instrText>
+            </w:r>
+            <w:r>
+              <w:rPr>
+                <w:noProof/>
+                <w:webHidden/>
+                <w:sz w:val="24"/>
+                <w:szCs w:val="24"/>
+              </w:rPr>
+            </w:r>
+            <w:r>
+              <w:rPr>
+                <w:noProof/>
+                <w:webHidden/>
+                <w:sz w:val="24"/>
+                <w:szCs w:val="24"/>
+              </w:rPr>
+              <w:fldChar w:fldCharType="separate"/>
+            </w:r>
+            <w:r>
+              <w:rPr>
+                <w:noProof/>
+                <w:webHidden/>
+                <w:sz w:val="24"/>
+                <w:szCs w:val="24"/>
+              </w:rPr>
+              <w:t>19</w:t>
+            </w:r>
+            <w:r>
+              <w:rPr>
+                <w:noProof/>
+                <w:webHidden/>
+                <w:sz w:val="24"/>
+                <w:szCs w:val="24"/>
+              </w:rPr>
+              <w:fldChar w:fldCharType="end"/>
+            </w:r>
+          </w:hyperlink>
+        </w:p>
+        <w:p>
+          <w:pPr>
+            <w:pStyle w:val="21"/>
+            <w:tabs>
+              <w:tab w:val="left" w:pos="660"/>
+              <w:tab w:val="right" w:leader="dot" w:pos="9345"/>
+            </w:tabs>
+            <w:rPr>
+              <w:rFonts w:asciiTheme="minorHAnsi" w:eastAsiaTheme="minorEastAsia" w:hAnsiTheme="minorHAnsi" w:cstheme="minorBidi"/>
+              <w:noProof/>
+              <w:sz w:val="28"/>
+              <w:szCs w:val="28"/>
+            </w:rPr>
+          </w:pPr>
+          <w:hyperlink w:anchor="_Toc160013503" w:history="1">
+            <w:r>
+              <w:rPr>
+                <w:rStyle w:val="a5"/>
+                <w:rFonts w:eastAsiaTheme="majorEastAsia"/>
+                <w:noProof/>
+                <w:sz w:val="24"/>
+                <w:szCs w:val="24"/>
+                <w:lang w:val="en-US"/>
+              </w:rPr>
+              <w:t>6.</w:t>
+            </w:r>
+            <w:r>
+              <w:rPr>
+                <w:rFonts w:asciiTheme="minorHAnsi" w:eastAsiaTheme="minorEastAsia" w:hAnsiTheme="minorHAnsi" w:cstheme="minorBidi"/>
+                <w:noProof/>
+                <w:sz w:val="28"/>
+                <w:szCs w:val="28"/>
+              </w:rPr>
+              <w:tab/>
+            </w:r>
+            <w:r>
+              <w:rPr>
+                <w:rStyle w:val="a5"/>
+                <w:rFonts w:eastAsiaTheme="majorEastAsia"/>
+                <w:noProof/>
+                <w:sz w:val="24"/>
+                <w:szCs w:val="24"/>
+              </w:rPr>
+              <w:t>Выполнение индивидуального задания</w:t>
+            </w:r>
+            <w:r>
+              <w:rPr>
+                <w:noProof/>
+                <w:webHidden/>
+                <w:sz w:val="24"/>
+                <w:szCs w:val="24"/>
+              </w:rPr>
+              <w:tab/>
+            </w:r>
+            <w:r>
+              <w:rPr>
+                <w:noProof/>
+                <w:webHidden/>
+                <w:sz w:val="24"/>
+                <w:szCs w:val="24"/>
+              </w:rPr>
+              <w:fldChar w:fldCharType="begin"/>
+            </w:r>
+            <w:r>
+              <w:rPr>
+                <w:noProof/>
+                <w:webHidden/>
+                <w:sz w:val="24"/>
+                <w:szCs w:val="24"/>
+              </w:rPr>
+              <w:instrText xml:space="preserve"> PAGEREF _Toc160013503 \h </w:instrText>
+            </w:r>
+            <w:r>
+              <w:rPr>
+                <w:noProof/>
+                <w:webHidden/>
+                <w:sz w:val="24"/>
+                <w:szCs w:val="24"/>
+              </w:rPr>
+            </w:r>
+            <w:r>
+              <w:rPr>
+                <w:noProof/>
+                <w:webHidden/>
+                <w:sz w:val="24"/>
+                <w:szCs w:val="24"/>
+              </w:rPr>
+              <w:fldChar w:fldCharType="separate"/>
+            </w:r>
+            <w:r>
+              <w:rPr>
+                <w:noProof/>
+                <w:webHidden/>
+                <w:sz w:val="24"/>
+                <w:szCs w:val="24"/>
+              </w:rPr>
+              <w:t>19</w:t>
+            </w:r>
+            <w:r>
+              <w:rPr>
+                <w:noProof/>
+                <w:webHidden/>
+                <w:sz w:val="24"/>
+                <w:szCs w:val="24"/>
+              </w:rPr>
+              <w:fldChar w:fldCharType="end"/>
+            </w:r>
+          </w:hyperlink>
+        </w:p>
+        <w:p>
+          <w:pPr>
+            <w:pStyle w:val="11"/>
+            <w:tabs>
+              <w:tab w:val="right" w:leader="dot" w:pos="9345"/>
+            </w:tabs>
+            <w:rPr>
+              <w:rFonts w:asciiTheme="minorHAnsi" w:eastAsiaTheme="minorEastAsia" w:hAnsiTheme="minorHAnsi" w:cstheme="minorBidi"/>
+              <w:noProof/>
+              <w:sz w:val="28"/>
+              <w:szCs w:val="28"/>
+            </w:rPr>
+          </w:pPr>
+          <w:hyperlink w:anchor="_Toc160013504" w:history="1">
+            <w:r>
+              <w:rPr>
+                <w:rStyle w:val="a5"/>
+                <w:rFonts w:eastAsiaTheme="majorEastAsia"/>
+                <w:noProof/>
+                <w:sz w:val="24"/>
+                <w:szCs w:val="24"/>
+              </w:rPr>
+              <w:t>Часть 3. Выполнение индивидуального задания</w:t>
+            </w:r>
+            <w:r>
+              <w:rPr>
+                <w:noProof/>
+                <w:webHidden/>
+                <w:sz w:val="24"/>
+                <w:szCs w:val="24"/>
+              </w:rPr>
+              <w:tab/>
+            </w:r>
+            <w:r>
+              <w:rPr>
+                <w:noProof/>
+                <w:webHidden/>
+                <w:sz w:val="24"/>
+                <w:szCs w:val="24"/>
+              </w:rPr>
+              <w:fldChar w:fldCharType="begin"/>
+            </w:r>
+            <w:r>
+              <w:rPr>
+                <w:noProof/>
+                <w:webHidden/>
+                <w:sz w:val="24"/>
+                <w:szCs w:val="24"/>
+              </w:rPr>
+              <w:instrText xml:space="preserve"> PAGEREF _Toc160013504 \h </w:instrText>
+            </w:r>
+            <w:r>
+              <w:rPr>
+                <w:noProof/>
+                <w:webHidden/>
+                <w:sz w:val="24"/>
+                <w:szCs w:val="24"/>
+              </w:rPr>
+            </w:r>
+            <w:r>
+              <w:rPr>
+                <w:noProof/>
+                <w:webHidden/>
+                <w:sz w:val="24"/>
+                <w:szCs w:val="24"/>
+              </w:rPr>
+              <w:fldChar w:fldCharType="separate"/>
+            </w:r>
+            <w:r>
+              <w:rPr>
+                <w:noProof/>
+                <w:webHidden/>
+                <w:sz w:val="24"/>
+                <w:szCs w:val="24"/>
+              </w:rPr>
+              <w:t>24</w:t>
+            </w:r>
+            <w:r>
+              <w:rPr>
+                <w:noProof/>
+                <w:webHidden/>
+                <w:sz w:val="24"/>
+                <w:szCs w:val="24"/>
+              </w:rPr>
+              <w:fldChar w:fldCharType="end"/>
+            </w:r>
+          </w:hyperlink>
+        </w:p>
+        <w:p>
+          <w:pPr>
+            <w:pStyle w:val="21"/>
+            <w:tabs>
+              <w:tab w:val="left" w:pos="660"/>
+              <w:tab w:val="right" w:leader="dot" w:pos="9345"/>
+            </w:tabs>
+            <w:rPr>
+              <w:rFonts w:asciiTheme="minorHAnsi" w:eastAsiaTheme="minorEastAsia" w:hAnsiTheme="minorHAnsi" w:cstheme="minorBidi"/>
+              <w:noProof/>
+              <w:sz w:val="28"/>
+              <w:szCs w:val="28"/>
+            </w:rPr>
+          </w:pPr>
+          <w:hyperlink w:anchor="_Toc160013505" w:history="1">
+            <w:r>
+              <w:rPr>
+                <w:rStyle w:val="a5"/>
+                <w:noProof/>
+                <w:sz w:val="24"/>
+                <w:szCs w:val="24"/>
+              </w:rPr>
+              <w:t>1)</w:t>
+            </w:r>
+            <w:r>
+              <w:rPr>
+                <w:rFonts w:asciiTheme="minorHAnsi" w:eastAsiaTheme="minorEastAsia" w:hAnsiTheme="minorHAnsi" w:cstheme="minorBidi"/>
+                <w:noProof/>
+                <w:sz w:val="28"/>
+                <w:szCs w:val="28"/>
+              </w:rPr>
+              <w:tab/>
+            </w:r>
+            <w:r>
+              <w:rPr>
+                <w:rStyle w:val="a5"/>
+                <w:rFonts w:eastAsiaTheme="majorEastAsia"/>
+                <w:noProof/>
+                <w:sz w:val="24"/>
+                <w:szCs w:val="24"/>
+              </w:rPr>
+              <w:t>Сделаем форк репозитория</w:t>
+            </w:r>
+            <w:r>
+              <w:rPr>
+                <w:noProof/>
+                <w:webHidden/>
+                <w:sz w:val="24"/>
+                <w:szCs w:val="24"/>
+              </w:rPr>
+              <w:tab/>
+            </w:r>
+            <w:r>
+              <w:rPr>
+                <w:noProof/>
+                <w:webHidden/>
+                <w:sz w:val="24"/>
+                <w:szCs w:val="24"/>
+              </w:rPr>
+              <w:fldChar w:fldCharType="begin"/>
+            </w:r>
+            <w:r>
+              <w:rPr>
+                <w:noProof/>
+                <w:webHidden/>
+                <w:sz w:val="24"/>
+                <w:szCs w:val="24"/>
+              </w:rPr>
+              <w:instrText xml:space="preserve"> PAGEREF _Toc160013505 \h </w:instrText>
+            </w:r>
+            <w:r>
+              <w:rPr>
+                <w:noProof/>
+                <w:webHidden/>
+                <w:sz w:val="24"/>
+                <w:szCs w:val="24"/>
+              </w:rPr>
+            </w:r>
+            <w:r>
+              <w:rPr>
+                <w:noProof/>
+                <w:webHidden/>
+                <w:sz w:val="24"/>
+                <w:szCs w:val="24"/>
+              </w:rPr>
+              <w:fldChar w:fldCharType="separate"/>
+            </w:r>
+            <w:r>
+              <w:rPr>
+                <w:noProof/>
+                <w:webHidden/>
+                <w:sz w:val="24"/>
+                <w:szCs w:val="24"/>
+              </w:rPr>
+              <w:t>24</w:t>
+            </w:r>
+            <w:r>
+              <w:rPr>
+                <w:noProof/>
+                <w:webHidden/>
+                <w:sz w:val="24"/>
+                <w:szCs w:val="24"/>
+              </w:rPr>
+              <w:fldChar w:fldCharType="end"/>
+            </w:r>
+          </w:hyperlink>
+        </w:p>
+        <w:p>
+          <w:pPr>
+            <w:pStyle w:val="21"/>
+            <w:tabs>
+              <w:tab w:val="left" w:pos="660"/>
+              <w:tab w:val="right" w:leader="dot" w:pos="9345"/>
+            </w:tabs>
+            <w:rPr>
+              <w:rFonts w:asciiTheme="minorHAnsi" w:eastAsiaTheme="minorEastAsia" w:hAnsiTheme="minorHAnsi" w:cstheme="minorBidi"/>
+              <w:noProof/>
+              <w:sz w:val="28"/>
+              <w:szCs w:val="28"/>
+            </w:rPr>
+          </w:pPr>
+          <w:hyperlink w:anchor="_Toc160013506" w:history="1">
+            <w:r>
+              <w:rPr>
+                <w:rStyle w:val="a5"/>
+                <w:noProof/>
+                <w:sz w:val="24"/>
+                <w:szCs w:val="24"/>
+              </w:rPr>
+              <w:t>2)</w:t>
+            </w:r>
+            <w:r>
+              <w:rPr>
+                <w:rFonts w:asciiTheme="minorHAnsi" w:eastAsiaTheme="minorEastAsia" w:hAnsiTheme="minorHAnsi" w:cstheme="minorBidi"/>
+                <w:noProof/>
+                <w:sz w:val="28"/>
+                <w:szCs w:val="28"/>
+              </w:rPr>
+              <w:tab/>
+            </w:r>
+            <w:r>
+              <w:rPr>
+                <w:rStyle w:val="a5"/>
+                <w:rFonts w:eastAsiaTheme="majorEastAsia"/>
+                <w:noProof/>
+                <w:sz w:val="24"/>
+                <w:szCs w:val="24"/>
+              </w:rPr>
+              <w:t>Склонируем данный репозиторий на локальную машину</w:t>
+            </w:r>
+            <w:r>
+              <w:rPr>
+                <w:noProof/>
+                <w:webHidden/>
+                <w:sz w:val="24"/>
+                <w:szCs w:val="24"/>
+              </w:rPr>
+              <w:tab/>
+            </w:r>
+            <w:r>
+              <w:rPr>
+                <w:noProof/>
+                <w:webHidden/>
+                <w:sz w:val="24"/>
+                <w:szCs w:val="24"/>
+              </w:rPr>
+              <w:fldChar w:fldCharType="begin"/>
+            </w:r>
+            <w:r>
+              <w:rPr>
+                <w:noProof/>
+                <w:webHidden/>
+                <w:sz w:val="24"/>
+                <w:szCs w:val="24"/>
+              </w:rPr>
+              <w:instrText xml:space="preserve"> PAGEREF _Toc160013506 \h </w:instrText>
+            </w:r>
+            <w:r>
+              <w:rPr>
+                <w:noProof/>
+                <w:webHidden/>
+                <w:sz w:val="24"/>
+                <w:szCs w:val="24"/>
+              </w:rPr>
+            </w:r>
+            <w:r>
+              <w:rPr>
+                <w:noProof/>
+                <w:webHidden/>
+                <w:sz w:val="24"/>
+                <w:szCs w:val="24"/>
+              </w:rPr>
+              <w:fldChar w:fldCharType="separate"/>
+            </w:r>
+            <w:r>
+              <w:rPr>
+                <w:noProof/>
+                <w:webHidden/>
+                <w:sz w:val="24"/>
+                <w:szCs w:val="24"/>
+              </w:rPr>
+              <w:t>24</w:t>
+            </w:r>
+            <w:r>
+              <w:rPr>
+                <w:noProof/>
+                <w:webHidden/>
+                <w:sz w:val="24"/>
+                <w:szCs w:val="24"/>
+              </w:rPr>
+              <w:fldChar w:fldCharType="end"/>
+            </w:r>
+          </w:hyperlink>
+        </w:p>
+        <w:p>
+          <w:pPr>
+            <w:pStyle w:val="21"/>
+            <w:tabs>
+              <w:tab w:val="left" w:pos="660"/>
+              <w:tab w:val="right" w:leader="dot" w:pos="9345"/>
+            </w:tabs>
+            <w:rPr>
+              <w:rFonts w:asciiTheme="minorHAnsi" w:eastAsiaTheme="minorEastAsia" w:hAnsiTheme="minorHAnsi" w:cstheme="minorBidi"/>
+              <w:noProof/>
+              <w:sz w:val="28"/>
+              <w:szCs w:val="28"/>
+            </w:rPr>
+          </w:pPr>
+          <w:hyperlink w:anchor="_Toc160013507" w:history="1">
+            <w:r>
+              <w:rPr>
+                <w:rStyle w:val="a5"/>
+                <w:rFonts w:eastAsiaTheme="majorEastAsia"/>
+                <w:noProof/>
+                <w:sz w:val="24"/>
+                <w:szCs w:val="24"/>
+              </w:rPr>
+              <w:t>3)</w:t>
+            </w:r>
+            <w:r>
+              <w:rPr>
+                <w:rFonts w:asciiTheme="minorHAnsi" w:eastAsiaTheme="minorEastAsia" w:hAnsiTheme="minorHAnsi" w:cstheme="minorBidi"/>
+                <w:noProof/>
+                <w:sz w:val="28"/>
+                <w:szCs w:val="28"/>
+              </w:rPr>
+              <w:tab/>
+            </w:r>
+            <w:r>
+              <w:rPr>
+                <w:rStyle w:val="a5"/>
+                <w:rFonts w:eastAsiaTheme="majorEastAsia"/>
+                <w:noProof/>
+                <w:sz w:val="24"/>
+                <w:szCs w:val="24"/>
+              </w:rPr>
+              <w:t xml:space="preserve">Создадим две ветки </w:t>
+            </w:r>
+            <w:r>
+              <w:rPr>
+                <w:rStyle w:val="a5"/>
+                <w:rFonts w:eastAsiaTheme="majorEastAsia"/>
+                <w:noProof/>
+                <w:sz w:val="24"/>
+                <w:szCs w:val="24"/>
+                <w:lang w:val="en-US"/>
+              </w:rPr>
+              <w:t>branch</w:t>
+            </w:r>
+            <w:r>
+              <w:rPr>
+                <w:rStyle w:val="a5"/>
+                <w:rFonts w:eastAsiaTheme="majorEastAsia"/>
+                <w:noProof/>
+                <w:sz w:val="24"/>
+                <w:szCs w:val="24"/>
+              </w:rPr>
+              <w:t xml:space="preserve">1 и </w:t>
+            </w:r>
+            <w:r>
+              <w:rPr>
+                <w:rStyle w:val="a5"/>
+                <w:rFonts w:eastAsiaTheme="majorEastAsia"/>
+                <w:noProof/>
+                <w:sz w:val="24"/>
+                <w:szCs w:val="24"/>
+                <w:lang w:val="en-US"/>
+              </w:rPr>
+              <w:t>branch</w:t>
+            </w:r>
+            <w:r>
+              <w:rPr>
+                <w:rStyle w:val="a5"/>
+                <w:rFonts w:eastAsiaTheme="majorEastAsia"/>
+                <w:noProof/>
+                <w:sz w:val="24"/>
+                <w:szCs w:val="24"/>
+              </w:rPr>
+              <w:t>2.</w:t>
+            </w:r>
+            <w:r>
+              <w:rPr>
+                <w:noProof/>
+                <w:webHidden/>
+                <w:sz w:val="24"/>
+                <w:szCs w:val="24"/>
+              </w:rPr>
+              <w:tab/>
+            </w:r>
+            <w:r>
+              <w:rPr>
+                <w:noProof/>
+                <w:webHidden/>
+                <w:sz w:val="24"/>
+                <w:szCs w:val="24"/>
+              </w:rPr>
+              <w:fldChar w:fldCharType="begin"/>
+            </w:r>
+            <w:r>
+              <w:rPr>
+                <w:noProof/>
+                <w:webHidden/>
+                <w:sz w:val="24"/>
+                <w:szCs w:val="24"/>
+              </w:rPr>
+              <w:instrText xml:space="preserve"> PAGEREF _Toc160013507 \h </w:instrText>
+            </w:r>
+            <w:r>
+              <w:rPr>
+                <w:noProof/>
+                <w:webHidden/>
+                <w:sz w:val="24"/>
+                <w:szCs w:val="24"/>
+              </w:rPr>
+            </w:r>
+            <w:r>
+              <w:rPr>
+                <w:noProof/>
+                <w:webHidden/>
+                <w:sz w:val="24"/>
+                <w:szCs w:val="24"/>
+              </w:rPr>
+              <w:fldChar w:fldCharType="separate"/>
+            </w:r>
+            <w:r>
+              <w:rPr>
+                <w:noProof/>
+                <w:webHidden/>
+                <w:sz w:val="24"/>
+                <w:szCs w:val="24"/>
+              </w:rPr>
+              <w:t>24</w:t>
+            </w:r>
+            <w:r>
+              <w:rPr>
+                <w:noProof/>
+                <w:webHidden/>
+                <w:sz w:val="24"/>
+                <w:szCs w:val="24"/>
+              </w:rPr>
+              <w:fldChar w:fldCharType="end"/>
+            </w:r>
+          </w:hyperlink>
+        </w:p>
+        <w:p>
+          <w:pPr>
+            <w:pStyle w:val="21"/>
+            <w:tabs>
+              <w:tab w:val="right" w:leader="dot" w:pos="9345"/>
+            </w:tabs>
+            <w:rPr>
+              <w:rFonts w:asciiTheme="minorHAnsi" w:eastAsiaTheme="minorEastAsia" w:hAnsiTheme="minorHAnsi" w:cstheme="minorBidi"/>
+              <w:noProof/>
+              <w:sz w:val="28"/>
+              <w:szCs w:val="28"/>
+            </w:rPr>
+          </w:pPr>
+          <w:hyperlink w:anchor="_Toc160013508" w:history="1">
+            <w:r>
+              <w:rPr>
+                <w:rStyle w:val="a5"/>
+                <w:rFonts w:eastAsiaTheme="majorEastAsia"/>
+                <w:noProof/>
+                <w:sz w:val="24"/>
+                <w:szCs w:val="24"/>
+              </w:rPr>
+              <w:t>Проведём по три коммита в каждую из веток, которые меняют один и тот же кусочек файла.</w:t>
+            </w:r>
+            <w:r>
+              <w:rPr>
+                <w:noProof/>
+                <w:webHidden/>
+                <w:sz w:val="24"/>
+                <w:szCs w:val="24"/>
+              </w:rPr>
+              <w:tab/>
+            </w:r>
+            <w:r>
+              <w:rPr>
+                <w:noProof/>
+                <w:webHidden/>
+                <w:sz w:val="24"/>
+                <w:szCs w:val="24"/>
+              </w:rPr>
+              <w:fldChar w:fldCharType="begin"/>
+            </w:r>
+            <w:r>
+              <w:rPr>
+                <w:noProof/>
+                <w:webHidden/>
+                <w:sz w:val="24"/>
+                <w:szCs w:val="24"/>
+              </w:rPr>
+              <w:instrText xml:space="preserve"> PAGEREF _Toc160013508 \h </w:instrText>
+            </w:r>
+            <w:r>
+              <w:rPr>
+                <w:noProof/>
+                <w:webHidden/>
+                <w:sz w:val="24"/>
+                <w:szCs w:val="24"/>
+              </w:rPr>
+            </w:r>
+            <w:r>
+              <w:rPr>
+                <w:noProof/>
+                <w:webHidden/>
+                <w:sz w:val="24"/>
+                <w:szCs w:val="24"/>
+              </w:rPr>
+              <w:fldChar w:fldCharType="separate"/>
+            </w:r>
+            <w:r>
+              <w:rPr>
+                <w:noProof/>
+                <w:webHidden/>
+                <w:sz w:val="24"/>
+                <w:szCs w:val="24"/>
+              </w:rPr>
+              <w:t>25</w:t>
+            </w:r>
+            <w:r>
+              <w:rPr>
+                <w:noProof/>
+                <w:webHidden/>
+                <w:sz w:val="24"/>
+                <w:szCs w:val="24"/>
+              </w:rPr>
+              <w:fldChar w:fldCharType="end"/>
+            </w:r>
+          </w:hyperlink>
+        </w:p>
+        <w:p>
+          <w:pPr>
+            <w:pStyle w:val="21"/>
+            <w:tabs>
+              <w:tab w:val="left" w:pos="660"/>
+              <w:tab w:val="right" w:leader="dot" w:pos="9345"/>
+            </w:tabs>
+            <w:rPr>
+              <w:rFonts w:asciiTheme="minorHAnsi" w:eastAsiaTheme="minorEastAsia" w:hAnsiTheme="minorHAnsi" w:cstheme="minorBidi"/>
+              <w:noProof/>
+              <w:sz w:val="28"/>
+              <w:szCs w:val="28"/>
+            </w:rPr>
+          </w:pPr>
+          <w:hyperlink w:anchor="_Toc160013509" w:history="1">
+            <w:r>
+              <w:rPr>
+                <w:rStyle w:val="a5"/>
+                <w:rFonts w:eastAsiaTheme="majorEastAsia"/>
+                <w:noProof/>
+                <w:sz w:val="24"/>
+                <w:szCs w:val="24"/>
+              </w:rPr>
+              <w:t>4)</w:t>
+            </w:r>
+            <w:r>
+              <w:rPr>
+                <w:rFonts w:asciiTheme="minorHAnsi" w:eastAsiaTheme="minorEastAsia" w:hAnsiTheme="minorHAnsi" w:cstheme="minorBidi"/>
+                <w:noProof/>
+                <w:sz w:val="28"/>
+                <w:szCs w:val="28"/>
+              </w:rPr>
+              <w:tab/>
+            </w:r>
+            <w:r>
+              <w:rPr>
+                <w:rStyle w:val="a5"/>
+                <w:rFonts w:eastAsiaTheme="majorEastAsia"/>
+                <w:noProof/>
+                <w:sz w:val="24"/>
+                <w:szCs w:val="24"/>
+              </w:rPr>
+              <w:t xml:space="preserve">Выполним слияние ветки </w:t>
+            </w:r>
+            <w:r>
+              <w:rPr>
+                <w:rStyle w:val="a5"/>
+                <w:rFonts w:eastAsiaTheme="majorEastAsia"/>
+                <w:noProof/>
+                <w:sz w:val="24"/>
+                <w:szCs w:val="24"/>
+                <w:lang w:val="en-US"/>
+              </w:rPr>
+              <w:t>branch</w:t>
+            </w:r>
+            <w:r>
+              <w:rPr>
+                <w:rStyle w:val="a5"/>
+                <w:rFonts w:eastAsiaTheme="majorEastAsia"/>
+                <w:noProof/>
+                <w:sz w:val="24"/>
+                <w:szCs w:val="24"/>
+              </w:rPr>
+              <w:t xml:space="preserve">1 в ветку </w:t>
+            </w:r>
+            <w:r>
+              <w:rPr>
+                <w:rStyle w:val="a5"/>
+                <w:rFonts w:eastAsiaTheme="majorEastAsia"/>
+                <w:noProof/>
+                <w:sz w:val="24"/>
+                <w:szCs w:val="24"/>
+                <w:lang w:val="en-US"/>
+              </w:rPr>
+              <w:t>branch</w:t>
+            </w:r>
+            <w:r>
+              <w:rPr>
+                <w:rStyle w:val="a5"/>
+                <w:rFonts w:eastAsiaTheme="majorEastAsia"/>
+                <w:noProof/>
+                <w:sz w:val="24"/>
+                <w:szCs w:val="24"/>
+              </w:rPr>
+              <w:t>2.</w:t>
+            </w:r>
+            <w:r>
+              <w:rPr>
+                <w:noProof/>
+                <w:webHidden/>
+                <w:sz w:val="24"/>
+                <w:szCs w:val="24"/>
+              </w:rPr>
+              <w:tab/>
+            </w:r>
+            <w:r>
+              <w:rPr>
+                <w:noProof/>
+                <w:webHidden/>
+                <w:sz w:val="24"/>
+                <w:szCs w:val="24"/>
+              </w:rPr>
+              <w:fldChar w:fldCharType="begin"/>
+            </w:r>
+            <w:r>
+              <w:rPr>
+                <w:noProof/>
+                <w:webHidden/>
+                <w:sz w:val="24"/>
+                <w:szCs w:val="24"/>
+              </w:rPr>
+              <w:instrText xml:space="preserve"> PAGEREF _Toc160013509 \h </w:instrText>
+            </w:r>
+            <w:r>
+              <w:rPr>
+                <w:noProof/>
+                <w:webHidden/>
+                <w:sz w:val="24"/>
+                <w:szCs w:val="24"/>
+              </w:rPr>
+            </w:r>
+            <w:r>
+              <w:rPr>
+                <w:noProof/>
+                <w:webHidden/>
+                <w:sz w:val="24"/>
+                <w:szCs w:val="24"/>
+              </w:rPr>
+              <w:fldChar w:fldCharType="separate"/>
+            </w:r>
+            <w:r>
+              <w:rPr>
+                <w:noProof/>
+                <w:webHidden/>
+                <w:sz w:val="24"/>
+                <w:szCs w:val="24"/>
+              </w:rPr>
+              <w:t>26</w:t>
+            </w:r>
+            <w:r>
+              <w:rPr>
+                <w:noProof/>
+                <w:webHidden/>
+                <w:sz w:val="24"/>
+                <w:szCs w:val="24"/>
+              </w:rPr>
+              <w:fldChar w:fldCharType="end"/>
+            </w:r>
+          </w:hyperlink>
+        </w:p>
+        <w:p>
+          <w:pPr>
+            <w:pStyle w:val="21"/>
+            <w:tabs>
+              <w:tab w:val="left" w:pos="660"/>
+              <w:tab w:val="right" w:leader="dot" w:pos="9345"/>
+            </w:tabs>
+            <w:rPr>
+              <w:rFonts w:asciiTheme="minorHAnsi" w:eastAsiaTheme="minorEastAsia" w:hAnsiTheme="minorHAnsi" w:cstheme="minorBidi"/>
+              <w:noProof/>
+              <w:sz w:val="28"/>
+              <w:szCs w:val="28"/>
+            </w:rPr>
+          </w:pPr>
+          <w:hyperlink w:anchor="_Toc160013510" w:history="1">
+            <w:r>
+              <w:rPr>
+                <w:rStyle w:val="a5"/>
+                <w:rFonts w:eastAsiaTheme="majorEastAsia"/>
+                <w:noProof/>
+                <w:sz w:val="24"/>
+                <w:szCs w:val="24"/>
+              </w:rPr>
+              <w:t>5)</w:t>
+            </w:r>
+            <w:r>
+              <w:rPr>
+                <w:rFonts w:asciiTheme="minorHAnsi" w:eastAsiaTheme="minorEastAsia" w:hAnsiTheme="minorHAnsi" w:cstheme="minorBidi"/>
+                <w:noProof/>
+                <w:sz w:val="28"/>
+                <w:szCs w:val="28"/>
+              </w:rPr>
+              <w:tab/>
+            </w:r>
+            <w:r>
+              <w:rPr>
+                <w:rStyle w:val="a5"/>
+                <w:rFonts w:eastAsiaTheme="majorEastAsia"/>
+                <w:noProof/>
+                <w:sz w:val="24"/>
+                <w:szCs w:val="24"/>
+              </w:rPr>
+              <w:t>Выгрузим все изменения во всех ветках в удалённый репозиторий.</w:t>
+            </w:r>
+            <w:r>
+              <w:rPr>
+                <w:noProof/>
+                <w:webHidden/>
+                <w:sz w:val="24"/>
+                <w:szCs w:val="24"/>
+              </w:rPr>
+              <w:tab/>
+            </w:r>
+            <w:r>
+              <w:rPr>
+                <w:noProof/>
+                <w:webHidden/>
+                <w:sz w:val="24"/>
+                <w:szCs w:val="24"/>
+              </w:rPr>
+              <w:fldChar w:fldCharType="begin"/>
+            </w:r>
+            <w:r>
+              <w:rPr>
+                <w:noProof/>
+                <w:webHidden/>
+                <w:sz w:val="24"/>
+                <w:szCs w:val="24"/>
+              </w:rPr>
+              <w:instrText xml:space="preserve"> PAGEREF _Toc160013510 \h </w:instrText>
+            </w:r>
+            <w:r>
+              <w:rPr>
+                <w:noProof/>
+                <w:webHidden/>
+                <w:sz w:val="24"/>
+                <w:szCs w:val="24"/>
+              </w:rPr>
+            </w:r>
+            <w:r>
+              <w:rPr>
+                <w:noProof/>
+                <w:webHidden/>
+                <w:sz w:val="24"/>
+                <w:szCs w:val="24"/>
+              </w:rPr>
+              <w:fldChar w:fldCharType="separate"/>
+            </w:r>
+            <w:r>
+              <w:rPr>
+                <w:noProof/>
+                <w:webHidden/>
+                <w:sz w:val="24"/>
+                <w:szCs w:val="24"/>
+              </w:rPr>
+              <w:t>27</w:t>
+            </w:r>
+            <w:r>
+              <w:rPr>
+                <w:noProof/>
+                <w:webHidden/>
+                <w:sz w:val="24"/>
+                <w:szCs w:val="24"/>
+              </w:rPr>
+              <w:fldChar w:fldCharType="end"/>
+            </w:r>
+          </w:hyperlink>
+        </w:p>
+        <w:p>
+          <w:pPr>
+            <w:pStyle w:val="21"/>
+            <w:tabs>
+              <w:tab w:val="left" w:pos="660"/>
+              <w:tab w:val="right" w:leader="dot" w:pos="9345"/>
+            </w:tabs>
+            <w:rPr>
+              <w:rFonts w:asciiTheme="minorHAnsi" w:eastAsiaTheme="minorEastAsia" w:hAnsiTheme="minorHAnsi" w:cstheme="minorBidi"/>
+              <w:noProof/>
+              <w:sz w:val="28"/>
+              <w:szCs w:val="28"/>
+            </w:rPr>
+          </w:pPr>
+          <w:hyperlink w:anchor="_Toc160013511" w:history="1">
+            <w:r>
+              <w:rPr>
+                <w:rStyle w:val="a5"/>
+                <w:noProof/>
+                <w:sz w:val="24"/>
+                <w:szCs w:val="24"/>
+              </w:rPr>
+              <w:t>6)</w:t>
+            </w:r>
+            <w:r>
+              <w:rPr>
+                <w:rFonts w:asciiTheme="minorHAnsi" w:eastAsiaTheme="minorEastAsia" w:hAnsiTheme="minorHAnsi" w:cstheme="minorBidi"/>
+                <w:noProof/>
+                <w:sz w:val="28"/>
+                <w:szCs w:val="28"/>
+              </w:rPr>
+              <w:tab/>
+            </w:r>
+            <w:r>
+              <w:rPr>
+                <w:rStyle w:val="a5"/>
+                <w:rFonts w:eastAsiaTheme="majorEastAsia"/>
+                <w:noProof/>
+                <w:sz w:val="24"/>
+                <w:szCs w:val="24"/>
+              </w:rPr>
+              <w:t>Проведём ещё три коммита в ветку branch1</w:t>
+            </w:r>
+            <w:r>
+              <w:rPr>
+                <w:noProof/>
+                <w:webHidden/>
+                <w:sz w:val="24"/>
+                <w:szCs w:val="24"/>
+              </w:rPr>
+              <w:tab/>
+            </w:r>
+            <w:r>
+              <w:rPr>
+                <w:noProof/>
+                <w:webHidden/>
+                <w:sz w:val="24"/>
+                <w:szCs w:val="24"/>
+              </w:rPr>
+              <w:fldChar w:fldCharType="begin"/>
+            </w:r>
+            <w:r>
+              <w:rPr>
+                <w:noProof/>
+                <w:webHidden/>
+                <w:sz w:val="24"/>
+                <w:szCs w:val="24"/>
+              </w:rPr>
+              <w:instrText xml:space="preserve"> PAGEREF _Toc160013511 \h </w:instrText>
+            </w:r>
+            <w:r>
+              <w:rPr>
+                <w:noProof/>
+                <w:webHidden/>
+                <w:sz w:val="24"/>
+                <w:szCs w:val="24"/>
+              </w:rPr>
+            </w:r>
+            <w:r>
+              <w:rPr>
+                <w:noProof/>
+                <w:webHidden/>
+                <w:sz w:val="24"/>
+                <w:szCs w:val="24"/>
+              </w:rPr>
+              <w:fldChar w:fldCharType="separate"/>
+            </w:r>
+            <w:r>
+              <w:rPr>
+                <w:noProof/>
+                <w:webHidden/>
+                <w:sz w:val="24"/>
+                <w:szCs w:val="24"/>
+              </w:rPr>
+              <w:t>28</w:t>
+            </w:r>
+            <w:r>
+              <w:rPr>
+                <w:noProof/>
+                <w:webHidden/>
+                <w:sz w:val="24"/>
+                <w:szCs w:val="24"/>
+              </w:rPr>
+              <w:fldChar w:fldCharType="end"/>
+            </w:r>
+          </w:hyperlink>
+        </w:p>
+        <w:p>
+          <w:pPr>
+            <w:pStyle w:val="21"/>
+            <w:tabs>
+              <w:tab w:val="left" w:pos="660"/>
+              <w:tab w:val="right" w:leader="dot" w:pos="9345"/>
+            </w:tabs>
+            <w:rPr>
+              <w:rFonts w:asciiTheme="minorHAnsi" w:eastAsiaTheme="minorEastAsia" w:hAnsiTheme="minorHAnsi" w:cstheme="minorBidi"/>
+              <w:noProof/>
+              <w:sz w:val="28"/>
+              <w:szCs w:val="28"/>
+            </w:rPr>
+          </w:pPr>
+          <w:hyperlink w:anchor="_Toc160013512" w:history="1">
+            <w:r>
+              <w:rPr>
+                <w:rStyle w:val="a5"/>
+                <w:noProof/>
+                <w:sz w:val="24"/>
+                <w:szCs w:val="24"/>
+              </w:rPr>
+              <w:t>7)</w:t>
+            </w:r>
+            <w:r>
+              <w:rPr>
+                <w:rFonts w:asciiTheme="minorHAnsi" w:eastAsiaTheme="minorEastAsia" w:hAnsiTheme="minorHAnsi" w:cstheme="minorBidi"/>
+                <w:noProof/>
+                <w:sz w:val="28"/>
+                <w:szCs w:val="28"/>
+              </w:rPr>
+              <w:tab/>
+            </w:r>
+            <w:r>
+              <w:rPr>
+                <w:rStyle w:val="a5"/>
+                <w:rFonts w:eastAsiaTheme="majorEastAsia"/>
+                <w:noProof/>
+                <w:sz w:val="24"/>
+                <w:szCs w:val="24"/>
+              </w:rPr>
+              <w:t>Склонируем репозиторий ещё раз в другую директорию</w:t>
+            </w:r>
+            <w:r>
+              <w:rPr>
+                <w:noProof/>
+                <w:webHidden/>
+                <w:sz w:val="24"/>
+                <w:szCs w:val="24"/>
+              </w:rPr>
+              <w:tab/>
+            </w:r>
+            <w:r>
+              <w:rPr>
+                <w:noProof/>
+                <w:webHidden/>
+                <w:sz w:val="24"/>
+                <w:szCs w:val="24"/>
+              </w:rPr>
+              <w:fldChar w:fldCharType="begin"/>
+            </w:r>
+            <w:r>
+              <w:rPr>
+                <w:noProof/>
+                <w:webHidden/>
+                <w:sz w:val="24"/>
+                <w:szCs w:val="24"/>
+              </w:rPr>
+              <w:instrText xml:space="preserve"> PAGEREF _Toc160013512 \h </w:instrText>
+            </w:r>
+            <w:r>
+              <w:rPr>
+                <w:noProof/>
+                <w:webHidden/>
+                <w:sz w:val="24"/>
+                <w:szCs w:val="24"/>
+              </w:rPr>
+            </w:r>
+            <w:r>
+              <w:rPr>
+                <w:noProof/>
+                <w:webHidden/>
+                <w:sz w:val="24"/>
+                <w:szCs w:val="24"/>
+              </w:rPr>
+              <w:fldChar w:fldCharType="separate"/>
+            </w:r>
+            <w:r>
+              <w:rPr>
+                <w:noProof/>
+                <w:webHidden/>
+                <w:sz w:val="24"/>
+                <w:szCs w:val="24"/>
+              </w:rPr>
+              <w:t>28</w:t>
+            </w:r>
+            <w:r>
+              <w:rPr>
+                <w:noProof/>
+                <w:webHidden/>
+                <w:sz w:val="24"/>
+                <w:szCs w:val="24"/>
+              </w:rPr>
+              <w:fldChar w:fldCharType="end"/>
+            </w:r>
+          </w:hyperlink>
+        </w:p>
+        <w:p>
+          <w:pPr>
+            <w:pStyle w:val="21"/>
+            <w:tabs>
+              <w:tab w:val="left" w:pos="660"/>
+              <w:tab w:val="right" w:leader="dot" w:pos="9345"/>
+            </w:tabs>
+            <w:rPr>
+              <w:rFonts w:asciiTheme="minorHAnsi" w:eastAsiaTheme="minorEastAsia" w:hAnsiTheme="minorHAnsi" w:cstheme="minorBidi"/>
+              <w:noProof/>
+              <w:sz w:val="28"/>
+              <w:szCs w:val="28"/>
+            </w:rPr>
+          </w:pPr>
+          <w:hyperlink w:anchor="_Toc160013513" w:history="1">
+            <w:r>
+              <w:rPr>
+                <w:rStyle w:val="a5"/>
+                <w:noProof/>
+                <w:sz w:val="24"/>
+                <w:szCs w:val="24"/>
+              </w:rPr>
+              <w:t>8)</w:t>
+            </w:r>
+            <w:r>
+              <w:rPr>
+                <w:rFonts w:asciiTheme="minorHAnsi" w:eastAsiaTheme="minorEastAsia" w:hAnsiTheme="minorHAnsi" w:cstheme="minorBidi"/>
+                <w:noProof/>
+                <w:sz w:val="28"/>
+                <w:szCs w:val="28"/>
+              </w:rPr>
+              <w:tab/>
+            </w:r>
+            <w:r>
+              <w:rPr>
+                <w:rStyle w:val="a5"/>
+                <w:rFonts w:eastAsiaTheme="majorEastAsia"/>
+                <w:noProof/>
+                <w:sz w:val="24"/>
+                <w:szCs w:val="24"/>
+              </w:rPr>
+              <w:t>В новом клоне рпозитория сделаем три коммита в ветке branch1</w:t>
+            </w:r>
+            <w:r>
+              <w:rPr>
+                <w:noProof/>
+                <w:webHidden/>
+                <w:sz w:val="24"/>
+                <w:szCs w:val="24"/>
+              </w:rPr>
+              <w:tab/>
+            </w:r>
+            <w:r>
+              <w:rPr>
+                <w:noProof/>
+                <w:webHidden/>
+                <w:sz w:val="24"/>
+                <w:szCs w:val="24"/>
+              </w:rPr>
+              <w:fldChar w:fldCharType="begin"/>
+            </w:r>
+            <w:r>
+              <w:rPr>
+                <w:noProof/>
+                <w:webHidden/>
+                <w:sz w:val="24"/>
+                <w:szCs w:val="24"/>
+              </w:rPr>
+              <w:instrText xml:space="preserve"> PAGEREF _Toc160013513 \h </w:instrText>
+            </w:r>
+            <w:r>
+              <w:rPr>
+                <w:noProof/>
+                <w:webHidden/>
+                <w:sz w:val="24"/>
+                <w:szCs w:val="24"/>
+              </w:rPr>
+            </w:r>
+            <w:r>
+              <w:rPr>
+                <w:noProof/>
+                <w:webHidden/>
+                <w:sz w:val="24"/>
+                <w:szCs w:val="24"/>
+              </w:rPr>
+              <w:fldChar w:fldCharType="separate"/>
+            </w:r>
+            <w:r>
+              <w:rPr>
+                <w:noProof/>
+                <w:webHidden/>
+                <w:sz w:val="24"/>
+                <w:szCs w:val="24"/>
+              </w:rPr>
+              <w:t>29</w:t>
+            </w:r>
+            <w:r>
+              <w:rPr>
+                <w:noProof/>
+                <w:webHidden/>
+                <w:sz w:val="24"/>
+                <w:szCs w:val="24"/>
+              </w:rPr>
+              <w:fldChar w:fldCharType="end"/>
+            </w:r>
+          </w:hyperlink>
+        </w:p>
+        <w:p>
+          <w:pPr>
+            <w:pStyle w:val="21"/>
+            <w:tabs>
+              <w:tab w:val="left" w:pos="660"/>
+              <w:tab w:val="right" w:leader="dot" w:pos="9345"/>
+            </w:tabs>
+            <w:rPr>
+              <w:rFonts w:asciiTheme="minorHAnsi" w:eastAsiaTheme="minorEastAsia" w:hAnsiTheme="minorHAnsi" w:cstheme="minorBidi"/>
+              <w:noProof/>
+              <w:sz w:val="28"/>
+              <w:szCs w:val="28"/>
+            </w:rPr>
+          </w:pPr>
+          <w:hyperlink w:anchor="_Toc160013514" w:history="1">
+            <w:r>
+              <w:rPr>
+                <w:rStyle w:val="a5"/>
+                <w:noProof/>
+                <w:sz w:val="24"/>
+                <w:szCs w:val="24"/>
+              </w:rPr>
+              <w:t>9)</w:t>
+            </w:r>
+            <w:r>
+              <w:rPr>
+                <w:rFonts w:asciiTheme="minorHAnsi" w:eastAsiaTheme="minorEastAsia" w:hAnsiTheme="minorHAnsi" w:cstheme="minorBidi"/>
+                <w:noProof/>
+                <w:sz w:val="28"/>
+                <w:szCs w:val="28"/>
+              </w:rPr>
+              <w:tab/>
+            </w:r>
+            <w:r>
+              <w:rPr>
+                <w:rStyle w:val="a5"/>
+                <w:rFonts w:eastAsiaTheme="majorEastAsia"/>
+                <w:noProof/>
+                <w:sz w:val="24"/>
+                <w:szCs w:val="24"/>
+              </w:rPr>
+              <w:t>Выгрузим все изменения из нового репозитория в удалённый репозиторий</w:t>
+            </w:r>
+            <w:r>
+              <w:rPr>
+                <w:noProof/>
+                <w:webHidden/>
+                <w:sz w:val="24"/>
+                <w:szCs w:val="24"/>
+              </w:rPr>
+              <w:tab/>
+            </w:r>
+            <w:r>
+              <w:rPr>
+                <w:noProof/>
+                <w:webHidden/>
+                <w:sz w:val="24"/>
+                <w:szCs w:val="24"/>
+              </w:rPr>
+              <w:fldChar w:fldCharType="begin"/>
+            </w:r>
+            <w:r>
+              <w:rPr>
+                <w:noProof/>
+                <w:webHidden/>
+                <w:sz w:val="24"/>
+                <w:szCs w:val="24"/>
+              </w:rPr>
+              <w:instrText xml:space="preserve"> PAGEREF _Toc160013514 \h </w:instrText>
+            </w:r>
+            <w:r>
+              <w:rPr>
+                <w:noProof/>
+                <w:webHidden/>
+                <w:sz w:val="24"/>
+                <w:szCs w:val="24"/>
+              </w:rPr>
+            </w:r>
+            <w:r>
+              <w:rPr>
+                <w:noProof/>
+                <w:webHidden/>
+                <w:sz w:val="24"/>
+                <w:szCs w:val="24"/>
+              </w:rPr>
+              <w:fldChar w:fldCharType="separate"/>
+            </w:r>
+            <w:r>
+              <w:rPr>
+                <w:noProof/>
+                <w:webHidden/>
+                <w:sz w:val="24"/>
+                <w:szCs w:val="24"/>
+              </w:rPr>
+              <w:t>30</w:t>
+            </w:r>
+            <w:r>
+              <w:rPr>
+                <w:noProof/>
+                <w:webHidden/>
+                <w:sz w:val="24"/>
+                <w:szCs w:val="24"/>
+              </w:rPr>
+              <w:fldChar w:fldCharType="end"/>
+            </w:r>
+          </w:hyperlink>
+        </w:p>
+        <w:p>
+          <w:pPr>
+            <w:pStyle w:val="21"/>
+            <w:tabs>
+              <w:tab w:val="left" w:pos="880"/>
+              <w:tab w:val="right" w:leader="dot" w:pos="9345"/>
+            </w:tabs>
+            <w:rPr>
+              <w:rFonts w:asciiTheme="minorHAnsi" w:eastAsiaTheme="minorEastAsia" w:hAnsiTheme="minorHAnsi" w:cstheme="minorBidi"/>
+              <w:noProof/>
+              <w:sz w:val="28"/>
+              <w:szCs w:val="28"/>
+            </w:rPr>
+          </w:pPr>
+          <w:hyperlink w:anchor="_Toc160013515" w:history="1">
+            <w:r>
+              <w:rPr>
+                <w:rStyle w:val="a5"/>
+                <w:noProof/>
+                <w:sz w:val="24"/>
+                <w:szCs w:val="24"/>
+              </w:rPr>
+              <w:t>10)</w:t>
+            </w:r>
+            <w:r>
+              <w:rPr>
+                <w:rFonts w:asciiTheme="minorHAnsi" w:eastAsiaTheme="minorEastAsia" w:hAnsiTheme="minorHAnsi" w:cstheme="minorBidi"/>
+                <w:noProof/>
+                <w:sz w:val="28"/>
+                <w:szCs w:val="28"/>
+              </w:rPr>
+              <w:tab/>
+            </w:r>
+            <w:r>
+              <w:rPr>
+                <w:rStyle w:val="a5"/>
+                <w:rFonts w:eastAsiaTheme="majorEastAsia"/>
+                <w:noProof/>
+                <w:sz w:val="24"/>
+                <w:szCs w:val="24"/>
+              </w:rPr>
+              <w:t>Вернёмся в старый клон репозитория и выгрузим изменения с опцией –force</w:t>
+            </w:r>
+            <w:r>
+              <w:rPr>
+                <w:noProof/>
+                <w:webHidden/>
+                <w:sz w:val="24"/>
+                <w:szCs w:val="24"/>
+              </w:rPr>
+              <w:tab/>
+            </w:r>
+            <w:r>
+              <w:rPr>
+                <w:noProof/>
+                <w:webHidden/>
+                <w:sz w:val="24"/>
+                <w:szCs w:val="24"/>
+              </w:rPr>
+              <w:fldChar w:fldCharType="begin"/>
+            </w:r>
+            <w:r>
+              <w:rPr>
+                <w:noProof/>
+                <w:webHidden/>
+                <w:sz w:val="24"/>
+                <w:szCs w:val="24"/>
+              </w:rPr>
+              <w:instrText xml:space="preserve"> PAGEREF _Toc160013515 \h </w:instrText>
+            </w:r>
+            <w:r>
+              <w:rPr>
+                <w:noProof/>
+                <w:webHidden/>
+                <w:sz w:val="24"/>
+                <w:szCs w:val="24"/>
+              </w:rPr>
+            </w:r>
+            <w:r>
+              <w:rPr>
+                <w:noProof/>
+                <w:webHidden/>
+                <w:sz w:val="24"/>
+                <w:szCs w:val="24"/>
+              </w:rPr>
+              <w:fldChar w:fldCharType="separate"/>
+            </w:r>
+            <w:r>
+              <w:rPr>
+                <w:noProof/>
+                <w:webHidden/>
+                <w:sz w:val="24"/>
+                <w:szCs w:val="24"/>
+              </w:rPr>
+              <w:t>30</w:t>
+            </w:r>
+            <w:r>
+              <w:rPr>
+                <w:noProof/>
+                <w:webHidden/>
+                <w:sz w:val="24"/>
+                <w:szCs w:val="24"/>
+              </w:rPr>
+              <w:fldChar w:fldCharType="end"/>
+            </w:r>
+          </w:hyperlink>
+        </w:p>
+        <w:p>
+          <w:pPr>
+            <w:pStyle w:val="21"/>
+            <w:tabs>
+              <w:tab w:val="left" w:pos="880"/>
+              <w:tab w:val="right" w:leader="dot" w:pos="9345"/>
+            </w:tabs>
+            <w:rPr>
+              <w:rFonts w:asciiTheme="minorHAnsi" w:eastAsiaTheme="minorEastAsia" w:hAnsiTheme="minorHAnsi" w:cstheme="minorBidi"/>
+              <w:noProof/>
+              <w:sz w:val="28"/>
+              <w:szCs w:val="28"/>
+            </w:rPr>
+          </w:pPr>
+          <w:hyperlink w:anchor="_Toc160013516" w:history="1">
+            <w:r>
+              <w:rPr>
+                <w:rStyle w:val="a5"/>
+                <w:noProof/>
+                <w:sz w:val="24"/>
+                <w:szCs w:val="24"/>
+              </w:rPr>
+              <w:t>11)</w:t>
+            </w:r>
+            <w:r>
+              <w:rPr>
+                <w:rFonts w:asciiTheme="minorHAnsi" w:eastAsiaTheme="minorEastAsia" w:hAnsiTheme="minorHAnsi" w:cstheme="minorBidi"/>
+                <w:noProof/>
+                <w:sz w:val="28"/>
+                <w:szCs w:val="28"/>
+              </w:rPr>
+              <w:tab/>
+            </w:r>
+            <w:r>
+              <w:rPr>
+                <w:rStyle w:val="a5"/>
+                <w:rFonts w:eastAsiaTheme="majorEastAsia"/>
+                <w:noProof/>
+                <w:sz w:val="24"/>
+                <w:szCs w:val="24"/>
+              </w:rPr>
+              <w:t>Получим все изменения в новом репозитории</w:t>
+            </w:r>
+            <w:r>
+              <w:rPr>
+                <w:noProof/>
+                <w:webHidden/>
+                <w:sz w:val="24"/>
+                <w:szCs w:val="24"/>
+              </w:rPr>
+              <w:tab/>
+            </w:r>
+            <w:r>
+              <w:rPr>
+                <w:noProof/>
+                <w:webHidden/>
+                <w:sz w:val="24"/>
+                <w:szCs w:val="24"/>
+              </w:rPr>
+              <w:fldChar w:fldCharType="begin"/>
+            </w:r>
+            <w:r>
+              <w:rPr>
+                <w:noProof/>
+                <w:webHidden/>
+                <w:sz w:val="24"/>
+                <w:szCs w:val="24"/>
+              </w:rPr>
+              <w:instrText xml:space="preserve"> PAGEREF _Toc160013516 \h </w:instrText>
+            </w:r>
+            <w:r>
+              <w:rPr>
+                <w:noProof/>
+                <w:webHidden/>
+                <w:sz w:val="24"/>
+                <w:szCs w:val="24"/>
+              </w:rPr>
+            </w:r>
+            <w:r>
+              <w:rPr>
+                <w:noProof/>
+                <w:webHidden/>
+                <w:sz w:val="24"/>
+                <w:szCs w:val="24"/>
+              </w:rPr>
+              <w:fldChar w:fldCharType="separate"/>
+            </w:r>
+            <w:r>
+              <w:rPr>
+                <w:noProof/>
+                <w:webHidden/>
+                <w:sz w:val="24"/>
+                <w:szCs w:val="24"/>
+              </w:rPr>
+              <w:t>30</w:t>
+            </w:r>
+            <w:r>
+              <w:rPr>
+                <w:noProof/>
+                <w:webHidden/>
+                <w:sz w:val="24"/>
+                <w:szCs w:val="24"/>
+              </w:rPr>
+              <w:fldChar w:fldCharType="end"/>
+            </w:r>
+          </w:hyperlink>
+        </w:p>
+        <w:p>
+          <w:pPr>
+            <w:pStyle w:val="11"/>
+            <w:tabs>
+              <w:tab w:val="right" w:leader="dot" w:pos="9345"/>
+            </w:tabs>
+            <w:rPr>
+              <w:rFonts w:asciiTheme="minorHAnsi" w:eastAsiaTheme="minorEastAsia" w:hAnsiTheme="minorHAnsi" w:cstheme="minorBidi"/>
+              <w:noProof/>
+              <w:sz w:val="28"/>
+              <w:szCs w:val="28"/>
+            </w:rPr>
+          </w:pPr>
+          <w:hyperlink w:anchor="_Toc160013517" w:history="1">
+            <w:r>
+              <w:rPr>
+                <w:rStyle w:val="a5"/>
+                <w:rFonts w:eastAsiaTheme="majorEastAsia"/>
+                <w:noProof/>
+                <w:sz w:val="24"/>
+                <w:szCs w:val="24"/>
+              </w:rPr>
+              <w:t>Ответы на контрольные вопросы</w:t>
+            </w:r>
+            <w:r>
+              <w:rPr>
+                <w:noProof/>
+                <w:webHidden/>
+                <w:sz w:val="24"/>
+                <w:szCs w:val="24"/>
+              </w:rPr>
+              <w:tab/>
+            </w:r>
+            <w:r>
+              <w:rPr>
+                <w:noProof/>
+                <w:webHidden/>
+                <w:sz w:val="24"/>
+                <w:szCs w:val="24"/>
+              </w:rPr>
+              <w:fldChar w:fldCharType="begin"/>
+            </w:r>
+            <w:r>
+              <w:rPr>
+                <w:noProof/>
+                <w:webHidden/>
+                <w:sz w:val="24"/>
+                <w:szCs w:val="24"/>
+              </w:rPr>
+              <w:instrText xml:space="preserve"> PAGEREF _Toc160013517 \h </w:instrText>
+            </w:r>
+            <w:r>
+              <w:rPr>
+                <w:noProof/>
+                <w:webHidden/>
+                <w:sz w:val="24"/>
+                <w:szCs w:val="24"/>
+              </w:rPr>
+            </w:r>
+            <w:r>
+              <w:rPr>
+                <w:noProof/>
+                <w:webHidden/>
+                <w:sz w:val="24"/>
+                <w:szCs w:val="24"/>
+              </w:rPr>
+              <w:fldChar w:fldCharType="separate"/>
+            </w:r>
+            <w:r>
+              <w:rPr>
+                <w:noProof/>
+                <w:webHidden/>
+                <w:sz w:val="24"/>
+                <w:szCs w:val="24"/>
+              </w:rPr>
+              <w:t>31</w:t>
+            </w:r>
+            <w:r>
+              <w:rPr>
+                <w:noProof/>
+                <w:webHidden/>
+                <w:sz w:val="24"/>
+                <w:szCs w:val="24"/>
+              </w:rPr>
+              <w:fldChar w:fldCharType="end"/>
+            </w:r>
+          </w:hyperlink>
+        </w:p>
+        <w:p>
+          <w:pPr>
+            <w:pStyle w:val="11"/>
+            <w:tabs>
+              <w:tab w:val="right" w:leader="dot" w:pos="9345"/>
+            </w:tabs>
+            <w:rPr>
+              <w:rFonts w:asciiTheme="minorHAnsi" w:eastAsiaTheme="minorEastAsia" w:hAnsiTheme="minorHAnsi" w:cstheme="minorBidi"/>
+              <w:noProof/>
+              <w:sz w:val="28"/>
+              <w:szCs w:val="28"/>
+            </w:rPr>
+          </w:pPr>
+          <w:hyperlink w:anchor="_Toc160013518" w:history="1">
+            <w:r>
+              <w:rPr>
+                <w:rStyle w:val="a5"/>
+                <w:rFonts w:eastAsiaTheme="majorEastAsia"/>
+                <w:noProof/>
+                <w:sz w:val="24"/>
+                <w:szCs w:val="24"/>
+              </w:rPr>
+              <w:t>Вывод</w:t>
+            </w:r>
+            <w:r>
+              <w:rPr>
+                <w:noProof/>
+                <w:webHidden/>
+                <w:sz w:val="24"/>
+                <w:szCs w:val="24"/>
+              </w:rPr>
+              <w:tab/>
+            </w:r>
+            <w:r>
+              <w:rPr>
+                <w:noProof/>
+                <w:webHidden/>
+                <w:sz w:val="24"/>
+                <w:szCs w:val="24"/>
+              </w:rPr>
+              <w:fldChar w:fldCharType="begin"/>
+            </w:r>
+            <w:r>
+              <w:rPr>
+                <w:noProof/>
+                <w:webHidden/>
+                <w:sz w:val="24"/>
+                <w:szCs w:val="24"/>
+              </w:rPr>
+              <w:instrText xml:space="preserve"> PAGEREF _Toc160013518 \h </w:instrText>
+            </w:r>
+            <w:r>
+              <w:rPr>
+                <w:noProof/>
+                <w:webHidden/>
+                <w:sz w:val="24"/>
+                <w:szCs w:val="24"/>
+              </w:rPr>
+            </w:r>
+            <w:r>
+              <w:rPr>
+                <w:noProof/>
+                <w:webHidden/>
+                <w:sz w:val="24"/>
+                <w:szCs w:val="24"/>
+              </w:rPr>
+              <w:fldChar w:fldCharType="separate"/>
+            </w:r>
+            <w:r>
+              <w:rPr>
+                <w:noProof/>
+                <w:webHidden/>
+                <w:sz w:val="24"/>
+                <w:szCs w:val="24"/>
+              </w:rPr>
+              <w:t>33</w:t>
+            </w:r>
+            <w:r>
+              <w:rPr>
+                <w:noProof/>
+                <w:webHidden/>
+                <w:sz w:val="24"/>
+                <w:szCs w:val="24"/>
+              </w:rPr>
+              <w:fldChar w:fldCharType="end"/>
+            </w:r>
+          </w:hyperlink>
+        </w:p>
+        <w:p>
+          <w:r>
+            <w:rPr>
+              <w:b/>
+              <w:bCs/>
+            </w:rPr>
+            <w:fldChar w:fldCharType="end"/>
+          </w:r>
+        </w:p>
+      </w:sdtContent>
+    </w:sdt>
+    <w:p>
+      <w:pPr>
+        <w:pStyle w:val="1"/>
+      </w:pPr>
+      <w:bookmarkStart w:id="1" w:name="_Toc160013483"/>
+      <w:r>
+        <w:lastRenderedPageBreak/>
+        <w:t>Цель практической работы</w:t>
+      </w:r>
+      <w:bookmarkEnd w:id="1"/>
+    </w:p>
     <w:p>
       <w:pPr>
         <w:spacing w:line="360" w:lineRule="auto"/>
         <w:ind w:firstLine="709"/>
         <w:jc w:val="both"/>
         <w:rPr>
-          <w:b/>
-          <w:sz w:val="28"/>
-          <w:szCs w:val="28"/>
-        </w:rPr>
-      </w:pPr>
-      <w:r>
-        <w:rPr>
-          <w:b/>
-          <w:sz w:val="28"/>
-          <w:szCs w:val="28"/>
-        </w:rPr>
-        <w:lastRenderedPageBreak/>
-        <w:t>Цель практической работы</w:t>
+          <w:sz w:val="28"/>
+          <w:szCs w:val="28"/>
+        </w:rPr>
+      </w:pPr>
+      <w:r>
+        <w:rPr>
+          <w:sz w:val="28"/>
+          <w:szCs w:val="28"/>
+        </w:rPr>
+        <w:t xml:space="preserve">Целью данной практической работы является получение навыков по работе с командной строкой и </w:t>
+      </w:r>
+      <w:proofErr w:type="spellStart"/>
+      <w:r>
+        <w:rPr>
+          <w:sz w:val="28"/>
+          <w:szCs w:val="28"/>
+        </w:rPr>
+        <w:t>git’ом</w:t>
+      </w:r>
+      <w:proofErr w:type="spellEnd"/>
+      <w:r>
+        <w:rPr>
+          <w:sz w:val="28"/>
+          <w:szCs w:val="28"/>
+        </w:rPr>
+        <w:t>.</w:t>
       </w:r>
     </w:p>
     <w:p>
@@ -888,121 +4870,66 @@
         <w:ind w:firstLine="709"/>
         <w:jc w:val="both"/>
         <w:rPr>
-          <w:sz w:val="28"/>
-          <w:szCs w:val="28"/>
-        </w:rPr>
-      </w:pPr>
-      <w:r>
-        <w:rPr>
-          <w:sz w:val="28"/>
-          <w:szCs w:val="28"/>
-        </w:rPr>
-        <w:t xml:space="preserve">Целью данной практической работы является получение навыков по работе с командной строкой и </w:t>
-      </w:r>
-      <w:r>
-        <w:rPr>
-          <w:sz w:val="28"/>
-          <w:szCs w:val="28"/>
-        </w:rPr>
+          <w:b/>
+          <w:sz w:val="28"/>
+          <w:szCs w:val="28"/>
+        </w:rPr>
+      </w:pPr>
+      <w:r>
+        <w:rPr>
+          <w:b/>
+          <w:sz w:val="28"/>
+          <w:szCs w:val="28"/>
+        </w:rPr>
+        <w:t>Выполнение практической работы</w:t>
+      </w:r>
+    </w:p>
+    <w:p>
+      <w:pPr>
+        <w:pStyle w:val="1"/>
+      </w:pPr>
+      <w:bookmarkStart w:id="2" w:name="_Toc160013484"/>
+      <w:r>
+        <w:t xml:space="preserve">Часть 1. Как начать работу с </w:t>
+      </w:r>
+      <w:proofErr w:type="spellStart"/>
+      <w:r>
         <w:t>git’ом</w:t>
       </w:r>
-      <w:r>
-        <w:rPr>
-          <w:sz w:val="28"/>
-          <w:szCs w:val="28"/>
-        </w:rPr>
-        <w:t>.</w:t>
-      </w:r>
-    </w:p>
-    <w:p>
-      <w:pPr>
-        <w:spacing w:line="360" w:lineRule="auto"/>
-        <w:ind w:firstLine="709"/>
-        <w:jc w:val="both"/>
-        <w:rPr>
-          <w:b/>
-          <w:sz w:val="28"/>
-          <w:szCs w:val="28"/>
-        </w:rPr>
-      </w:pPr>
-      <w:r>
-        <w:rPr>
-          <w:b/>
-          <w:sz w:val="28"/>
-          <w:szCs w:val="28"/>
-        </w:rPr>
-        <w:t>Выполнение практической работы</w:t>
-      </w:r>
-    </w:p>
-    <w:p>
-      <w:pPr>
-        <w:spacing w:line="360" w:lineRule="auto"/>
-        <w:ind w:firstLine="709"/>
-        <w:jc w:val="both"/>
-        <w:rPr>
-          <w:b/>
-          <w:sz w:val="32"/>
-          <w:szCs w:val="32"/>
-        </w:rPr>
-      </w:pPr>
-      <w:r>
-        <w:rPr>
-          <w:b/>
-          <w:sz w:val="32"/>
-          <w:szCs w:val="32"/>
-        </w:rPr>
-        <w:t>Часть 1. Как начать работу с git’ом?</w:t>
-      </w:r>
-    </w:p>
-    <w:p>
-      <w:pPr>
-        <w:pStyle w:val="a4"/>
+      <w:proofErr w:type="spellEnd"/>
+      <w:r>
+        <w:t>?</w:t>
+      </w:r>
+      <w:bookmarkEnd w:id="2"/>
+    </w:p>
+    <w:p>
+      <w:pPr>
+        <w:pStyle w:val="2"/>
         <w:numPr>
           <w:ilvl w:val="0"/>
-          <w:numId w:val="1"/>
+          <w:numId w:val="7"/>
         </w:numPr>
-        <w:spacing w:line="360" w:lineRule="auto"/>
-        <w:ind w:left="0" w:firstLine="709"/>
-        <w:jc w:val="both"/>
-        <w:rPr>
-          <w:b/>
-          <w:sz w:val="28"/>
-          <w:szCs w:val="28"/>
-        </w:rPr>
-      </w:pPr>
-      <w:r>
-        <w:rPr>
-          <w:b/>
-          <w:sz w:val="28"/>
-          <w:szCs w:val="28"/>
-        </w:rPr>
+        <w:rPr>
+          <w:b w:val="0"/>
+        </w:rPr>
+      </w:pPr>
+      <w:bookmarkStart w:id="3" w:name="_Toc160013485"/>
+      <w:r>
         <w:t xml:space="preserve">Установка </w:t>
       </w:r>
       <w:r>
         <w:rPr>
-          <w:b/>
-          <w:sz w:val="28"/>
-          <w:szCs w:val="28"/>
           <w:lang w:val="en-US"/>
         </w:rPr>
         <w:t>git</w:t>
       </w:r>
       <w:r>
-        <w:rPr>
-          <w:b/>
-          <w:sz w:val="28"/>
-          <w:szCs w:val="28"/>
-        </w:rPr>
         <w:t xml:space="preserve"> </w:t>
       </w:r>
       <w:r>
-        <w:rPr>
-          <w:b/>
-          <w:sz w:val="28"/>
-          <w:szCs w:val="28"/>
-        </w:rPr>
         <w:t>на локальную машину</w:t>
       </w:r>
+      <w:bookmarkEnd w:id="3"/>
     </w:p>
     <w:p>
       <w:pPr>
@@ -1109,9 +5036,9 @@
           <w:szCs w:val="28"/>
         </w:rPr>
         <w:drawing>
-          <wp:inline distT="0" distB="0" distL="0" distR="0" wp14:anchorId="64AEECB8" wp14:editId="25BC46E1">
-            <wp:extent cx="3442915" cy="3460949"/>
-            <wp:effectExtent l="0" t="0" r="5715" b="6350"/>
+          <wp:inline distT="0" distB="0" distL="0" distR="0" wp14:anchorId="64AEECB8" wp14:editId="442CAC88">
+            <wp:extent cx="3289852" cy="3307083"/>
+            <wp:effectExtent l="0" t="0" r="6350" b="7620"/>
             <wp:docPr id="1" name="Рисунок 1"/>
             <wp:cNvGraphicFramePr>
               <a:graphicFrameLocks xmlns:a="http://schemas.openxmlformats.org/drawingml/2006/main" noChangeAspect="1"/>
@@ -1132,7 +5059,7 @@
                   <pic:spPr>
                     <a:xfrm>
                       <a:off x="0" y="0"/>
-                      <a:ext cx="3458341" cy="3476455"/>
+                      <a:ext cx="3310703" cy="3328044"/>
                     </a:xfrm>
                     <a:prstGeom prst="rect">
                       <a:avLst/>
@@ -1282,38 +5209,24 @@
     </w:p>
     <w:p>
       <w:pPr>
-        <w:pStyle w:val="a4"/>
+        <w:pStyle w:val="2"/>
         <w:numPr>
           <w:ilvl w:val="0"/>
-          <w:numId w:val="1"/>
+          <w:numId w:val="7"/>
         </w:numPr>
-        <w:spacing w:line="360" w:lineRule="auto"/>
-        <w:ind w:left="0" w:firstLine="709"/>
-        <w:jc w:val="both"/>
-        <w:rPr>
-          <w:b/>
-          <w:sz w:val="28"/>
-          <w:szCs w:val="28"/>
-        </w:rPr>
-      </w:pPr>
-      <w:r>
-        <w:rPr>
-          <w:b/>
-          <w:sz w:val="28"/>
-          <w:szCs w:val="28"/>
-        </w:rPr>
+      </w:pPr>
+      <w:bookmarkStart w:id="4" w:name="_Toc160013486"/>
+      <w:r>
         <w:lastRenderedPageBreak/>
         <w:t xml:space="preserve">Настройка </w:t>
       </w:r>
       <w:r>
         <w:rPr>
-          <w:b/>
-          <w:sz w:val="28"/>
-          <w:szCs w:val="28"/>
           <w:lang w:val="en-US"/>
         </w:rPr>
         <w:t>Git</w:t>
       </w:r>
+      <w:bookmarkEnd w:id="4"/>
     </w:p>
     <w:p>
       <w:pPr>
@@ -1476,7 +5389,27 @@
           <w:szCs w:val="28"/>
           <w:lang w:val="en-US"/>
         </w:rPr>
-        <w:t>: git config --global core.autocrlf true</w:t>
+        <w:t xml:space="preserve">: git config --global </w:t>
+      </w:r>
+      <w:proofErr w:type="spellStart"/>
+      <w:proofErr w:type="gramStart"/>
+      <w:r>
+        <w:rPr>
+          <w:sz w:val="28"/>
+          <w:szCs w:val="28"/>
+          <w:lang w:val="en-US"/>
+        </w:rPr>
+        <w:t>core.autocrlf</w:t>
+      </w:r>
+      <w:proofErr w:type="spellEnd"/>
+      <w:proofErr w:type="gramEnd"/>
+      <w:r>
+        <w:rPr>
+          <w:sz w:val="28"/>
+          <w:szCs w:val="28"/>
+          <w:lang w:val="en-US"/>
+        </w:rPr>
+        <w:t xml:space="preserve"> true</w:t>
       </w:r>
       <w:r>
         <w:rPr>
@@ -1492,7 +5425,25 @@
           <w:szCs w:val="28"/>
           <w:lang w:val="en-US"/>
         </w:rPr>
-        <w:t xml:space="preserve"> git config --global core.safecrlf warn</w:t>
+        <w:t xml:space="preserve"> git config --global </w:t>
+      </w:r>
+      <w:proofErr w:type="spellStart"/>
+      <w:r>
+        <w:rPr>
+          <w:sz w:val="28"/>
+          <w:szCs w:val="28"/>
+          <w:lang w:val="en-US"/>
+        </w:rPr>
+        <w:t>core.safecrlf</w:t>
+      </w:r>
+      <w:proofErr w:type="spellEnd"/>
+      <w:r>
+        <w:rPr>
+          <w:sz w:val="28"/>
+          <w:szCs w:val="28"/>
+          <w:lang w:val="en-US"/>
+        </w:rPr>
+        <w:t xml:space="preserve"> warn</w:t>
       </w:r>
       <w:r>
         <w:rPr>
@@ -1515,7 +5466,25 @@
           <w:szCs w:val="28"/>
           <w:lang w:val="en-US"/>
         </w:rPr>
-        <w:t xml:space="preserve"> git config --global core.quotepath off.</w:t>
+        <w:t xml:space="preserve"> git config --global </w:t>
+      </w:r>
+      <w:proofErr w:type="spellStart"/>
+      <w:r>
+        <w:rPr>
+          <w:sz w:val="28"/>
+          <w:szCs w:val="28"/>
+          <w:lang w:val="en-US"/>
+        </w:rPr>
+        <w:t>core.quotepath</w:t>
+      </w:r>
+      <w:proofErr w:type="spellEnd"/>
+      <w:r>
+        <w:rPr>
+          <w:sz w:val="28"/>
+          <w:szCs w:val="28"/>
+          <w:lang w:val="en-US"/>
+        </w:rPr>
+        <w:t xml:space="preserve"> off.</w:t>
       </w:r>
       <w:r>
         <w:rPr>
@@ -1660,28 +5629,20 @@
     </w:p>
     <w:p>
       <w:pPr>
-        <w:pStyle w:val="a4"/>
+        <w:pStyle w:val="2"/>
         <w:numPr>
           <w:ilvl w:val="0"/>
-          <w:numId w:val="1"/>
+          <w:numId w:val="7"/>
         </w:numPr>
-        <w:spacing w:line="360" w:lineRule="auto"/>
-        <w:ind w:left="0" w:firstLine="709"/>
-        <w:jc w:val="both"/>
-        <w:rPr>
-          <w:b/>
-          <w:sz w:val="28"/>
-          <w:szCs w:val="28"/>
-        </w:rPr>
-      </w:pPr>
-      <w:r>
-        <w:rPr>
-          <w:b/>
-          <w:sz w:val="28"/>
-          <w:szCs w:val="28"/>
-        </w:rPr>
+        <w:rPr>
+          <w:b w:val="0"/>
+        </w:rPr>
+      </w:pPr>
+      <w:bookmarkStart w:id="5" w:name="_Toc160013487"/>
+      <w:r>
         <w:t>Начало работы – создание папок и файлов</w:t>
       </w:r>
+      <w:bookmarkEnd w:id="5"/>
     </w:p>
     <w:p>
       <w:pPr>
@@ -1860,6 +5821,7 @@
         </w:rPr>
         <w:t xml:space="preserve">При помощи команды </w:t>
       </w:r>
+      <w:proofErr w:type="spellStart"/>
       <w:r>
         <w:rPr>
           <w:sz w:val="28"/>
@@ -1868,6 +5830,7 @@
         </w:rPr>
         <w:t>mkdir</w:t>
       </w:r>
+      <w:proofErr w:type="spellEnd"/>
       <w:r>
         <w:rPr>
           <w:sz w:val="28"/>
@@ -1882,6 +5845,7 @@
         </w:rPr>
         <w:t xml:space="preserve">создадим папку с названием </w:t>
       </w:r>
+      <w:proofErr w:type="spellStart"/>
       <w:r>
         <w:rPr>
           <w:sz w:val="28"/>
@@ -1890,6 +5854,7 @@
         </w:rPr>
         <w:t>repozitorii</w:t>
       </w:r>
+      <w:proofErr w:type="spellEnd"/>
       <w:r>
         <w:rPr>
           <w:sz w:val="28"/>
@@ -1987,6 +5952,7 @@
         </w:rPr>
         <w:t xml:space="preserve">Рисунок 3.2 – Создание папки </w:t>
       </w:r>
+      <w:proofErr w:type="spellStart"/>
       <w:r>
         <w:rPr>
           <w:sz w:val="28"/>
@@ -1995,18 +5961,7 @@
         </w:rPr>
         <w:t>repositorii</w:t>
       </w:r>
-    </w:p>
-    <w:p>
-      <w:pPr>
-        <w:pStyle w:val="a4"/>
-        <w:spacing w:line="360" w:lineRule="auto"/>
-        <w:ind w:left="0"/>
-        <w:jc w:val="center"/>
-        <w:rPr>
-          <w:sz w:val="28"/>
-          <w:szCs w:val="28"/>
-        </w:rPr>
-      </w:pPr>
+      <w:proofErr w:type="spellEnd"/>
     </w:p>
     <w:p>
       <w:pPr>
@@ -2019,6 +5974,30 @@
           <w:szCs w:val="28"/>
         </w:rPr>
       </w:pPr>
+    </w:p>
+    <w:p>
+      <w:pPr>
+        <w:pStyle w:val="a4"/>
+        <w:spacing w:line="360" w:lineRule="auto"/>
+        <w:ind w:left="0" w:firstLine="709"/>
+        <w:jc w:val="both"/>
+        <w:rPr>
+          <w:sz w:val="28"/>
+          <w:szCs w:val="28"/>
+        </w:rPr>
+      </w:pPr>
+    </w:p>
+    <w:p>
+      <w:pPr>
+        <w:pStyle w:val="a4"/>
+        <w:spacing w:line="360" w:lineRule="auto"/>
+        <w:ind w:left="0" w:firstLine="709"/>
+        <w:jc w:val="both"/>
+        <w:rPr>
+          <w:sz w:val="28"/>
+          <w:szCs w:val="28"/>
+        </w:rPr>
+      </w:pPr>
       <w:r>
         <w:rPr>
           <w:sz w:val="28"/>
@@ -2056,6 +6035,7 @@
         </w:rPr>
         <w:t xml:space="preserve">с названием </w:t>
       </w:r>
+      <w:proofErr w:type="spellStart"/>
       <w:r>
         <w:rPr>
           <w:sz w:val="28"/>
@@ -2064,6 +6044,7 @@
         </w:rPr>
         <w:t>proekt</w:t>
       </w:r>
+      <w:proofErr w:type="spellEnd"/>
       <w:r>
         <w:rPr>
           <w:sz w:val="28"/>
@@ -2161,6 +6142,7 @@
         </w:rPr>
         <w:t xml:space="preserve">Рисунок 3.3 – Создание файла </w:t>
       </w:r>
+      <w:proofErr w:type="spellStart"/>
       <w:r>
         <w:rPr>
           <w:sz w:val="28"/>
@@ -2169,6 +6151,7 @@
         </w:rPr>
         <w:t>proekt</w:t>
       </w:r>
+      <w:proofErr w:type="spellEnd"/>
       <w:r>
         <w:rPr>
           <w:sz w:val="28"/>
@@ -2384,36 +6367,25 @@
     </w:p>
     <w:p>
       <w:pPr>
-        <w:pStyle w:val="a4"/>
+        <w:pStyle w:val="2"/>
         <w:numPr>
           <w:ilvl w:val="0"/>
-          <w:numId w:val="1"/>
+          <w:numId w:val="7"/>
         </w:numPr>
+      </w:pPr>
+      <w:bookmarkStart w:id="6" w:name="_Toc160013488"/>
+      <w:r>
+        <w:t>Создание репозитория</w:t>
+      </w:r>
+      <w:bookmarkEnd w:id="6"/>
+    </w:p>
+    <w:p>
+      <w:pPr>
+        <w:pStyle w:val="a4"/>
         <w:spacing w:line="360" w:lineRule="auto"/>
         <w:ind w:left="0" w:firstLine="709"/>
         <w:jc w:val="both"/>
         <w:rPr>
-          <w:b/>
-          <w:sz w:val="28"/>
-          <w:szCs w:val="28"/>
-        </w:rPr>
-      </w:pPr>
-      <w:r>
-        <w:rPr>
-          <w:b/>
-          <w:sz w:val="28"/>
-          <w:szCs w:val="28"/>
-        </w:rPr>
-        <w:t>Создание репозитория</w:t>
-      </w:r>
-    </w:p>
-    <w:p>
-      <w:pPr>
-        <w:pStyle w:val="a4"/>
-        <w:spacing w:line="360" w:lineRule="auto"/>
-        <w:ind w:left="0" w:firstLine="709"/>
-        <w:jc w:val="both"/>
-        <w:rPr>
           <w:sz w:val="28"/>
           <w:szCs w:val="28"/>
         </w:rPr>
@@ -2440,6 +6412,7 @@
         </w:rPr>
         <w:t xml:space="preserve"> </w:t>
       </w:r>
+      <w:proofErr w:type="spellStart"/>
       <w:r>
         <w:rPr>
           <w:sz w:val="28"/>
@@ -2448,6 +6421,7 @@
         </w:rPr>
         <w:t>init</w:t>
       </w:r>
+      <w:proofErr w:type="spellEnd"/>
       <w:r>
         <w:rPr>
           <w:sz w:val="28"/>
@@ -2519,7 +6493,6 @@
         <w:rPr>
           <w:sz w:val="28"/>
           <w:szCs w:val="28"/>
-          <w:lang w:val="en-US"/>
         </w:rPr>
       </w:pPr>
       <w:r>
@@ -2532,35 +6505,23 @@
     </w:p>
     <w:p>
       <w:pPr>
-        <w:pStyle w:val="a4"/>
+        <w:pStyle w:val="2"/>
         <w:numPr>
           <w:ilvl w:val="0"/>
-          <w:numId w:val="1"/>
+          <w:numId w:val="7"/>
         </w:numPr>
-        <w:spacing w:line="360" w:lineRule="auto"/>
-        <w:jc w:val="both"/>
-        <w:rPr>
-          <w:b/>
-          <w:sz w:val="28"/>
-          <w:szCs w:val="28"/>
-        </w:rPr>
-      </w:pPr>
-      <w:r>
-        <w:rPr>
-          <w:b/>
-          <w:sz w:val="28"/>
-          <w:szCs w:val="28"/>
-        </w:rPr>
+        <w:rPr>
+          <w:b w:val="0"/>
+        </w:rPr>
+      </w:pPr>
+      <w:bookmarkStart w:id="7" w:name="_Toc160013489"/>
+      <w:r>
         <w:t>Добавление файла в репозитор</w:t>
       </w:r>
       <w:r>
-        <w:rPr>
-          <w:b/>
-          <w:sz w:val="28"/>
-          <w:szCs w:val="28"/>
-        </w:rPr>
         <w:t>ий и добавление первого коммита</w:t>
       </w:r>
+      <w:bookmarkEnd w:id="7"/>
     </w:p>
     <w:p>
       <w:pPr>
@@ -2604,12 +6565,78 @@
           <w:szCs w:val="28"/>
         </w:rPr>
       </w:pPr>
-      <w:r>
-        <w:rPr>
-          <w:sz w:val="28"/>
-          <w:szCs w:val="28"/>
-        </w:rPr>
-        <w:t>git add &lt;Название файла&gt; и  git commit -m "Ваш текст для коммита".</w:t>
+      <w:proofErr w:type="spellStart"/>
+      <w:r>
+        <w:rPr>
+          <w:sz w:val="28"/>
+          <w:szCs w:val="28"/>
+        </w:rPr>
+        <w:t>git</w:t>
+      </w:r>
+      <w:proofErr w:type="spellEnd"/>
+      <w:r>
+        <w:rPr>
+          <w:sz w:val="28"/>
+          <w:szCs w:val="28"/>
+        </w:rPr>
+        <w:t xml:space="preserve"> </w:t>
+      </w:r>
+      <w:proofErr w:type="spellStart"/>
+      <w:r>
+        <w:rPr>
+          <w:sz w:val="28"/>
+          <w:szCs w:val="28"/>
+        </w:rPr>
+        <w:t>add</w:t>
+      </w:r>
+      <w:proofErr w:type="spellEnd"/>
+      <w:r>
+        <w:rPr>
+          <w:sz w:val="28"/>
+          <w:szCs w:val="28"/>
+        </w:rPr>
+        <w:t xml:space="preserve"> &lt;Название файла&gt; </w:t>
+      </w:r>
+      <w:proofErr w:type="gramStart"/>
+      <w:r>
+        <w:rPr>
+          <w:sz w:val="28"/>
+          <w:szCs w:val="28"/>
+        </w:rPr>
+        <w:t xml:space="preserve">и  </w:t>
+      </w:r>
+      <w:proofErr w:type="spellStart"/>
+      <w:r>
+        <w:rPr>
+          <w:sz w:val="28"/>
+          <w:szCs w:val="28"/>
+        </w:rPr>
+        <w:t>git</w:t>
+      </w:r>
+      <w:proofErr w:type="spellEnd"/>
+      <w:proofErr w:type="gramEnd"/>
+      <w:r>
+        <w:rPr>
+          <w:sz w:val="28"/>
+          <w:szCs w:val="28"/>
+        </w:rPr>
+        <w:t xml:space="preserve"> </w:t>
+      </w:r>
+      <w:proofErr w:type="spellStart"/>
+      <w:r>
+        <w:rPr>
+          <w:sz w:val="28"/>
+          <w:szCs w:val="28"/>
+        </w:rPr>
+        <w:t>commit</w:t>
+      </w:r>
+      <w:proofErr w:type="spellEnd"/>
+      <w:r>
+        <w:rPr>
+          <w:sz w:val="28"/>
+          <w:szCs w:val="28"/>
+        </w:rPr>
+        <w:t xml:space="preserve"> -m "Ваш текст для коммита".</w:t>
       </w:r>
     </w:p>
     <w:p>
@@ -2975,29 +7002,21 @@
     </w:p>
     <w:p>
       <w:pPr>
-        <w:pStyle w:val="a4"/>
+        <w:pStyle w:val="2"/>
         <w:numPr>
           <w:ilvl w:val="0"/>
-          <w:numId w:val="1"/>
+          <w:numId w:val="7"/>
         </w:numPr>
-        <w:spacing w:line="360" w:lineRule="auto"/>
-        <w:ind w:left="0" w:firstLine="709"/>
-        <w:jc w:val="both"/>
-        <w:rPr>
-          <w:b/>
-          <w:sz w:val="28"/>
-          <w:szCs w:val="28"/>
-          <w:lang w:val="en-US"/>
-        </w:rPr>
-      </w:pPr>
-      <w:r>
-        <w:rPr>
-          <w:b/>
-          <w:sz w:val="28"/>
-          <w:szCs w:val="28"/>
-        </w:rPr>
+        <w:rPr>
+          <w:b w:val="0"/>
+          <w:lang w:val="en-US"/>
+        </w:rPr>
+      </w:pPr>
+      <w:bookmarkStart w:id="8" w:name="_Toc160013490"/>
+      <w:r>
         <w:t>Индексация изменений</w:t>
       </w:r>
+      <w:bookmarkEnd w:id="8"/>
     </w:p>
     <w:p>
       <w:pPr>
@@ -3206,28 +7225,20 @@
     </w:p>
     <w:p>
       <w:pPr>
-        <w:pStyle w:val="a4"/>
+        <w:pStyle w:val="2"/>
         <w:numPr>
           <w:ilvl w:val="0"/>
-          <w:numId w:val="1"/>
+          <w:numId w:val="7"/>
         </w:numPr>
-        <w:spacing w:line="360" w:lineRule="auto"/>
-        <w:ind w:left="0" w:firstLine="709"/>
-        <w:jc w:val="both"/>
-        <w:rPr>
-          <w:b/>
-          <w:sz w:val="28"/>
-          <w:szCs w:val="28"/>
-        </w:rPr>
-      </w:pPr>
-      <w:r>
-        <w:rPr>
-          <w:b/>
-          <w:sz w:val="28"/>
-          <w:szCs w:val="28"/>
-        </w:rPr>
+        <w:rPr>
+          <w:b w:val="0"/>
+        </w:rPr>
+      </w:pPr>
+      <w:bookmarkStart w:id="9" w:name="_Toc160013491"/>
+      <w:r>
         <w:t>Коммиты нескольких изменений</w:t>
       </w:r>
+      <w:bookmarkEnd w:id="9"/>
     </w:p>
     <w:p>
       <w:pPr>
@@ -3652,6 +7663,7 @@
         </w:rPr>
         <w:t xml:space="preserve"> </w:t>
       </w:r>
+      <w:proofErr w:type="gramStart"/>
       <w:r>
         <w:rPr>
           <w:sz w:val="28"/>
@@ -3665,7 +7677,15 @@
           <w:sz w:val="28"/>
           <w:szCs w:val="28"/>
         </w:rPr>
-        <w:t xml:space="preserve"> . </w:t>
+        <w:t xml:space="preserve"> .</w:t>
+      </w:r>
+      <w:proofErr w:type="gramEnd"/>
+      <w:r>
+        <w:rPr>
+          <w:sz w:val="28"/>
+          <w:szCs w:val="28"/>
+        </w:rPr>
+        <w:t xml:space="preserve"> </w:t>
       </w:r>
       <w:r>
         <w:rPr>
@@ -3884,29 +7904,21 @@
     </w:p>
     <w:p>
       <w:pPr>
-        <w:pStyle w:val="a4"/>
+        <w:pStyle w:val="2"/>
         <w:numPr>
           <w:ilvl w:val="0"/>
-          <w:numId w:val="1"/>
+          <w:numId w:val="7"/>
         </w:numPr>
-        <w:spacing w:line="360" w:lineRule="auto"/>
-        <w:ind w:left="0" w:firstLine="709"/>
-        <w:jc w:val="both"/>
-        <w:rPr>
-          <w:b/>
-          <w:sz w:val="28"/>
-          <w:szCs w:val="28"/>
-        </w:rPr>
-      </w:pPr>
-      <w:r>
-        <w:rPr>
-          <w:b/>
-          <w:sz w:val="28"/>
-          <w:szCs w:val="28"/>
-        </w:rPr>
+        <w:rPr>
+          <w:b w:val="0"/>
+        </w:rPr>
+      </w:pPr>
+      <w:bookmarkStart w:id="10" w:name="_Toc160013492"/>
+      <w:r>
         <w:lastRenderedPageBreak/>
         <w:t>Просмотр истории коммитов</w:t>
       </w:r>
+      <w:bookmarkEnd w:id="10"/>
     </w:p>
     <w:p>
       <w:pPr>
@@ -4048,7 +8060,87 @@
           <w:sz w:val="28"/>
           <w:szCs w:val="28"/>
         </w:rPr>
-        <w:t>Команда log позволяет контролировать формат выводимой информации: git log --pretty=oneline.</w:t>
+        <w:t xml:space="preserve">Команда </w:t>
+      </w:r>
+      <w:proofErr w:type="spellStart"/>
+      <w:r>
+        <w:rPr>
+          <w:sz w:val="28"/>
+          <w:szCs w:val="28"/>
+        </w:rPr>
+        <w:t>log</w:t>
+      </w:r>
+      <w:proofErr w:type="spellEnd"/>
+      <w:r>
+        <w:rPr>
+          <w:sz w:val="28"/>
+          <w:szCs w:val="28"/>
+        </w:rPr>
+        <w:t xml:space="preserve"> позволяет контролировать формат выводимой информации: </w:t>
+      </w:r>
+      <w:proofErr w:type="spellStart"/>
+      <w:r>
+        <w:rPr>
+          <w:sz w:val="28"/>
+          <w:szCs w:val="28"/>
+        </w:rPr>
+        <w:t>git</w:t>
+      </w:r>
+      <w:proofErr w:type="spellEnd"/>
+      <w:r>
+        <w:rPr>
+          <w:sz w:val="28"/>
+          <w:szCs w:val="28"/>
+        </w:rPr>
+        <w:t xml:space="preserve"> </w:t>
+      </w:r>
+      <w:proofErr w:type="spellStart"/>
+      <w:r>
+        <w:rPr>
+          <w:sz w:val="28"/>
+          <w:szCs w:val="28"/>
+        </w:rPr>
+        <w:t>log</w:t>
+      </w:r>
+      <w:proofErr w:type="spellEnd"/>
+      <w:r>
+        <w:rPr>
+          <w:sz w:val="28"/>
+          <w:szCs w:val="28"/>
+        </w:rPr>
+        <w:t xml:space="preserve"> --</w:t>
+      </w:r>
+      <w:proofErr w:type="spellStart"/>
+      <w:r>
+        <w:rPr>
+          <w:sz w:val="28"/>
+          <w:szCs w:val="28"/>
+        </w:rPr>
+        <w:t>pretty</w:t>
+      </w:r>
+      <w:proofErr w:type="spellEnd"/>
+      <w:r>
+        <w:rPr>
+          <w:sz w:val="28"/>
+          <w:szCs w:val="28"/>
+        </w:rPr>
+        <w:t>=</w:t>
+      </w:r>
+      <w:proofErr w:type="spellStart"/>
+      <w:r>
+        <w:rPr>
+          <w:sz w:val="28"/>
+          <w:szCs w:val="28"/>
+        </w:rPr>
+        <w:t>oneline</w:t>
+      </w:r>
+      <w:proofErr w:type="spellEnd"/>
+      <w:r>
+        <w:rPr>
+          <w:sz w:val="28"/>
+          <w:szCs w:val="28"/>
+        </w:rPr>
+        <w:t>.</w:t>
       </w:r>
     </w:p>
     <w:p>
@@ -4168,6 +8260,7 @@
         </w:rPr>
         <w:t>=</w:t>
       </w:r>
+      <w:proofErr w:type="spellStart"/>
       <w:r>
         <w:rPr>
           <w:sz w:val="28"/>
@@ -4176,6 +8269,7 @@
         </w:rPr>
         <w:t>oneline</w:t>
       </w:r>
+      <w:proofErr w:type="spellEnd"/>
     </w:p>
     <w:p>
       <w:pPr>
@@ -4282,6 +8376,7 @@
         </w:rPr>
         <w:t>=</w:t>
       </w:r>
+      <w:proofErr w:type="gramStart"/>
       <w:r>
         <w:rPr>
           <w:sz w:val="28"/>
@@ -4298,13 +8393,32 @@
         </w:rPr>
         <w:t>:«</w:t>
       </w:r>
-      <w:r>
-        <w:rPr>
-          <w:sz w:val="28"/>
-          <w:szCs w:val="28"/>
-          <w:lang w:val="en-US"/>
-        </w:rPr>
-        <w:t>%h %ad | %s%d [%an]</w:t>
+      <w:proofErr w:type="gramEnd"/>
+      <w:r>
+        <w:rPr>
+          <w:sz w:val="28"/>
+          <w:szCs w:val="28"/>
+          <w:lang w:val="en-US"/>
+        </w:rPr>
+        <w:t>%h %ad | %</w:t>
+      </w:r>
+      <w:proofErr w:type="spellStart"/>
+      <w:r>
+        <w:rPr>
+          <w:sz w:val="28"/>
+          <w:szCs w:val="28"/>
+          <w:lang w:val="en-US"/>
+        </w:rPr>
+        <w:t>s%d</w:t>
+      </w:r>
+      <w:proofErr w:type="spellEnd"/>
+      <w:r>
+        <w:rPr>
+          <w:sz w:val="28"/>
+          <w:szCs w:val="28"/>
+          <w:lang w:val="en-US"/>
+        </w:rPr>
+        <w:t xml:space="preserve"> [%an]</w:t>
       </w:r>
       <w:r>
         <w:rPr>
@@ -4398,28 +8512,20 @@
     </w:p>
     <w:p>
       <w:pPr>
-        <w:pStyle w:val="a4"/>
+        <w:pStyle w:val="2"/>
         <w:numPr>
           <w:ilvl w:val="0"/>
-          <w:numId w:val="1"/>
+          <w:numId w:val="7"/>
         </w:numPr>
-        <w:spacing w:line="360" w:lineRule="auto"/>
-        <w:ind w:left="0" w:firstLine="709"/>
-        <w:jc w:val="both"/>
-        <w:rPr>
-          <w:b/>
-          <w:sz w:val="28"/>
-          <w:szCs w:val="28"/>
-        </w:rPr>
-      </w:pPr>
-      <w:r>
-        <w:rPr>
-          <w:b/>
-          <w:sz w:val="28"/>
-          <w:szCs w:val="28"/>
-        </w:rPr>
+        <w:rPr>
+          <w:b w:val="0"/>
+        </w:rPr>
+      </w:pPr>
+      <w:bookmarkStart w:id="11" w:name="_Toc160013493"/>
+      <w:r>
         <w:t>Получение старых версий</w:t>
       </w:r>
+      <w:bookmarkEnd w:id="11"/>
     </w:p>
     <w:p>
       <w:pPr>
@@ -4633,6 +8739,7 @@
         </w:rPr>
         <w:t xml:space="preserve"> </w:t>
       </w:r>
+      <w:proofErr w:type="spellStart"/>
       <w:r>
         <w:rPr>
           <w:sz w:val="28"/>
@@ -4641,6 +8748,7 @@
         </w:rPr>
         <w:t>proekt</w:t>
       </w:r>
+      <w:proofErr w:type="spellEnd"/>
       <w:r>
         <w:rPr>
           <w:sz w:val="28"/>
@@ -4747,8 +8855,49 @@
           <w:sz w:val="28"/>
           <w:szCs w:val="28"/>
         </w:rPr>
-        <w:t>Вернемся в нынешнее последнее состояние при помощи команды git checkout и проверим, что находится в файле с помощью команды cat</w:t>
-      </w:r>
+        <w:t xml:space="preserve">Вернемся в нынешнее последнее состояние при помощи команды </w:t>
+      </w:r>
+      <w:proofErr w:type="spellStart"/>
+      <w:r>
+        <w:rPr>
+          <w:sz w:val="28"/>
+          <w:szCs w:val="28"/>
+        </w:rPr>
+        <w:t>git</w:t>
+      </w:r>
+      <w:proofErr w:type="spellEnd"/>
+      <w:r>
+        <w:rPr>
+          <w:sz w:val="28"/>
+          <w:szCs w:val="28"/>
+        </w:rPr>
+        <w:t xml:space="preserve"> </w:t>
+      </w:r>
+      <w:proofErr w:type="spellStart"/>
+      <w:r>
+        <w:rPr>
+          <w:sz w:val="28"/>
+          <w:szCs w:val="28"/>
+        </w:rPr>
+        <w:t>checkout</w:t>
+      </w:r>
+      <w:proofErr w:type="spellEnd"/>
+      <w:r>
+        <w:rPr>
+          <w:sz w:val="28"/>
+          <w:szCs w:val="28"/>
+        </w:rPr>
+        <w:t xml:space="preserve"> и проверим, что находится в файле с помощью команды </w:t>
+      </w:r>
+      <w:proofErr w:type="spellStart"/>
+      <w:r>
+        <w:rPr>
+          <w:sz w:val="28"/>
+          <w:szCs w:val="28"/>
+        </w:rPr>
+        <w:t>cat</w:t>
+      </w:r>
+      <w:proofErr w:type="spellEnd"/>
       <w:r>
         <w:rPr>
           <w:sz w:val="28"/>
@@ -4777,9 +8926,9 @@
           <w:lang w:val="en-US"/>
         </w:rPr>
         <w:drawing>
-          <wp:inline distT="0" distB="0" distL="0" distR="0" wp14:anchorId="2D46F89C" wp14:editId="16BC5549">
-            <wp:extent cx="4982270" cy="1905266"/>
-            <wp:effectExtent l="0" t="0" r="0" b="0"/>
+          <wp:inline distT="0" distB="0" distL="0" distR="0" wp14:anchorId="2D46F89C" wp14:editId="319162C5">
+            <wp:extent cx="4263887" cy="1630550"/>
+            <wp:effectExtent l="0" t="0" r="3810" b="8255"/>
             <wp:docPr id="145" name="Рисунок 145"/>
             <wp:cNvGraphicFramePr>
               <a:graphicFrameLocks xmlns:a="http://schemas.openxmlformats.org/drawingml/2006/main" noChangeAspect="1"/>
@@ -4800,7 +8949,7 @@
                   <pic:spPr>
                     <a:xfrm>
                       <a:off x="0" y="0"/>
-                      <a:ext cx="4982270" cy="1905266"/>
+                      <a:ext cx="4296823" cy="1643145"/>
                     </a:xfrm>
                     <a:prstGeom prst="rect">
                       <a:avLst/>
@@ -4834,46 +8983,51 @@
     </w:p>
     <w:p>
       <w:pPr>
-        <w:pStyle w:val="a4"/>
+        <w:pStyle w:val="2"/>
         <w:numPr>
           <w:ilvl w:val="0"/>
-          <w:numId w:val="1"/>
+          <w:numId w:val="7"/>
         </w:numPr>
+      </w:pPr>
+      <w:bookmarkStart w:id="12" w:name="_Toc160013494"/>
+      <w:r>
+        <w:t>Отмена локальных изменений (до индексации)</w:t>
+      </w:r>
+      <w:bookmarkEnd w:id="12"/>
+    </w:p>
+    <w:p>
+      <w:pPr>
+        <w:pStyle w:val="a4"/>
         <w:spacing w:line="360" w:lineRule="auto"/>
         <w:ind w:left="0" w:firstLine="709"/>
         <w:jc w:val="both"/>
         <w:rPr>
-          <w:b/>
-          <w:sz w:val="28"/>
-          <w:szCs w:val="28"/>
-        </w:rPr>
-      </w:pPr>
-      <w:r>
-        <w:rPr>
-          <w:b/>
-          <w:sz w:val="28"/>
-          <w:szCs w:val="28"/>
-        </w:rPr>
-        <w:t>Отмена локальных изменений (до индексации)</w:t>
-      </w:r>
-    </w:p>
-    <w:p>
-      <w:pPr>
-        <w:pStyle w:val="a4"/>
-        <w:spacing w:line="360" w:lineRule="auto"/>
-        <w:ind w:left="0" w:firstLine="709"/>
-        <w:jc w:val="both"/>
-        <w:rPr>
-          <w:sz w:val="28"/>
-          <w:szCs w:val="28"/>
-        </w:rPr>
-      </w:pPr>
-      <w:r>
-        <w:rPr>
-          <w:sz w:val="28"/>
-          <w:szCs w:val="28"/>
-        </w:rPr>
-        <w:t>Убедимся, что мы находимся на последнем коммите ветки master, прежде чем продолжить работу, для этого введем команду</w:t>
+          <w:sz w:val="28"/>
+          <w:szCs w:val="28"/>
+        </w:rPr>
+      </w:pPr>
+      <w:r>
+        <w:rPr>
+          <w:sz w:val="28"/>
+          <w:szCs w:val="28"/>
+        </w:rPr>
+        <w:t xml:space="preserve">Убедимся, что мы находимся на последнем коммите ветки </w:t>
+      </w:r>
+      <w:proofErr w:type="spellStart"/>
+      <w:r>
+        <w:rPr>
+          <w:sz w:val="28"/>
+          <w:szCs w:val="28"/>
+        </w:rPr>
+        <w:t>master</w:t>
+      </w:r>
+      <w:proofErr w:type="spellEnd"/>
+      <w:r>
+        <w:rPr>
+          <w:sz w:val="28"/>
+          <w:szCs w:val="28"/>
+        </w:rPr>
+        <w:t>, прежде чем продолжить работу, для этого введем команду</w:t>
       </w:r>
       <w:r>
         <w:rPr>
@@ -5027,27 +9181,43 @@
           <w:sz w:val="28"/>
           <w:szCs w:val="28"/>
         </w:rPr>
+        <w:t xml:space="preserve">Изменим наш файл в рабочем каталоге при помощи команды </w:t>
+      </w:r>
+      <w:proofErr w:type="spellStart"/>
+      <w:r>
+        <w:rPr>
+          <w:sz w:val="28"/>
+          <w:szCs w:val="28"/>
+        </w:rPr>
+        <w:t>nano</w:t>
+      </w:r>
+      <w:proofErr w:type="spellEnd"/>
+      <w:r>
+        <w:rPr>
+          <w:sz w:val="28"/>
+          <w:szCs w:val="28"/>
+        </w:rPr>
+        <w:t xml:space="preserve"> и сохраним его.</w:t>
+      </w:r>
+    </w:p>
+    <w:p>
+      <w:pPr>
+        <w:pStyle w:val="a4"/>
+        <w:spacing w:line="360" w:lineRule="auto"/>
+        <w:ind w:left="0"/>
+        <w:jc w:val="center"/>
+        <w:rPr>
+          <w:sz w:val="28"/>
+          <w:szCs w:val="28"/>
+        </w:rPr>
+      </w:pPr>
+      <w:r>
+        <w:rPr>
+          <w:noProof/>
+          <w:sz w:val="28"/>
+          <w:szCs w:val="28"/>
+        </w:rPr>
         <w:lastRenderedPageBreak/>
-        <w:t>Изменим наш файл в рабочем каталоге при помощи команды nano и сохраним его.</w:t>
-      </w:r>
-    </w:p>
-    <w:p>
-      <w:pPr>
-        <w:pStyle w:val="a4"/>
-        <w:spacing w:line="360" w:lineRule="auto"/>
-        <w:ind w:left="0"/>
-        <w:jc w:val="center"/>
-        <w:rPr>
-          <w:sz w:val="28"/>
-          <w:szCs w:val="28"/>
-        </w:rPr>
-      </w:pPr>
-      <w:r>
-        <w:rPr>
-          <w:noProof/>
-          <w:sz w:val="28"/>
-          <w:szCs w:val="28"/>
-        </w:rPr>
         <w:drawing>
           <wp:inline distT="0" distB="0" distL="0" distR="0" wp14:anchorId="3D1393A7" wp14:editId="3314432A">
             <wp:extent cx="3372321" cy="1762371"/>
@@ -5128,7 +9298,39 @@
           <w:sz w:val="28"/>
           <w:szCs w:val="28"/>
         </w:rPr>
-        <w:t>Проверим состояние рабочего каталога при помощи команды git status.</w:t>
+        <w:t xml:space="preserve">Проверим состояние рабочего каталога при помощи команды </w:t>
+      </w:r>
+      <w:proofErr w:type="spellStart"/>
+      <w:r>
+        <w:rPr>
+          <w:sz w:val="28"/>
+          <w:szCs w:val="28"/>
+        </w:rPr>
+        <w:t>git</w:t>
+      </w:r>
+      <w:proofErr w:type="spellEnd"/>
+      <w:r>
+        <w:rPr>
+          <w:sz w:val="28"/>
+          <w:szCs w:val="28"/>
+        </w:rPr>
+        <w:t xml:space="preserve"> </w:t>
+      </w:r>
+      <w:proofErr w:type="spellStart"/>
+      <w:r>
+        <w:rPr>
+          <w:sz w:val="28"/>
+          <w:szCs w:val="28"/>
+        </w:rPr>
+        <w:t>status</w:t>
+      </w:r>
+      <w:proofErr w:type="spellEnd"/>
+      <w:r>
+        <w:rPr>
+          <w:sz w:val="28"/>
+          <w:szCs w:val="28"/>
+        </w:rPr>
+        <w:t>.</w:t>
       </w:r>
     </w:p>
     <w:p>
@@ -5502,28 +9704,32 @@
     <w:p>
       <w:pPr>
         <w:pStyle w:val="a4"/>
+        <w:spacing w:line="360" w:lineRule="auto"/>
+        <w:ind w:left="0"/>
+        <w:jc w:val="center"/>
+        <w:rPr>
+          <w:sz w:val="28"/>
+          <w:szCs w:val="28"/>
+        </w:rPr>
+      </w:pPr>
+    </w:p>
+    <w:p>
+      <w:pPr>
+        <w:pStyle w:val="2"/>
         <w:numPr>
           <w:ilvl w:val="0"/>
-          <w:numId w:val="1"/>
+          <w:numId w:val="7"/>
         </w:numPr>
-        <w:spacing w:line="360" w:lineRule="auto"/>
-        <w:ind w:left="0" w:firstLine="709"/>
-        <w:jc w:val="both"/>
-        <w:rPr>
-          <w:b/>
-          <w:sz w:val="28"/>
-          <w:szCs w:val="28"/>
-        </w:rPr>
-      </w:pPr>
-      <w:r>
-        <w:rPr>
-          <w:b/>
-          <w:sz w:val="28"/>
-          <w:szCs w:val="28"/>
-        </w:rPr>
+        <w:rPr>
+          <w:b w:val="0"/>
+        </w:rPr>
+      </w:pPr>
+      <w:bookmarkStart w:id="13" w:name="_Toc160013495"/>
+      <w:r>
         <w:lastRenderedPageBreak/>
         <w:t>Отмена локальных изменений (после индексации и до коммита)</w:t>
       </w:r>
+      <w:bookmarkEnd w:id="13"/>
     </w:p>
     <w:p>
       <w:pPr>
@@ -5633,7 +9839,39 @@
           <w:sz w:val="28"/>
           <w:szCs w:val="28"/>
         </w:rPr>
-        <w:t xml:space="preserve">Проиндексируем наши изменения с помощью команды git add </w:t>
+        <w:t xml:space="preserve">Проиндексируем наши изменения с помощью команды </w:t>
+      </w:r>
+      <w:proofErr w:type="spellStart"/>
+      <w:r>
+        <w:rPr>
+          <w:sz w:val="28"/>
+          <w:szCs w:val="28"/>
+        </w:rPr>
+        <w:t>git</w:t>
+      </w:r>
+      <w:proofErr w:type="spellEnd"/>
+      <w:r>
+        <w:rPr>
+          <w:sz w:val="28"/>
+          <w:szCs w:val="28"/>
+        </w:rPr>
+        <w:t xml:space="preserve"> </w:t>
+      </w:r>
+      <w:proofErr w:type="spellStart"/>
+      <w:r>
+        <w:rPr>
+          <w:sz w:val="28"/>
+          <w:szCs w:val="28"/>
+        </w:rPr>
+        <w:t>add</w:t>
+      </w:r>
+      <w:proofErr w:type="spellEnd"/>
+      <w:r>
+        <w:rPr>
+          <w:sz w:val="28"/>
+          <w:szCs w:val="28"/>
+        </w:rPr>
+        <w:t xml:space="preserve"> </w:t>
       </w:r>
       <w:r>
         <w:rPr>
@@ -6103,48 +10341,52 @@
     </w:p>
     <w:p>
       <w:pPr>
-        <w:pStyle w:val="a4"/>
+        <w:pStyle w:val="2"/>
         <w:numPr>
           <w:ilvl w:val="0"/>
-          <w:numId w:val="1"/>
+          <w:numId w:val="7"/>
         </w:numPr>
+      </w:pPr>
+      <w:bookmarkStart w:id="14" w:name="_Toc160013496"/>
+      <w:r>
+        <w:lastRenderedPageBreak/>
+        <w:t>Отмена коммита</w:t>
+      </w:r>
+      <w:bookmarkEnd w:id="14"/>
+    </w:p>
+    <w:p>
+      <w:pPr>
+        <w:pStyle w:val="a4"/>
         <w:spacing w:line="360" w:lineRule="auto"/>
         <w:ind w:left="0" w:firstLine="709"/>
         <w:jc w:val="both"/>
         <w:rPr>
-          <w:b/>
-          <w:sz w:val="28"/>
-          <w:szCs w:val="28"/>
-          <w:lang w:val="en-US"/>
-        </w:rPr>
-      </w:pPr>
-      <w:r>
-        <w:rPr>
-          <w:b/>
-          <w:sz w:val="28"/>
-          <w:szCs w:val="28"/>
-        </w:rPr>
-        <w:lastRenderedPageBreak/>
-        <w:t>Отмена коммита</w:t>
-      </w:r>
-    </w:p>
-    <w:p>
-      <w:pPr>
-        <w:pStyle w:val="a4"/>
-        <w:spacing w:line="360" w:lineRule="auto"/>
-        <w:ind w:left="0" w:firstLine="709"/>
-        <w:jc w:val="both"/>
-        <w:rPr>
-          <w:sz w:val="28"/>
-          <w:szCs w:val="28"/>
-        </w:rPr>
-      </w:pPr>
-      <w:r>
-        <w:rPr>
-          <w:sz w:val="28"/>
-          <w:szCs w:val="28"/>
-        </w:rPr>
-        <w:t>Внесем снова изменения в наш файл при помощи команды nano.</w:t>
+          <w:sz w:val="28"/>
+          <w:szCs w:val="28"/>
+        </w:rPr>
+      </w:pPr>
+      <w:r>
+        <w:rPr>
+          <w:sz w:val="28"/>
+          <w:szCs w:val="28"/>
+        </w:rPr>
+        <w:t xml:space="preserve">Внесем снова изменения в наш файл при помощи команды </w:t>
+      </w:r>
+      <w:proofErr w:type="spellStart"/>
+      <w:r>
+        <w:rPr>
+          <w:sz w:val="28"/>
+          <w:szCs w:val="28"/>
+        </w:rPr>
+        <w:t>nano</w:t>
+      </w:r>
+      <w:proofErr w:type="spellEnd"/>
+      <w:r>
+        <w:rPr>
+          <w:sz w:val="28"/>
+          <w:szCs w:val="28"/>
+        </w:rPr>
+        <w:t>.</w:t>
       </w:r>
     </w:p>
     <w:p>
@@ -6358,7 +10600,39 @@
           <w:sz w:val="28"/>
           <w:szCs w:val="28"/>
         </w:rPr>
-        <w:t xml:space="preserve">Произведем следующий коммит при помощи команды git commit </w:t>
+        <w:t xml:space="preserve">Произведем следующий коммит при помощи команды </w:t>
+      </w:r>
+      <w:proofErr w:type="spellStart"/>
+      <w:r>
+        <w:rPr>
+          <w:sz w:val="28"/>
+          <w:szCs w:val="28"/>
+        </w:rPr>
+        <w:t>git</w:t>
+      </w:r>
+      <w:proofErr w:type="spellEnd"/>
+      <w:r>
+        <w:rPr>
+          <w:sz w:val="28"/>
+          <w:szCs w:val="28"/>
+        </w:rPr>
+        <w:t xml:space="preserve"> </w:t>
+      </w:r>
+      <w:proofErr w:type="spellStart"/>
+      <w:r>
+        <w:rPr>
+          <w:sz w:val="28"/>
+          <w:szCs w:val="28"/>
+        </w:rPr>
+        <w:t>commit</w:t>
+      </w:r>
+      <w:proofErr w:type="spellEnd"/>
+      <w:r>
+        <w:rPr>
+          <w:sz w:val="28"/>
+          <w:szCs w:val="28"/>
+        </w:rPr>
+        <w:t xml:space="preserve"> </w:t>
       </w:r>
       <w:r>
         <w:rPr>
@@ -6552,12 +10826,37 @@
         </w:rPr>
         <w:t xml:space="preserve">оспользуемся следующей командой </w:t>
       </w:r>
-      <w:r>
-        <w:rPr>
-          <w:sz w:val="28"/>
-          <w:szCs w:val="28"/>
-        </w:rPr>
-        <w:t>git revert HEAD –</w:t>
+      <w:proofErr w:type="spellStart"/>
+      <w:r>
+        <w:rPr>
+          <w:sz w:val="28"/>
+          <w:szCs w:val="28"/>
+        </w:rPr>
+        <w:t>git</w:t>
+      </w:r>
+      <w:proofErr w:type="spellEnd"/>
+      <w:r>
+        <w:rPr>
+          <w:sz w:val="28"/>
+          <w:szCs w:val="28"/>
+        </w:rPr>
+        <w:t xml:space="preserve"> </w:t>
+      </w:r>
+      <w:proofErr w:type="spellStart"/>
+      <w:r>
+        <w:rPr>
+          <w:sz w:val="28"/>
+          <w:szCs w:val="28"/>
+        </w:rPr>
+        <w:t>revert</w:t>
+      </w:r>
+      <w:proofErr w:type="spellEnd"/>
+      <w:r>
+        <w:rPr>
+          <w:sz w:val="28"/>
+          <w:szCs w:val="28"/>
+        </w:rPr>
+        <w:t xml:space="preserve"> HEAD –</w:t>
       </w:r>
       <w:r>
         <w:rPr>
@@ -6764,31 +11063,21 @@
     </w:p>
     <w:p>
       <w:pPr>
+        <w:pStyle w:val="1"/>
+      </w:pPr>
+      <w:bookmarkStart w:id="15" w:name="_Toc160013497"/>
+      <w:r>
+        <w:lastRenderedPageBreak/>
+        <w:t>Часть 2. Управление репозиториями</w:t>
+      </w:r>
+      <w:bookmarkEnd w:id="15"/>
+    </w:p>
+    <w:p>
+      <w:pPr>
         <w:spacing w:line="360" w:lineRule="auto"/>
         <w:ind w:firstLine="709"/>
         <w:jc w:val="both"/>
         <w:rPr>
-          <w:b/>
-          <w:sz w:val="32"/>
-          <w:szCs w:val="32"/>
-        </w:rPr>
-      </w:pPr>
-      <w:r>
-        <w:rPr>
-          <w:b/>
-          <w:sz w:val="32"/>
-          <w:szCs w:val="32"/>
-        </w:rPr>
-        <w:lastRenderedPageBreak/>
-        <w:t>Часть 2. Управление репозиториями</w:t>
-      </w:r>
-    </w:p>
-    <w:p>
-      <w:pPr>
-        <w:spacing w:line="360" w:lineRule="auto"/>
-        <w:ind w:firstLine="709"/>
-        <w:jc w:val="both"/>
-        <w:rPr>
           <w:sz w:val="28"/>
           <w:szCs w:val="28"/>
         </w:rPr>
@@ -6840,53 +11129,34 @@
     </w:p>
     <w:p>
       <w:pPr>
-        <w:pStyle w:val="a4"/>
+        <w:pStyle w:val="2"/>
         <w:numPr>
           <w:ilvl w:val="0"/>
-          <w:numId w:val="2"/>
+          <w:numId w:val="9"/>
         </w:numPr>
+      </w:pPr>
+      <w:bookmarkStart w:id="16" w:name="_Toc160013498"/>
+      <w:r>
+        <w:t xml:space="preserve">Создание </w:t>
+      </w:r>
+      <w:r>
+        <w:rPr>
+          <w:lang w:val="en-US"/>
+        </w:rPr>
+        <w:t>SSH</w:t>
+      </w:r>
+      <w:r>
+        <w:t>-ключа для авторизации</w:t>
+      </w:r>
+      <w:bookmarkEnd w:id="16"/>
+    </w:p>
+    <w:p>
+      <w:pPr>
+        <w:pStyle w:val="a4"/>
         <w:spacing w:line="360" w:lineRule="auto"/>
         <w:ind w:left="0" w:firstLine="709"/>
         <w:jc w:val="both"/>
         <w:rPr>
-          <w:b/>
-          <w:sz w:val="28"/>
-          <w:szCs w:val="28"/>
-        </w:rPr>
-      </w:pPr>
-      <w:r>
-        <w:rPr>
-          <w:b/>
-          <w:sz w:val="28"/>
-          <w:szCs w:val="28"/>
-        </w:rPr>
-        <w:t xml:space="preserve">Создание </w:t>
-      </w:r>
-      <w:r>
-        <w:rPr>
-          <w:b/>
-          <w:sz w:val="28"/>
-          <w:szCs w:val="28"/>
-          <w:lang w:val="en-US"/>
-        </w:rPr>
-        <w:t>SSH</w:t>
-      </w:r>
-      <w:r>
-        <w:rPr>
-          <w:b/>
-          <w:sz w:val="28"/>
-          <w:szCs w:val="28"/>
-        </w:rPr>
-        <w:t>-ключа для авторизации</w:t>
-      </w:r>
-    </w:p>
-    <w:p>
-      <w:pPr>
-        <w:pStyle w:val="a4"/>
-        <w:spacing w:line="360" w:lineRule="auto"/>
-        <w:ind w:left="0" w:firstLine="709"/>
-        <w:jc w:val="both"/>
-        <w:rPr>
           <w:sz w:val="28"/>
           <w:szCs w:val="28"/>
         </w:rPr>
@@ -6898,6 +11168,7 @@
         </w:rPr>
         <w:t xml:space="preserve">Перейдём в каталог, хранящий по умолчанию </w:t>
       </w:r>
+      <w:proofErr w:type="spellStart"/>
       <w:r>
         <w:rPr>
           <w:sz w:val="28"/>
@@ -6906,6 +11177,7 @@
         </w:rPr>
         <w:t>ssh</w:t>
       </w:r>
+      <w:proofErr w:type="spellEnd"/>
       <w:r>
         <w:rPr>
           <w:sz w:val="28"/>
@@ -7009,6 +11281,7 @@
         </w:rPr>
         <w:t xml:space="preserve"> Переход в каталог с </w:t>
       </w:r>
+      <w:proofErr w:type="spellStart"/>
       <w:r>
         <w:rPr>
           <w:sz w:val="28"/>
@@ -7017,6 +11290,7 @@
         </w:rPr>
         <w:t>ssh</w:t>
       </w:r>
+      <w:proofErr w:type="spellEnd"/>
       <w:r>
         <w:rPr>
           <w:sz w:val="28"/>
@@ -7057,12 +11331,37 @@
         </w:rPr>
         <w:t xml:space="preserve">Теперь введём команду </w:t>
       </w:r>
-      <w:r>
-        <w:rPr>
-          <w:sz w:val="28"/>
-          <w:szCs w:val="28"/>
-        </w:rPr>
-        <w:t>ssh-keygen -t rsa -b 4096 –C</w:t>
+      <w:proofErr w:type="spellStart"/>
+      <w:r>
+        <w:rPr>
+          <w:sz w:val="28"/>
+          <w:szCs w:val="28"/>
+        </w:rPr>
+        <w:t>ssh-keygen</w:t>
+      </w:r>
+      <w:proofErr w:type="spellEnd"/>
+      <w:r>
+        <w:rPr>
+          <w:sz w:val="28"/>
+          <w:szCs w:val="28"/>
+        </w:rPr>
+        <w:t xml:space="preserve"> -t </w:t>
+      </w:r>
+      <w:proofErr w:type="spellStart"/>
+      <w:r>
+        <w:rPr>
+          <w:sz w:val="28"/>
+          <w:szCs w:val="28"/>
+        </w:rPr>
+        <w:t>rsa</w:t>
+      </w:r>
+      <w:proofErr w:type="spellEnd"/>
+      <w:r>
+        <w:rPr>
+          <w:sz w:val="28"/>
+          <w:szCs w:val="28"/>
+        </w:rPr>
+        <w:t xml:space="preserve"> -b 4096 –C</w:t>
       </w:r>
       <w:r>
         <w:rPr>
@@ -7146,6 +11445,7 @@
         </w:rPr>
         <w:t xml:space="preserve">Рисунок 1.2 – Генерация и сохранение </w:t>
       </w:r>
+      <w:proofErr w:type="spellStart"/>
       <w:r>
         <w:rPr>
           <w:sz w:val="28"/>
@@ -7154,6 +11454,7 @@
         </w:rPr>
         <w:t>ssh</w:t>
       </w:r>
+      <w:proofErr w:type="spellEnd"/>
       <w:r>
         <w:rPr>
           <w:sz w:val="28"/>
@@ -7290,6 +11591,7 @@
         </w:rPr>
         <w:t xml:space="preserve">Рисунок 1.3 – Добавление ключа в </w:t>
       </w:r>
+      <w:proofErr w:type="spellStart"/>
       <w:r>
         <w:rPr>
           <w:sz w:val="28"/>
@@ -7298,6 +11600,7 @@
         </w:rPr>
         <w:t>ssh</w:t>
       </w:r>
+      <w:proofErr w:type="spellEnd"/>
       <w:r>
         <w:rPr>
           <w:sz w:val="28"/>
@@ -7329,7 +11632,39 @@
           <w:sz w:val="28"/>
           <w:szCs w:val="28"/>
         </w:rPr>
-        <w:t>Проверяем доступность ключа командой eval "$(ssh-agent -s)"</w:t>
+        <w:t xml:space="preserve">Проверяем доступность ключа командой </w:t>
+      </w:r>
+      <w:proofErr w:type="spellStart"/>
+      <w:r>
+        <w:rPr>
+          <w:sz w:val="28"/>
+          <w:szCs w:val="28"/>
+        </w:rPr>
+        <w:t>eval</w:t>
+      </w:r>
+      <w:proofErr w:type="spellEnd"/>
+      <w:r>
+        <w:rPr>
+          <w:sz w:val="28"/>
+          <w:szCs w:val="28"/>
+        </w:rPr>
+        <w:t xml:space="preserve"> "$(</w:t>
+      </w:r>
+      <w:proofErr w:type="spellStart"/>
+      <w:r>
+        <w:rPr>
+          <w:sz w:val="28"/>
+          <w:szCs w:val="28"/>
+        </w:rPr>
+        <w:t>ssh-agent</w:t>
+      </w:r>
+      <w:proofErr w:type="spellEnd"/>
+      <w:r>
+        <w:rPr>
+          <w:sz w:val="28"/>
+          <w:szCs w:val="28"/>
+        </w:rPr>
+        <w:t xml:space="preserve"> -s)"</w:t>
       </w:r>
       <w:r>
         <w:rPr>
@@ -7405,7 +11740,23 @@
           <w:sz w:val="28"/>
           <w:szCs w:val="28"/>
         </w:rPr>
-        <w:t>Рисунок 1.4 – Проверка доступности ssh-ключа</w:t>
+        <w:t xml:space="preserve">Рисунок 1.4 – Проверка доступности </w:t>
+      </w:r>
+      <w:proofErr w:type="spellStart"/>
+      <w:r>
+        <w:rPr>
+          <w:sz w:val="28"/>
+          <w:szCs w:val="28"/>
+        </w:rPr>
+        <w:t>ssh</w:t>
+      </w:r>
+      <w:proofErr w:type="spellEnd"/>
+      <w:r>
+        <w:rPr>
+          <w:sz w:val="28"/>
+          <w:szCs w:val="28"/>
+        </w:rPr>
+        <w:t>-ключа</w:t>
       </w:r>
     </w:p>
     <w:p>
@@ -7423,8 +11774,63 @@
           <w:sz w:val="28"/>
           <w:szCs w:val="28"/>
         </w:rPr>
+        <w:t xml:space="preserve">Добавляем с помощью </w:t>
+      </w:r>
+      <w:proofErr w:type="spellStart"/>
+      <w:r>
+        <w:rPr>
+          <w:sz w:val="28"/>
+          <w:szCs w:val="28"/>
+        </w:rPr>
+        <w:t>ssh-add</w:t>
+      </w:r>
+      <w:proofErr w:type="spellEnd"/>
+      <w:r>
+        <w:rPr>
+          <w:sz w:val="28"/>
+          <w:szCs w:val="28"/>
+        </w:rPr>
+        <w:t xml:space="preserve"> ~/.</w:t>
+      </w:r>
+      <w:proofErr w:type="spellStart"/>
+      <w:r>
+        <w:rPr>
+          <w:sz w:val="28"/>
+          <w:szCs w:val="28"/>
+        </w:rPr>
+        <w:t>ssh</w:t>
+      </w:r>
+      <w:proofErr w:type="spellEnd"/>
+      <w:r>
+        <w:rPr>
+          <w:sz w:val="28"/>
+          <w:szCs w:val="28"/>
+        </w:rPr>
+        <w:t>/</w:t>
+      </w:r>
+      <w:proofErr w:type="spellStart"/>
+      <w:r>
+        <w:rPr>
+          <w:sz w:val="28"/>
+          <w:szCs w:val="28"/>
+        </w:rPr>
+        <w:t>your_key_name</w:t>
+      </w:r>
+      <w:proofErr w:type="spellEnd"/>
+      <w:r>
+        <w:rPr>
+          <w:sz w:val="28"/>
+          <w:szCs w:val="28"/>
+        </w:rPr>
+        <w:t xml:space="preserve">, где указываем </w:t>
+      </w:r>
+      <w:r>
+        <w:rPr>
+          <w:sz w:val="28"/>
+          <w:szCs w:val="28"/>
+        </w:rPr>
         <w:lastRenderedPageBreak/>
-        <w:t>Добавляем с помощью ssh-add ~/.ssh/your_key_name, где указываем верный путь до файла с ключом и его имя.</w:t>
+        <w:t>верный путь до файла с ключом и его имя.</w:t>
       </w:r>
     </w:p>
     <w:p>
@@ -7513,8 +11919,33 @@
           <w:sz w:val="28"/>
           <w:szCs w:val="28"/>
         </w:rPr>
-        <w:t>Чтобы связать свой локальный и удаленный репозиторий, выведём в консоль содержимое файла с помощью команды cat</w:t>
-      </w:r>
+        <w:t xml:space="preserve">Чтобы связать свой локальный и удаленный репозиторий, </w:t>
+      </w:r>
+      <w:proofErr w:type="spellStart"/>
+      <w:r>
+        <w:rPr>
+          <w:sz w:val="28"/>
+          <w:szCs w:val="28"/>
+        </w:rPr>
+        <w:t>выведём</w:t>
+      </w:r>
+      <w:proofErr w:type="spellEnd"/>
+      <w:r>
+        <w:rPr>
+          <w:sz w:val="28"/>
+          <w:szCs w:val="28"/>
+        </w:rPr>
+        <w:t xml:space="preserve"> в консоль содержимое файла с помощью команды </w:t>
+      </w:r>
+      <w:proofErr w:type="spellStart"/>
+      <w:r>
+        <w:rPr>
+          <w:sz w:val="28"/>
+          <w:szCs w:val="28"/>
+        </w:rPr>
+        <w:t>cat</w:t>
+      </w:r>
+      <w:proofErr w:type="spellEnd"/>
       <w:r>
         <w:rPr>
           <w:sz w:val="28"/>
@@ -7591,6 +12022,7 @@
         </w:rPr>
         <w:t xml:space="preserve">Рисунок 1.6 – Просмотр содержимого файла с </w:t>
       </w:r>
+      <w:proofErr w:type="spellStart"/>
       <w:r>
         <w:rPr>
           <w:sz w:val="28"/>
@@ -7599,6 +12031,7 @@
         </w:rPr>
         <w:t>ssh</w:t>
       </w:r>
+      <w:proofErr w:type="spellEnd"/>
       <w:r>
         <w:rPr>
           <w:sz w:val="28"/>
@@ -7631,6 +12064,7 @@
         </w:rPr>
         <w:t xml:space="preserve">Скопируем </w:t>
       </w:r>
+      <w:proofErr w:type="spellStart"/>
       <w:r>
         <w:rPr>
           <w:sz w:val="28"/>
@@ -7639,6 +12073,7 @@
         </w:rPr>
         <w:t>ssh</w:t>
       </w:r>
+      <w:proofErr w:type="spellEnd"/>
       <w:r>
         <w:rPr>
           <w:sz w:val="28"/>
@@ -7669,7 +12104,87 @@
           <w:sz w:val="28"/>
           <w:szCs w:val="28"/>
         </w:rPr>
-        <w:t>Выбираем кнопку “New SSH key”, открывается окно с вводом данных, в поле “key” вставляем скопированный ключ, в “Title” вводим любое имя ключа и нажимаем “Add SSH key”.</w:t>
+        <w:t xml:space="preserve">Выбираем кнопку “New SSH </w:t>
+      </w:r>
+      <w:proofErr w:type="spellStart"/>
+      <w:r>
+        <w:rPr>
+          <w:sz w:val="28"/>
+          <w:szCs w:val="28"/>
+        </w:rPr>
+        <w:t>key</w:t>
+      </w:r>
+      <w:proofErr w:type="spellEnd"/>
+      <w:r>
+        <w:rPr>
+          <w:sz w:val="28"/>
+          <w:szCs w:val="28"/>
+        </w:rPr>
+        <w:t>”, открывается окно с вводом данных, в поле “</w:t>
+      </w:r>
+      <w:proofErr w:type="spellStart"/>
+      <w:r>
+        <w:rPr>
+          <w:sz w:val="28"/>
+          <w:szCs w:val="28"/>
+        </w:rPr>
+        <w:t>key</w:t>
+      </w:r>
+      <w:proofErr w:type="spellEnd"/>
+      <w:r>
+        <w:rPr>
+          <w:sz w:val="28"/>
+          <w:szCs w:val="28"/>
+        </w:rPr>
+        <w:t>” вставляем скопированный ключ, в “</w:t>
+      </w:r>
+      <w:proofErr w:type="spellStart"/>
+      <w:r>
+        <w:rPr>
+          <w:sz w:val="28"/>
+          <w:szCs w:val="28"/>
+        </w:rPr>
+        <w:t>Title</w:t>
+      </w:r>
+      <w:proofErr w:type="spellEnd"/>
+      <w:r>
+        <w:rPr>
+          <w:sz w:val="28"/>
+          <w:szCs w:val="28"/>
+        </w:rPr>
+        <w:t>” вводим любое имя ключа и нажимаем “</w:t>
+      </w:r>
+      <w:proofErr w:type="spellStart"/>
+      <w:r>
+        <w:rPr>
+          <w:sz w:val="28"/>
+          <w:szCs w:val="28"/>
+        </w:rPr>
+        <w:t>Add</w:t>
+      </w:r>
+      <w:proofErr w:type="spellEnd"/>
+      <w:r>
+        <w:rPr>
+          <w:sz w:val="28"/>
+          <w:szCs w:val="28"/>
+        </w:rPr>
+        <w:t xml:space="preserve"> SSH </w:t>
+      </w:r>
+      <w:proofErr w:type="spellStart"/>
+      <w:r>
+        <w:rPr>
+          <w:sz w:val="28"/>
+          <w:szCs w:val="28"/>
+        </w:rPr>
+        <w:t>key</w:t>
+      </w:r>
+      <w:proofErr w:type="spellEnd"/>
+      <w:r>
+        <w:rPr>
+          <w:sz w:val="28"/>
+          <w:szCs w:val="28"/>
+        </w:rPr>
+        <w:t>”.</w:t>
       </w:r>
     </w:p>
     <w:p>
@@ -7839,28 +12354,17 @@
     </w:p>
     <w:p>
       <w:pPr>
-        <w:pStyle w:val="a4"/>
+        <w:pStyle w:val="2"/>
         <w:numPr>
           <w:ilvl w:val="0"/>
-          <w:numId w:val="2"/>
+          <w:numId w:val="9"/>
         </w:numPr>
-        <w:spacing w:line="360" w:lineRule="auto"/>
-        <w:ind w:left="0" w:firstLine="709"/>
-        <w:jc w:val="both"/>
-        <w:rPr>
-          <w:b/>
-          <w:sz w:val="28"/>
-          <w:szCs w:val="28"/>
-        </w:rPr>
-      </w:pPr>
-      <w:r>
-        <w:rPr>
-          <w:b/>
-          <w:sz w:val="28"/>
-          <w:szCs w:val="28"/>
-        </w:rPr>
+      </w:pPr>
+      <w:bookmarkStart w:id="17" w:name="_Toc160013499"/>
+      <w:r>
         <w:t>Создание нового репозитория для своего проекта</w:t>
       </w:r>
+      <w:bookmarkEnd w:id="17"/>
     </w:p>
     <w:p>
       <w:pPr>
@@ -8042,6 +12546,7 @@
       </w:pPr>
       <w:r>
         <w:rPr>
+          <w:noProof/>
           <w:sz w:val="28"/>
           <w:szCs w:val="28"/>
         </w:rPr>
@@ -8221,36 +12726,25 @@
     </w:p>
     <w:p>
       <w:pPr>
-        <w:pStyle w:val="a4"/>
+        <w:pStyle w:val="2"/>
         <w:numPr>
           <w:ilvl w:val="0"/>
-          <w:numId w:val="2"/>
+          <w:numId w:val="9"/>
         </w:numPr>
+      </w:pPr>
+      <w:bookmarkStart w:id="18" w:name="_Toc160013500"/>
+      <w:r>
+        <w:t>Связываем локальный и удалённый репозитории</w:t>
+      </w:r>
+      <w:bookmarkEnd w:id="18"/>
+    </w:p>
+    <w:p>
+      <w:pPr>
+        <w:pStyle w:val="a4"/>
         <w:spacing w:line="360" w:lineRule="auto"/>
         <w:ind w:left="0" w:firstLine="709"/>
         <w:jc w:val="both"/>
         <w:rPr>
-          <w:b/>
-          <w:sz w:val="28"/>
-          <w:szCs w:val="28"/>
-        </w:rPr>
-      </w:pPr>
-      <w:r>
-        <w:rPr>
-          <w:b/>
-          <w:sz w:val="28"/>
-          <w:szCs w:val="28"/>
-        </w:rPr>
-        <w:t>Связываем локальный и удалённый репозитории</w:t>
-      </w:r>
-    </w:p>
-    <w:p>
-      <w:pPr>
-        <w:pStyle w:val="a4"/>
-        <w:spacing w:line="360" w:lineRule="auto"/>
-        <w:ind w:left="0" w:firstLine="709"/>
-        <w:jc w:val="both"/>
-        <w:rPr>
           <w:sz w:val="28"/>
           <w:szCs w:val="28"/>
         </w:rPr>
@@ -8267,15 +12761,40 @@
           <w:sz w:val="28"/>
           <w:szCs w:val="28"/>
         </w:rPr>
-        <w:t>аходим на G</w:t>
-      </w:r>
-      <w:r>
-        <w:rPr>
-          <w:sz w:val="28"/>
-          <w:szCs w:val="28"/>
-        </w:rPr>
-        <w:t>itHub, на свою страницу, выбраем</w:t>
-      </w:r>
+        <w:t xml:space="preserve">аходим на </w:t>
+      </w:r>
+      <w:proofErr w:type="spellStart"/>
+      <w:r>
+        <w:rPr>
+          <w:sz w:val="28"/>
+          <w:szCs w:val="28"/>
+        </w:rPr>
+        <w:t>G</w:t>
+      </w:r>
+      <w:r>
+        <w:rPr>
+          <w:sz w:val="28"/>
+          <w:szCs w:val="28"/>
+        </w:rPr>
+        <w:t>itHub</w:t>
+      </w:r>
+      <w:proofErr w:type="spellEnd"/>
+      <w:r>
+        <w:rPr>
+          <w:sz w:val="28"/>
+          <w:szCs w:val="28"/>
+        </w:rPr>
+        <w:t xml:space="preserve">, на свою страницу, </w:t>
+      </w:r>
+      <w:proofErr w:type="spellStart"/>
+      <w:r>
+        <w:rPr>
+          <w:sz w:val="28"/>
+          <w:szCs w:val="28"/>
+        </w:rPr>
+        <w:t>выбраем</w:t>
+      </w:r>
+      <w:proofErr w:type="spellEnd"/>
       <w:r>
         <w:rPr>
           <w:sz w:val="28"/>
@@ -8686,85 +13205,107 @@
     </w:p>
     <w:p>
       <w:pPr>
-        <w:pStyle w:val="a4"/>
+        <w:pStyle w:val="2"/>
         <w:numPr>
           <w:ilvl w:val="0"/>
-          <w:numId w:val="2"/>
+          <w:numId w:val="9"/>
         </w:numPr>
+      </w:pPr>
+      <w:bookmarkStart w:id="19" w:name="_Toc160013501"/>
+      <w:r>
+        <w:t>Создание веток и переключение между ними</w:t>
+      </w:r>
+      <w:bookmarkEnd w:id="19"/>
+    </w:p>
+    <w:p>
+      <w:pPr>
+        <w:pStyle w:val="a4"/>
         <w:spacing w:line="360" w:lineRule="auto"/>
         <w:ind w:left="0" w:firstLine="709"/>
         <w:jc w:val="both"/>
         <w:rPr>
+          <w:sz w:val="28"/>
+          <w:szCs w:val="28"/>
+        </w:rPr>
+      </w:pPr>
+      <w:r>
+        <w:rPr>
+          <w:sz w:val="28"/>
+          <w:szCs w:val="28"/>
+        </w:rPr>
+        <w:t xml:space="preserve">Для создания новой ветки необходимо воспользоваться командой </w:t>
+      </w:r>
+      <w:proofErr w:type="spellStart"/>
+      <w:r>
+        <w:rPr>
+          <w:sz w:val="28"/>
+          <w:szCs w:val="28"/>
+        </w:rPr>
+        <w:t>git</w:t>
+      </w:r>
+      <w:proofErr w:type="spellEnd"/>
+      <w:r>
+        <w:rPr>
+          <w:sz w:val="28"/>
+          <w:szCs w:val="28"/>
+        </w:rPr>
+        <w:t xml:space="preserve"> </w:t>
+      </w:r>
+      <w:proofErr w:type="spellStart"/>
+      <w:r>
+        <w:rPr>
+          <w:sz w:val="28"/>
+          <w:szCs w:val="28"/>
+        </w:rPr>
+        <w:t>checkout</w:t>
+      </w:r>
+      <w:proofErr w:type="spellEnd"/>
+      <w:r>
+        <w:rPr>
+          <w:sz w:val="28"/>
+          <w:szCs w:val="28"/>
+        </w:rPr>
+        <w:t xml:space="preserve"> </w:t>
+      </w:r>
+      <w:r>
+        <w:rPr>
+          <w:sz w:val="28"/>
+          <w:szCs w:val="28"/>
+        </w:rPr>
+        <w:t>–</w:t>
+      </w:r>
+      <w:r>
+        <w:rPr>
+          <w:sz w:val="28"/>
+          <w:szCs w:val="28"/>
+        </w:rPr>
+        <w:t>b</w:t>
+      </w:r>
+      <w:r>
+        <w:rPr>
+          <w:sz w:val="28"/>
+          <w:szCs w:val="28"/>
+        </w:rPr>
+        <w:t>.</w:t>
+      </w:r>
+    </w:p>
+    <w:p>
+      <w:pPr>
+        <w:pStyle w:val="a4"/>
+        <w:spacing w:line="360" w:lineRule="auto"/>
+        <w:ind w:left="0"/>
+        <w:jc w:val="center"/>
+        <w:rPr>
           <w:b/>
           <w:sz w:val="28"/>
           <w:szCs w:val="28"/>
+          <w:lang w:val="en-US"/>
         </w:rPr>
       </w:pPr>
       <w:r>
         <w:rPr>
           <w:b/>
-          <w:sz w:val="28"/>
-          <w:szCs w:val="28"/>
-        </w:rPr>
-        <w:t>Создание веток и переключение между ними</w:t>
-      </w:r>
-    </w:p>
-    <w:p>
-      <w:pPr>
-        <w:pStyle w:val="a4"/>
-        <w:spacing w:line="360" w:lineRule="auto"/>
-        <w:ind w:left="0" w:firstLine="709"/>
-        <w:jc w:val="both"/>
-        <w:rPr>
-          <w:sz w:val="28"/>
-          <w:szCs w:val="28"/>
-        </w:rPr>
-      </w:pPr>
-      <w:r>
-        <w:rPr>
-          <w:sz w:val="28"/>
-          <w:szCs w:val="28"/>
-        </w:rPr>
-        <w:t xml:space="preserve">Для создания новой ветки необходимо воспользоваться командой git checkout </w:t>
-      </w:r>
-      <w:r>
-        <w:rPr>
-          <w:sz w:val="28"/>
-          <w:szCs w:val="28"/>
-        </w:rPr>
-        <w:t>–</w:t>
-      </w:r>
-      <w:r>
-        <w:rPr>
-          <w:sz w:val="28"/>
-          <w:szCs w:val="28"/>
-        </w:rPr>
-        <w:t>b</w:t>
-      </w:r>
-      <w:r>
-        <w:rPr>
-          <w:sz w:val="28"/>
-          <w:szCs w:val="28"/>
-        </w:rPr>
-        <w:t>.</w:t>
-      </w:r>
-    </w:p>
-    <w:p>
-      <w:pPr>
-        <w:pStyle w:val="a4"/>
-        <w:spacing w:line="360" w:lineRule="auto"/>
-        <w:ind w:left="0"/>
-        <w:jc w:val="center"/>
-        <w:rPr>
-          <w:b/>
-          <w:sz w:val="28"/>
-          <w:szCs w:val="28"/>
-          <w:lang w:val="en-US"/>
-        </w:rPr>
-      </w:pPr>
-      <w:r>
-        <w:rPr>
-          <w:b/>
+          <w:noProof/>
           <w:sz w:val="28"/>
           <w:szCs w:val="28"/>
           <w:lang w:val="en-US"/>
@@ -8841,28 +13382,29 @@
           <w:sz w:val="28"/>
           <w:szCs w:val="28"/>
         </w:rPr>
+        <w:t>Теперь внесём некоторые изменения в файлы.</w:t>
+      </w:r>
+    </w:p>
+    <w:p>
+      <w:pPr>
+        <w:pStyle w:val="a4"/>
+        <w:spacing w:line="360" w:lineRule="auto"/>
+        <w:ind w:left="0"/>
+        <w:jc w:val="center"/>
+        <w:rPr>
+          <w:sz w:val="28"/>
+          <w:szCs w:val="28"/>
+          <w:lang w:val="en-US"/>
+        </w:rPr>
+      </w:pPr>
+      <w:r>
+        <w:rPr>
+          <w:noProof/>
+          <w:sz w:val="28"/>
+          <w:szCs w:val="28"/>
+          <w:lang w:val="en-US"/>
+        </w:rPr>
         <w:lastRenderedPageBreak/>
-        <w:t>Теперь внесём некоторые изменения в файлы.</w:t>
-      </w:r>
-    </w:p>
-    <w:p>
-      <w:pPr>
-        <w:pStyle w:val="a4"/>
-        <w:spacing w:line="360" w:lineRule="auto"/>
-        <w:ind w:left="0"/>
-        <w:jc w:val="center"/>
-        <w:rPr>
-          <w:sz w:val="28"/>
-          <w:szCs w:val="28"/>
-          <w:lang w:val="en-US"/>
-        </w:rPr>
-      </w:pPr>
-      <w:r>
-        <w:rPr>
-          <w:sz w:val="28"/>
-          <w:szCs w:val="28"/>
-          <w:lang w:val="en-US"/>
-        </w:rPr>
         <w:drawing>
           <wp:inline distT="0" distB="0" distL="0" distR="0" wp14:anchorId="261EAA1B" wp14:editId="01709B10">
             <wp:extent cx="3391373" cy="1105054"/>
@@ -8933,6 +13475,7 @@
         </w:rPr>
         <w:t>.</w:t>
       </w:r>
+      <w:proofErr w:type="spellStart"/>
       <w:r>
         <w:rPr>
           <w:sz w:val="28"/>
@@ -8941,6 +13484,7 @@
         </w:rPr>
         <w:t>py</w:t>
       </w:r>
+      <w:proofErr w:type="spellEnd"/>
     </w:p>
     <w:p>
       <w:pPr>
@@ -8956,6 +13500,7 @@
       </w:pPr>
       <w:r>
         <w:rPr>
+          <w:noProof/>
           <w:sz w:val="28"/>
           <w:szCs w:val="28"/>
           <w:lang w:val="en-US"/>
@@ -9030,6 +13575,7 @@
         </w:rPr>
         <w:t>.</w:t>
       </w:r>
+      <w:proofErr w:type="spellStart"/>
       <w:r>
         <w:rPr>
           <w:sz w:val="28"/>
@@ -9038,6 +13584,7 @@
         </w:rPr>
         <w:t>py</w:t>
       </w:r>
+      <w:proofErr w:type="spellEnd"/>
     </w:p>
     <w:p>
       <w:pPr>
@@ -9113,6 +13660,7 @@
         </w:rPr>
         <w:t xml:space="preserve">Рисунок 4.4 – Изменения в файле </w:t>
       </w:r>
+      <w:proofErr w:type="spellStart"/>
       <w:r>
         <w:rPr>
           <w:sz w:val="28"/>
@@ -9121,6 +13669,7 @@
         </w:rPr>
         <w:t>fn</w:t>
       </w:r>
+      <w:proofErr w:type="spellEnd"/>
       <w:r>
         <w:rPr>
           <w:sz w:val="28"/>
@@ -9128,6 +13677,7 @@
         </w:rPr>
         <w:t>.</w:t>
       </w:r>
+      <w:proofErr w:type="spellStart"/>
       <w:r>
         <w:rPr>
           <w:sz w:val="28"/>
@@ -9136,6 +13686,7 @@
         </w:rPr>
         <w:t>py</w:t>
       </w:r>
+      <w:proofErr w:type="spellEnd"/>
     </w:p>
     <w:p>
       <w:pPr>
@@ -9151,6 +13702,7 @@
       </w:pPr>
       <w:r>
         <w:rPr>
+          <w:noProof/>
           <w:sz w:val="28"/>
           <w:szCs w:val="28"/>
           <w:lang w:val="en-US"/>
@@ -9210,6 +13762,7 @@
         </w:rPr>
         <w:t xml:space="preserve">Рисунок 4.5 – Коммит для файла </w:t>
       </w:r>
+      <w:proofErr w:type="spellStart"/>
       <w:r>
         <w:rPr>
           <w:sz w:val="28"/>
@@ -9218,6 +13771,7 @@
         </w:rPr>
         <w:t>fn</w:t>
       </w:r>
+      <w:proofErr w:type="spellEnd"/>
       <w:r>
         <w:rPr>
           <w:sz w:val="28"/>
@@ -9225,6 +13779,7 @@
         </w:rPr>
         <w:t>.</w:t>
       </w:r>
+      <w:proofErr w:type="spellStart"/>
       <w:r>
         <w:rPr>
           <w:sz w:val="28"/>
@@ -9233,6 +13788,7 @@
         </w:rPr>
         <w:t>py</w:t>
       </w:r>
+      <w:proofErr w:type="spellEnd"/>
     </w:p>
     <w:p>
       <w:pPr>
@@ -9248,6 +13804,7 @@
       </w:pPr>
       <w:r>
         <w:rPr>
+          <w:noProof/>
           <w:sz w:val="28"/>
           <w:szCs w:val="28"/>
           <w:lang w:val="en-US"/>
@@ -9344,6 +13901,7 @@
       </w:pPr>
       <w:r>
         <w:rPr>
+          <w:noProof/>
           <w:sz w:val="28"/>
           <w:szCs w:val="28"/>
         </w:rPr>
@@ -9440,6 +13998,7 @@
       </w:pPr>
       <w:r>
         <w:rPr>
+          <w:noProof/>
           <w:sz w:val="28"/>
           <w:szCs w:val="28"/>
           <w:lang w:val="en-US"/>
@@ -9502,29 +14061,18 @@
     </w:p>
     <w:p>
       <w:pPr>
-        <w:pStyle w:val="a4"/>
+        <w:pStyle w:val="2"/>
         <w:numPr>
           <w:ilvl w:val="0"/>
-          <w:numId w:val="2"/>
+          <w:numId w:val="9"/>
         </w:numPr>
-        <w:spacing w:line="360" w:lineRule="auto"/>
-        <w:ind w:left="0" w:firstLine="709"/>
-        <w:jc w:val="both"/>
-        <w:rPr>
-          <w:b/>
-          <w:sz w:val="28"/>
-          <w:szCs w:val="28"/>
-        </w:rPr>
-      </w:pPr>
-      <w:r>
-        <w:rPr>
-          <w:b/>
-          <w:sz w:val="28"/>
-          <w:szCs w:val="28"/>
-        </w:rPr>
+      </w:pPr>
+      <w:bookmarkStart w:id="20" w:name="_Toc160013502"/>
+      <w:r>
         <w:lastRenderedPageBreak/>
         <w:t>Слияние веток</w:t>
       </w:r>
+      <w:bookmarkEnd w:id="20"/>
     </w:p>
     <w:p>
       <w:pPr>
@@ -9706,29 +14254,20 @@
     </w:p>
     <w:p>
       <w:pPr>
-        <w:pStyle w:val="a4"/>
+        <w:pStyle w:val="2"/>
         <w:numPr>
           <w:ilvl w:val="0"/>
-          <w:numId w:val="2"/>
+          <w:numId w:val="9"/>
         </w:numPr>
-        <w:spacing w:line="360" w:lineRule="auto"/>
-        <w:ind w:left="0" w:firstLine="709"/>
-        <w:jc w:val="both"/>
-        <w:rPr>
-          <w:b/>
-          <w:sz w:val="28"/>
-          <w:szCs w:val="28"/>
-          <w:lang w:val="en-US"/>
-        </w:rPr>
-      </w:pPr>
-      <w:r>
-        <w:rPr>
-          <w:b/>
-          <w:sz w:val="28"/>
-          <w:szCs w:val="28"/>
-        </w:rPr>
+        <w:rPr>
+          <w:lang w:val="en-US"/>
+        </w:rPr>
+      </w:pPr>
+      <w:bookmarkStart w:id="21" w:name="_Toc160013503"/>
+      <w:r>
         <w:t>Выполнение индивидуального задания</w:t>
       </w:r>
+      <w:bookmarkEnd w:id="21"/>
     </w:p>
     <w:p>
       <w:pPr>
@@ -9907,6 +14446,7 @@
       </w:pPr>
       <w:r>
         <w:rPr>
+          <w:noProof/>
           <w:sz w:val="28"/>
           <w:szCs w:val="28"/>
           <w:lang w:val="en-US"/>
@@ -10003,6 +14543,7 @@
       </w:pPr>
       <w:r>
         <w:rPr>
+          <w:noProof/>
           <w:sz w:val="28"/>
           <w:szCs w:val="28"/>
         </w:rPr>
@@ -10119,6 +14660,7 @@
       </w:pPr>
       <w:r>
         <w:rPr>
+          <w:noProof/>
           <w:sz w:val="28"/>
           <w:szCs w:val="28"/>
         </w:rPr>
@@ -10193,6 +14735,7 @@
         </w:rPr>
         <w:t>.</w:t>
       </w:r>
+      <w:proofErr w:type="spellStart"/>
       <w:r>
         <w:rPr>
           <w:sz w:val="28"/>
@@ -10201,6 +14744,7 @@
         </w:rPr>
         <w:t>py</w:t>
       </w:r>
+      <w:proofErr w:type="spellEnd"/>
     </w:p>
     <w:p>
       <w:pPr>
@@ -10216,6 +14760,7 @@
       </w:pPr>
       <w:r>
         <w:rPr>
+          <w:noProof/>
           <w:sz w:val="28"/>
           <w:szCs w:val="28"/>
           <w:lang w:val="en-US"/>
@@ -10290,6 +14835,7 @@
       </w:pPr>
       <w:r>
         <w:rPr>
+          <w:noProof/>
           <w:sz w:val="28"/>
           <w:szCs w:val="28"/>
           <w:lang w:val="en-US"/>
@@ -10349,6 +14895,7 @@
         </w:rPr>
         <w:t xml:space="preserve">Рисунок 6.6 – Изменение в файле </w:t>
       </w:r>
+      <w:proofErr w:type="spellStart"/>
       <w:r>
         <w:rPr>
           <w:sz w:val="28"/>
@@ -10357,6 +14904,7 @@
         </w:rPr>
         <w:t>fn</w:t>
       </w:r>
+      <w:proofErr w:type="spellEnd"/>
       <w:r>
         <w:rPr>
           <w:sz w:val="28"/>
@@ -10364,6 +14912,7 @@
         </w:rPr>
         <w:t>.</w:t>
       </w:r>
+      <w:proofErr w:type="spellStart"/>
       <w:r>
         <w:rPr>
           <w:sz w:val="28"/>
@@ -10372,6 +14921,7 @@
         </w:rPr>
         <w:t>py</w:t>
       </w:r>
+      <w:proofErr w:type="spellEnd"/>
     </w:p>
     <w:p>
       <w:pPr>
@@ -10387,6 +14937,7 @@
       </w:pPr>
       <w:r>
         <w:rPr>
+          <w:noProof/>
           <w:sz w:val="28"/>
           <w:szCs w:val="28"/>
           <w:lang w:val="en-US"/>
@@ -10460,6 +15011,7 @@
       </w:pPr>
       <w:r>
         <w:rPr>
+          <w:noProof/>
           <w:sz w:val="28"/>
           <w:szCs w:val="28"/>
         </w:rPr>
@@ -10563,6 +15115,7 @@
       </w:pPr>
       <w:r>
         <w:rPr>
+          <w:noProof/>
           <w:sz w:val="28"/>
           <w:szCs w:val="28"/>
           <w:lang w:val="en-US"/>
@@ -10636,6 +15189,7 @@
       </w:pPr>
       <w:r>
         <w:rPr>
+          <w:noProof/>
           <w:sz w:val="28"/>
           <w:szCs w:val="28"/>
           <w:lang w:val="en-US"/>
@@ -10707,21 +15261,7 @@
           <w:sz w:val="28"/>
           <w:szCs w:val="28"/>
         </w:rPr>
-        <w:t xml:space="preserve"> – </w:t>
-      </w:r>
-      <w:r>
-        <w:rPr>
-          <w:sz w:val="28"/>
-          <w:szCs w:val="28"/>
-        </w:rPr>
-        <w:t>Дополнительное и</w:t>
-      </w:r>
-      <w:r>
-        <w:rPr>
-          <w:sz w:val="28"/>
-          <w:szCs w:val="28"/>
-        </w:rPr>
-        <w:t xml:space="preserve">зменение в файле </w:t>
+        <w:t xml:space="preserve"> – Дополнительное изменение в файле </w:t>
       </w:r>
       <w:r>
         <w:rPr>
@@ -10738,6 +15278,7 @@
         </w:rPr>
         <w:t>.</w:t>
       </w:r>
+      <w:proofErr w:type="spellStart"/>
       <w:r>
         <w:rPr>
           <w:sz w:val="28"/>
@@ -10746,6 +15287,7 @@
         </w:rPr>
         <w:t>py</w:t>
       </w:r>
+      <w:proofErr w:type="spellEnd"/>
     </w:p>
     <w:p>
       <w:pPr>
@@ -10760,6 +15302,7 @@
       </w:pPr>
       <w:r>
         <w:rPr>
+          <w:noProof/>
           <w:sz w:val="28"/>
           <w:szCs w:val="28"/>
         </w:rPr>
@@ -10832,21 +15375,7 @@
           <w:sz w:val="28"/>
           <w:szCs w:val="28"/>
         </w:rPr>
-        <w:t xml:space="preserve"> – Добавление </w:t>
-      </w:r>
-      <w:r>
-        <w:rPr>
-          <w:sz w:val="28"/>
-          <w:szCs w:val="28"/>
-        </w:rPr>
-        <w:t>четвёртого</w:t>
-      </w:r>
-      <w:r>
-        <w:rPr>
-          <w:sz w:val="28"/>
-          <w:szCs w:val="28"/>
-        </w:rPr>
-        <w:t xml:space="preserve"> коммита</w:t>
+        <w:t xml:space="preserve"> – Добавление четвёртого коммита</w:t>
       </w:r>
     </w:p>
     <w:p>
@@ -10862,6 +15391,7 @@
       </w:pPr>
       <w:r>
         <w:rPr>
+          <w:noProof/>
           <w:sz w:val="28"/>
           <w:szCs w:val="28"/>
         </w:rPr>
@@ -10934,6 +15464,7 @@
         </w:rPr>
         <w:t xml:space="preserve"> – Дополнительное изменение в файле </w:t>
       </w:r>
+      <w:proofErr w:type="spellStart"/>
       <w:r>
         <w:rPr>
           <w:sz w:val="28"/>
@@ -10942,6 +15473,7 @@
         </w:rPr>
         <w:t>fn</w:t>
       </w:r>
+      <w:proofErr w:type="spellEnd"/>
       <w:r>
         <w:rPr>
           <w:sz w:val="28"/>
@@ -10949,6 +15481,7 @@
         </w:rPr>
         <w:t>.</w:t>
       </w:r>
+      <w:proofErr w:type="spellStart"/>
       <w:r>
         <w:rPr>
           <w:sz w:val="28"/>
@@ -10957,6 +15490,7 @@
         </w:rPr>
         <w:t>py</w:t>
       </w:r>
+      <w:proofErr w:type="spellEnd"/>
     </w:p>
     <w:p>
       <w:pPr>
@@ -10971,6 +15505,7 @@
       </w:pPr>
       <w:r>
         <w:rPr>
+          <w:noProof/>
           <w:sz w:val="28"/>
           <w:szCs w:val="28"/>
         </w:rPr>
@@ -11042,21 +15577,7 @@
           <w:sz w:val="28"/>
           <w:szCs w:val="28"/>
         </w:rPr>
-        <w:t xml:space="preserve"> – Добавление </w:t>
-      </w:r>
-      <w:r>
-        <w:rPr>
-          <w:sz w:val="28"/>
-          <w:szCs w:val="28"/>
-        </w:rPr>
-        <w:t>пятого</w:t>
-      </w:r>
-      <w:r>
-        <w:rPr>
-          <w:sz w:val="28"/>
-          <w:szCs w:val="28"/>
-        </w:rPr>
-        <w:t xml:space="preserve"> коммита</w:t>
+        <w:t xml:space="preserve"> – Добавление пятого коммита</w:t>
       </w:r>
     </w:p>
     <w:p>
@@ -11085,6 +15606,7 @@
       </w:pPr>
       <w:r>
         <w:rPr>
+          <w:noProof/>
           <w:sz w:val="28"/>
           <w:szCs w:val="28"/>
           <w:lang w:val="en-US"/>
@@ -11187,7 +15709,55 @@
           <w:sz w:val="28"/>
           <w:szCs w:val="28"/>
         </w:rPr>
-        <w:t>. Выгрузка в удаленный репозиторий выполняется с помощью команды git push origin.</w:t>
+        <w:t xml:space="preserve">. Выгрузка в удаленный репозиторий выполняется с помощью команды </w:t>
+      </w:r>
+      <w:proofErr w:type="spellStart"/>
+      <w:r>
+        <w:rPr>
+          <w:sz w:val="28"/>
+          <w:szCs w:val="28"/>
+        </w:rPr>
+        <w:t>git</w:t>
+      </w:r>
+      <w:proofErr w:type="spellEnd"/>
+      <w:r>
+        <w:rPr>
+          <w:sz w:val="28"/>
+          <w:szCs w:val="28"/>
+        </w:rPr>
+        <w:t xml:space="preserve"> </w:t>
+      </w:r>
+      <w:proofErr w:type="spellStart"/>
+      <w:r>
+        <w:rPr>
+          <w:sz w:val="28"/>
+          <w:szCs w:val="28"/>
+        </w:rPr>
+        <w:t>push</w:t>
+      </w:r>
+      <w:proofErr w:type="spellEnd"/>
+      <w:r>
+        <w:rPr>
+          <w:sz w:val="28"/>
+          <w:szCs w:val="28"/>
+        </w:rPr>
+        <w:t xml:space="preserve"> </w:t>
+      </w:r>
+      <w:proofErr w:type="spellStart"/>
+      <w:r>
+        <w:rPr>
+          <w:sz w:val="28"/>
+          <w:szCs w:val="28"/>
+        </w:rPr>
+        <w:t>origin</w:t>
+      </w:r>
+      <w:proofErr w:type="spellEnd"/>
+      <w:r>
+        <w:rPr>
+          <w:sz w:val="28"/>
+          <w:szCs w:val="28"/>
+        </w:rPr>
+        <w:t>.</w:t>
       </w:r>
     </w:p>
     <w:p>
@@ -11203,6 +15773,7 @@
       </w:pPr>
       <w:r>
         <w:rPr>
+          <w:noProof/>
           <w:sz w:val="28"/>
           <w:szCs w:val="28"/>
         </w:rPr>
@@ -11313,7 +15884,6 @@
         <w:rPr>
           <w:sz w:val="28"/>
           <w:szCs w:val="28"/>
-          <w:lang w:val="en-US"/>
         </w:rPr>
       </w:pPr>
       <w:r>
@@ -11348,6 +15918,7 @@
       </w:r>
       <w:r>
         <w:rPr>
+          <w:noProof/>
           <w:sz w:val="28"/>
           <w:szCs w:val="28"/>
         </w:rPr>
@@ -11505,6 +16076,7 @@
       </w:pPr>
       <w:r>
         <w:rPr>
+          <w:noProof/>
           <w:sz w:val="28"/>
           <w:szCs w:val="28"/>
           <w:lang w:val="en-US"/>
@@ -11592,6 +16164,7 @@
       </w:pPr>
       <w:r>
         <w:rPr>
+          <w:noProof/>
           <w:sz w:val="28"/>
           <w:szCs w:val="28"/>
         </w:rPr>
@@ -11661,7 +16234,6 @@
         <w:rPr>
           <w:sz w:val="28"/>
           <w:szCs w:val="28"/>
-          <w:lang w:val="en-US"/>
         </w:rPr>
         <w:t>8</w:t>
       </w:r>
@@ -11793,6 +16365,7 @@
       </w:pPr>
       <w:r>
         <w:rPr>
+          <w:noProof/>
           <w:sz w:val="28"/>
           <w:szCs w:val="28"/>
         </w:rPr>
@@ -11854,6 +16427,7 @@
       </w:r>
       <w:r>
         <w:rPr>
+          <w:noProof/>
           <w:sz w:val="28"/>
           <w:szCs w:val="28"/>
         </w:rPr>
@@ -12111,6 +16685,7 @@
       </w:pPr>
       <w:r>
         <w:rPr>
+          <w:noProof/>
           <w:sz w:val="28"/>
           <w:szCs w:val="28"/>
         </w:rPr>
@@ -12243,6 +16818,7 @@
       </w:pPr>
       <w:r>
         <w:rPr>
+          <w:noProof/>
           <w:sz w:val="28"/>
           <w:szCs w:val="28"/>
         </w:rPr>
@@ -12312,16 +16888,7 @@
     </w:p>
     <w:p>
       <w:pPr>
-        <w:widowControl/>
-        <w:autoSpaceDE/>
-        <w:autoSpaceDN/>
-        <w:adjustRightInd/>
-        <w:spacing w:after="160" w:line="259" w:lineRule="auto"/>
-        <w:rPr>
-          <w:b/>
-          <w:sz w:val="32"/>
-          <w:szCs w:val="32"/>
-        </w:rPr>
+        <w:pStyle w:val="1"/>
       </w:pPr>
       <w:r>
         <w:rPr>
@@ -12330,23 +16897,15 @@
         </w:rPr>
         <w:br w:type="page"/>
       </w:r>
-      <w:r>
-        <w:rPr>
-          <w:b/>
-          <w:sz w:val="32"/>
-          <w:szCs w:val="32"/>
-        </w:rPr>
+      <w:bookmarkStart w:id="22" w:name="_Toc160013504"/>
+      <w:r>
         <w:lastRenderedPageBreak/>
         <w:t xml:space="preserve">Часть 3. </w:t>
       </w:r>
       <w:r>
-        <w:rPr>
-          <w:b/>
-          <w:sz w:val="32"/>
-          <w:szCs w:val="32"/>
-        </w:rPr>
         <w:t>Выполнение индивидуального задания</w:t>
       </w:r>
+      <w:bookmarkEnd w:id="22"/>
     </w:p>
     <w:p>
       <w:pPr>
@@ -12401,12 +16960,34 @@
           <w:szCs w:val="28"/>
         </w:rPr>
       </w:pPr>
-      <w:r>
-        <w:rPr>
-          <w:sz w:val="28"/>
-          <w:szCs w:val="28"/>
-        </w:rPr>
-        <w:t xml:space="preserve">Сделаем форк репозитория </w:t>
+      <w:bookmarkStart w:id="23" w:name="_Toc160013505"/>
+      <w:r>
+        <w:rPr>
+          <w:rStyle w:val="20"/>
+        </w:rPr>
+        <w:t xml:space="preserve">Сделаем </w:t>
+      </w:r>
+      <w:proofErr w:type="spellStart"/>
+      <w:r>
+        <w:rPr>
+          <w:rStyle w:val="20"/>
+        </w:rPr>
+        <w:t>форк</w:t>
+      </w:r>
+      <w:proofErr w:type="spellEnd"/>
+      <w:r>
+        <w:rPr>
+          <w:rStyle w:val="20"/>
+        </w:rPr>
+        <w:t xml:space="preserve"> репозитория</w:t>
+      </w:r>
+      <w:bookmarkEnd w:id="23"/>
+      <w:r>
+        <w:rPr>
+          <w:sz w:val="28"/>
+          <w:szCs w:val="28"/>
+        </w:rPr>
+        <w:t xml:space="preserve"> </w:t>
       </w:r>
       <w:r>
         <w:rPr>
@@ -12473,6 +17054,7 @@
       </w:pPr>
       <w:r>
         <w:rPr>
+          <w:noProof/>
           <w:sz w:val="28"/>
           <w:szCs w:val="28"/>
           <w:lang w:val="en-US"/>
@@ -12530,7 +17112,23 @@
           <w:sz w:val="28"/>
           <w:szCs w:val="28"/>
         </w:rPr>
-        <w:t>Рисунок 1.1 – Форк необходимого репозитория</w:t>
+        <w:t xml:space="preserve">Рисунок 1.1 – </w:t>
+      </w:r>
+      <w:proofErr w:type="spellStart"/>
+      <w:r>
+        <w:rPr>
+          <w:sz w:val="28"/>
+          <w:szCs w:val="28"/>
+        </w:rPr>
+        <w:t>Форк</w:t>
+      </w:r>
+      <w:proofErr w:type="spellEnd"/>
+      <w:r>
+        <w:rPr>
+          <w:sz w:val="28"/>
+          <w:szCs w:val="28"/>
+        </w:rPr>
+        <w:t xml:space="preserve"> необходимого репозитория</w:t>
       </w:r>
     </w:p>
     <w:p>
@@ -12548,12 +17146,28 @@
           <w:szCs w:val="28"/>
         </w:rPr>
       </w:pPr>
-      <w:r>
-        <w:rPr>
-          <w:sz w:val="28"/>
-          <w:szCs w:val="28"/>
-        </w:rPr>
-        <w:t>Склонируем данный репозиторий на локальную машину.</w:t>
+      <w:bookmarkStart w:id="24" w:name="_Toc160013506"/>
+      <w:proofErr w:type="spellStart"/>
+      <w:r>
+        <w:rPr>
+          <w:rStyle w:val="20"/>
+        </w:rPr>
+        <w:t>Склонируем</w:t>
+      </w:r>
+      <w:proofErr w:type="spellEnd"/>
+      <w:r>
+        <w:rPr>
+          <w:rStyle w:val="20"/>
+        </w:rPr>
+        <w:t xml:space="preserve"> данный репозиторий на локальную машину</w:t>
+      </w:r>
+      <w:bookmarkEnd w:id="24"/>
+      <w:r>
+        <w:rPr>
+          <w:sz w:val="28"/>
+          <w:szCs w:val="28"/>
+        </w:rPr>
+        <w:t>.</w:t>
       </w:r>
     </w:p>
     <w:p>
@@ -12569,6 +17183,7 @@
       </w:pPr>
       <w:r>
         <w:rPr>
+          <w:noProof/>
           <w:sz w:val="28"/>
           <w:szCs w:val="28"/>
         </w:rPr>
@@ -12630,69 +17245,41 @@
     </w:p>
     <w:p>
       <w:pPr>
-        <w:pStyle w:val="a4"/>
+        <w:pStyle w:val="2"/>
         <w:numPr>
           <w:ilvl w:val="0"/>
           <w:numId w:val="5"/>
         </w:numPr>
-        <w:spacing w:line="360" w:lineRule="auto"/>
-        <w:jc w:val="both"/>
-        <w:rPr>
-          <w:sz w:val="28"/>
-          <w:szCs w:val="28"/>
-        </w:rPr>
-      </w:pPr>
-      <w:r>
-        <w:rPr>
-          <w:sz w:val="28"/>
-          <w:szCs w:val="28"/>
-        </w:rPr>
+      </w:pPr>
+      <w:bookmarkStart w:id="25" w:name="_Toc160013507"/>
+      <w:r>
         <w:t xml:space="preserve">Создадим две ветки </w:t>
       </w:r>
       <w:r>
         <w:rPr>
-          <w:sz w:val="28"/>
-          <w:szCs w:val="28"/>
           <w:lang w:val="en-US"/>
         </w:rPr>
         <w:t>branch</w:t>
       </w:r>
       <w:r>
-        <w:rPr>
-          <w:sz w:val="28"/>
-          <w:szCs w:val="28"/>
-        </w:rPr>
         <w:t xml:space="preserve">1 </w:t>
       </w:r>
       <w:r>
-        <w:rPr>
-          <w:sz w:val="28"/>
-          <w:szCs w:val="28"/>
-        </w:rPr>
         <w:t xml:space="preserve">и </w:t>
       </w:r>
       <w:r>
         <w:rPr>
-          <w:sz w:val="28"/>
-          <w:szCs w:val="28"/>
           <w:lang w:val="en-US"/>
         </w:rPr>
         <w:t>branch</w:t>
       </w:r>
       <w:r>
-        <w:rPr>
-          <w:sz w:val="28"/>
-          <w:szCs w:val="28"/>
-        </w:rPr>
         <w:t>2</w:t>
       </w:r>
       <w:r>
-        <w:rPr>
-          <w:sz w:val="28"/>
-          <w:szCs w:val="28"/>
-        </w:rPr>
         <w:t>.</w:t>
       </w:r>
+      <w:bookmarkEnd w:id="25"/>
     </w:p>
     <w:p>
       <w:pPr>
@@ -12708,6 +17295,7 @@
       </w:pPr>
       <w:r>
         <w:rPr>
+          <w:noProof/>
           <w:sz w:val="28"/>
           <w:szCs w:val="28"/>
         </w:rPr>
@@ -12764,32 +17352,19 @@
           <w:sz w:val="28"/>
           <w:szCs w:val="28"/>
         </w:rPr>
+        <w:t>Рисунок 1.3 – Создание новых веток</w:t>
+      </w:r>
+    </w:p>
+    <w:p>
+      <w:pPr>
+        <w:pStyle w:val="2"/>
+      </w:pPr>
+      <w:bookmarkStart w:id="26" w:name="_Toc160013508"/>
+      <w:r>
         <w:lastRenderedPageBreak/>
-        <w:t>Рисунок 1.3 – Создание новых веток</w:t>
-      </w:r>
-    </w:p>
-    <w:p>
-      <w:pPr>
-        <w:pStyle w:val="a4"/>
-        <w:numPr>
-          <w:ilvl w:val="0"/>
-          <w:numId w:val="5"/>
-        </w:numPr>
-        <w:spacing w:line="360" w:lineRule="auto"/>
-        <w:ind w:left="0" w:firstLine="709"/>
-        <w:jc w:val="both"/>
-        <w:rPr>
-          <w:sz w:val="28"/>
-          <w:szCs w:val="28"/>
-        </w:rPr>
-      </w:pPr>
-      <w:r>
-        <w:rPr>
-          <w:sz w:val="28"/>
-          <w:szCs w:val="28"/>
-        </w:rPr>
         <w:t>Проведём по три коммита в каждую из веток, которые меняют один и тот же кусочек файла.</w:t>
       </w:r>
+      <w:bookmarkEnd w:id="26"/>
     </w:p>
     <w:p>
       <w:pPr>
@@ -12804,6 +17379,7 @@
       </w:pPr>
       <w:r>
         <w:rPr>
+          <w:noProof/>
           <w:sz w:val="28"/>
           <w:szCs w:val="28"/>
         </w:rPr>
@@ -12900,6 +17476,7 @@
       </w:pPr>
       <w:r>
         <w:rPr>
+          <w:noProof/>
           <w:sz w:val="28"/>
           <w:szCs w:val="28"/>
           <w:lang w:val="en-US"/>
@@ -12973,6 +17550,7 @@
       </w:pPr>
       <w:r>
         <w:rPr>
+          <w:noProof/>
           <w:sz w:val="28"/>
           <w:szCs w:val="28"/>
         </w:rPr>
@@ -13134,6 +17712,7 @@
       </w:pPr>
       <w:r>
         <w:rPr>
+          <w:noProof/>
           <w:sz w:val="28"/>
           <w:szCs w:val="28"/>
           <w:lang w:val="en-US"/>
@@ -13204,6 +17783,7 @@
       </w:pPr>
       <w:r>
         <w:rPr>
+          <w:noProof/>
           <w:sz w:val="28"/>
           <w:szCs w:val="28"/>
           <w:lang w:val="en-US"/>
@@ -13274,6 +17854,7 @@
       </w:pPr>
       <w:r>
         <w:rPr>
+          <w:noProof/>
           <w:sz w:val="28"/>
           <w:szCs w:val="28"/>
           <w:lang w:val="en-US"/>
@@ -13332,6 +17913,7 @@
         </w:rPr>
         <w:t xml:space="preserve">Рисунок 1.10 – Изменение в файле </w:t>
       </w:r>
+      <w:proofErr w:type="spellStart"/>
       <w:r>
         <w:rPr>
           <w:sz w:val="28"/>
@@ -13340,19 +17922,21 @@
         </w:rPr>
         <w:t>mvnw</w:t>
       </w:r>
-    </w:p>
-    <w:p>
-      <w:pPr>
-        <w:spacing w:line="360" w:lineRule="auto"/>
-        <w:jc w:val="center"/>
-        <w:rPr>
-          <w:sz w:val="28"/>
-          <w:szCs w:val="28"/>
-          <w:lang w:val="en-US"/>
-        </w:rPr>
-      </w:pPr>
-      <w:r>
-        <w:rPr>
+      <w:proofErr w:type="spellEnd"/>
+    </w:p>
+    <w:p>
+      <w:pPr>
+        <w:spacing w:line="360" w:lineRule="auto"/>
+        <w:jc w:val="center"/>
+        <w:rPr>
+          <w:sz w:val="28"/>
+          <w:szCs w:val="28"/>
+          <w:lang w:val="en-US"/>
+        </w:rPr>
+      </w:pPr>
+      <w:r>
+        <w:rPr>
+          <w:noProof/>
           <w:sz w:val="28"/>
           <w:szCs w:val="28"/>
           <w:lang w:val="en-US"/>
@@ -13423,6 +18007,7 @@
       </w:pPr>
       <w:r>
         <w:rPr>
+          <w:noProof/>
           <w:sz w:val="28"/>
           <w:szCs w:val="28"/>
           <w:lang w:val="en-US"/>
@@ -13483,70 +18068,41 @@
     </w:p>
     <w:p>
       <w:pPr>
-        <w:pStyle w:val="a4"/>
+        <w:pStyle w:val="2"/>
         <w:numPr>
           <w:ilvl w:val="0"/>
           <w:numId w:val="5"/>
         </w:numPr>
-        <w:spacing w:line="360" w:lineRule="auto"/>
-        <w:ind w:left="0" w:firstLine="709"/>
-        <w:jc w:val="both"/>
-        <w:rPr>
-          <w:sz w:val="28"/>
-          <w:szCs w:val="28"/>
-        </w:rPr>
-      </w:pPr>
-      <w:r>
-        <w:rPr>
-          <w:sz w:val="28"/>
-          <w:szCs w:val="28"/>
-        </w:rPr>
+      </w:pPr>
+      <w:bookmarkStart w:id="27" w:name="_Toc160013509"/>
+      <w:r>
         <w:t xml:space="preserve">Выполним слияние ветки </w:t>
       </w:r>
       <w:r>
         <w:rPr>
-          <w:sz w:val="28"/>
-          <w:szCs w:val="28"/>
           <w:lang w:val="en-US"/>
         </w:rPr>
         <w:t>branch</w:t>
       </w:r>
       <w:r>
-        <w:rPr>
-          <w:sz w:val="28"/>
-          <w:szCs w:val="28"/>
-        </w:rPr>
         <w:t xml:space="preserve">1 </w:t>
       </w:r>
       <w:r>
-        <w:rPr>
-          <w:sz w:val="28"/>
-          <w:szCs w:val="28"/>
-        </w:rPr>
         <w:t xml:space="preserve">в ветку </w:t>
       </w:r>
       <w:r>
         <w:rPr>
-          <w:sz w:val="28"/>
-          <w:szCs w:val="28"/>
           <w:lang w:val="en-US"/>
         </w:rPr>
         <w:t>branch</w:t>
       </w:r>
       <w:r>
-        <w:rPr>
-          <w:sz w:val="28"/>
-          <w:szCs w:val="28"/>
-        </w:rPr>
         <w:t>2</w:t>
       </w:r>
       <w:r>
-        <w:rPr>
-          <w:sz w:val="28"/>
-          <w:szCs w:val="28"/>
-        </w:rPr>
         <w:t>.</w:t>
       </w:r>
+      <w:bookmarkEnd w:id="27"/>
     </w:p>
     <w:p>
       <w:pPr>
@@ -13565,6 +18121,7 @@
         <w:rPr>
           <w:b/>
           <w:bCs/>
+          <w:noProof/>
           <w:sz w:val="28"/>
           <w:szCs w:val="28"/>
         </w:rPr>
@@ -13653,6 +18210,7 @@
       </w:pPr>
       <w:r>
         <w:rPr>
+          <w:noProof/>
           <w:sz w:val="28"/>
           <w:szCs w:val="28"/>
         </w:rPr>
@@ -13762,6 +18320,7 @@
       </w:pPr>
       <w:r>
         <w:rPr>
+          <w:noProof/>
           <w:sz w:val="28"/>
           <w:szCs w:val="28"/>
         </w:rPr>
@@ -13839,6 +18398,7 @@
       </w:pPr>
       <w:r>
         <w:rPr>
+          <w:noProof/>
           <w:sz w:val="28"/>
           <w:szCs w:val="28"/>
           <w:lang w:val="en-US"/>
@@ -13897,6 +18457,7 @@
         </w:rPr>
         <w:t xml:space="preserve">Рисунок 1.16 – Отредактированное место в файле </w:t>
       </w:r>
+      <w:proofErr w:type="spellStart"/>
       <w:r>
         <w:rPr>
           <w:sz w:val="28"/>
@@ -13905,6 +18466,7 @@
         </w:rPr>
         <w:t>mvnw</w:t>
       </w:r>
+      <w:proofErr w:type="spellEnd"/>
     </w:p>
     <w:p>
       <w:pPr>
@@ -13935,6 +18497,7 @@
       </w:pPr>
       <w:r>
         <w:rPr>
+          <w:noProof/>
           <w:sz w:val="28"/>
           <w:szCs w:val="28"/>
         </w:rPr>
@@ -14004,6 +18567,7 @@
       </w:pPr>
       <w:r>
         <w:rPr>
+          <w:noProof/>
           <w:sz w:val="28"/>
           <w:szCs w:val="28"/>
           <w:lang w:val="en-US"/>
@@ -14064,26 +18628,17 @@
     </w:p>
     <w:p>
       <w:pPr>
-        <w:pStyle w:val="a4"/>
+        <w:pStyle w:val="2"/>
         <w:numPr>
           <w:ilvl w:val="0"/>
           <w:numId w:val="5"/>
         </w:numPr>
-        <w:spacing w:line="360" w:lineRule="auto"/>
-        <w:ind w:left="0" w:firstLine="709"/>
-        <w:jc w:val="both"/>
-        <w:rPr>
-          <w:sz w:val="28"/>
-          <w:szCs w:val="28"/>
-        </w:rPr>
-      </w:pPr>
-      <w:r>
-        <w:rPr>
-          <w:sz w:val="28"/>
-          <w:szCs w:val="28"/>
-        </w:rPr>
+      </w:pPr>
+      <w:bookmarkStart w:id="28" w:name="_Toc160013510"/>
+      <w:r>
         <w:t>Выгрузим все изменения во всех ветках в удалённый репозиторий.</w:t>
       </w:r>
+      <w:bookmarkEnd w:id="28"/>
     </w:p>
     <w:p>
       <w:pPr>
@@ -14099,6 +18654,7 @@
       </w:pPr>
       <w:r>
         <w:rPr>
+          <w:noProof/>
           <w:sz w:val="28"/>
           <w:szCs w:val="28"/>
           <w:lang w:val="en-US"/>
@@ -14156,6 +18712,7 @@
           <w:sz w:val="28"/>
           <w:szCs w:val="28"/>
         </w:rPr>
+        <w:lastRenderedPageBreak/>
         <w:t>Рисунок 1.19 – Выгрузка изменений в удалённый репозиторий</w:t>
       </w:r>
     </w:p>
@@ -14174,29 +18731,14 @@
           <w:szCs w:val="28"/>
         </w:rPr>
       </w:pPr>
-      <w:r>
-        <w:rPr>
-          <w:sz w:val="28"/>
-          <w:szCs w:val="28"/>
-        </w:rPr>
-        <w:lastRenderedPageBreak/>
-        <w:t xml:space="preserve">Проведём ещё три коммита в ветку </w:t>
-      </w:r>
-      <w:r>
-        <w:rPr>
-          <w:sz w:val="28"/>
-          <w:szCs w:val="28"/>
-          <w:lang w:val="en-US"/>
-        </w:rPr>
-        <w:t>branch</w:t>
-      </w:r>
-      <w:r>
-        <w:rPr>
-          <w:sz w:val="28"/>
-          <w:szCs w:val="28"/>
-        </w:rPr>
-        <w:t>1</w:t>
-      </w:r>
+      <w:bookmarkStart w:id="29" w:name="_Toc160013511"/>
+      <w:r>
+        <w:rPr>
+          <w:rStyle w:val="20"/>
+        </w:rPr>
+        <w:t>Проведём ещё три коммита в ветку branch1</w:t>
+      </w:r>
+      <w:bookmarkEnd w:id="29"/>
       <w:r>
         <w:rPr>
           <w:sz w:val="28"/>
@@ -14219,6 +18761,7 @@
       </w:pPr>
       <w:r>
         <w:rPr>
+          <w:noProof/>
           <w:sz w:val="28"/>
           <w:szCs w:val="28"/>
           <w:lang w:val="en-US"/>
@@ -14322,6 +18865,7 @@
       </w:pPr>
       <w:r>
         <w:rPr>
+          <w:noProof/>
           <w:sz w:val="28"/>
           <w:szCs w:val="28"/>
         </w:rPr>
@@ -14395,6 +18939,7 @@
       </w:pPr>
       <w:r>
         <w:rPr>
+          <w:noProof/>
           <w:sz w:val="28"/>
           <w:szCs w:val="28"/>
           <w:lang w:val="en-US"/>
@@ -14492,6 +19037,7 @@
       </w:pPr>
       <w:r>
         <w:rPr>
+          <w:noProof/>
           <w:sz w:val="28"/>
           <w:szCs w:val="28"/>
           <w:lang w:val="en-US"/>
@@ -14566,6 +19112,7 @@
       </w:pPr>
       <w:r>
         <w:rPr>
+          <w:noProof/>
           <w:sz w:val="28"/>
           <w:szCs w:val="28"/>
           <w:lang w:val="en-US"/>
@@ -14625,6 +19172,7 @@
         </w:rPr>
         <w:t xml:space="preserve">Рисунок 1.23 – Изменение в файле </w:t>
       </w:r>
+      <w:proofErr w:type="spellStart"/>
       <w:r>
         <w:rPr>
           <w:sz w:val="28"/>
@@ -14633,6 +19181,7 @@
         </w:rPr>
         <w:t>mvnw</w:t>
       </w:r>
+      <w:proofErr w:type="spellEnd"/>
     </w:p>
     <w:p>
       <w:pPr>
@@ -14648,6 +19197,7 @@
       </w:pPr>
       <w:r>
         <w:rPr>
+          <w:noProof/>
           <w:sz w:val="28"/>
           <w:szCs w:val="28"/>
           <w:lang w:val="en-US"/>
@@ -14724,12 +19274,28 @@
           <w:szCs w:val="28"/>
         </w:rPr>
       </w:pPr>
-      <w:r>
-        <w:rPr>
-          <w:sz w:val="28"/>
-          <w:szCs w:val="28"/>
-        </w:rPr>
-        <w:t>Склонируем репозиторий ещё раз в другую директорию.</w:t>
+      <w:bookmarkStart w:id="30" w:name="_Toc160013512"/>
+      <w:proofErr w:type="spellStart"/>
+      <w:r>
+        <w:rPr>
+          <w:rStyle w:val="20"/>
+        </w:rPr>
+        <w:t>Склонируем</w:t>
+      </w:r>
+      <w:proofErr w:type="spellEnd"/>
+      <w:r>
+        <w:rPr>
+          <w:rStyle w:val="20"/>
+        </w:rPr>
+        <w:t xml:space="preserve"> репозиторий ещё раз в другую директорию</w:t>
+      </w:r>
+      <w:bookmarkEnd w:id="30"/>
+      <w:r>
+        <w:rPr>
+          <w:sz w:val="28"/>
+          <w:szCs w:val="28"/>
+        </w:rPr>
+        <w:t>.</w:t>
       </w:r>
     </w:p>
     <w:p>
@@ -14746,6 +19312,7 @@
       </w:pPr>
       <w:r>
         <w:rPr>
+          <w:noProof/>
           <w:sz w:val="28"/>
           <w:szCs w:val="28"/>
           <w:lang w:val="en-US"/>
@@ -14803,7 +19370,24 @@
           <w:sz w:val="28"/>
           <w:szCs w:val="28"/>
         </w:rPr>
-        <w:t>Рисунок 1.25 – Копирование репозиторния в другую директорию</w:t>
+        <w:lastRenderedPageBreak/>
+        <w:t xml:space="preserve">Рисунок 1.25 – Копирование </w:t>
+      </w:r>
+      <w:proofErr w:type="spellStart"/>
+      <w:r>
+        <w:rPr>
+          <w:sz w:val="28"/>
+          <w:szCs w:val="28"/>
+        </w:rPr>
+        <w:t>репозиторния</w:t>
+      </w:r>
+      <w:proofErr w:type="spellEnd"/>
+      <w:r>
+        <w:rPr>
+          <w:sz w:val="28"/>
+          <w:szCs w:val="28"/>
+        </w:rPr>
+        <w:t xml:space="preserve"> в другую директорию</w:t>
       </w:r>
     </w:p>
     <w:p>
@@ -14821,29 +19405,28 @@
           <w:szCs w:val="28"/>
         </w:rPr>
       </w:pPr>
-      <w:r>
-        <w:rPr>
-          <w:sz w:val="28"/>
-          <w:szCs w:val="28"/>
-        </w:rPr>
-        <w:lastRenderedPageBreak/>
-        <w:t xml:space="preserve">В новом клоне рпозитория сделаем три коммита в ветке </w:t>
-      </w:r>
-      <w:r>
-        <w:rPr>
-          <w:sz w:val="28"/>
-          <w:szCs w:val="28"/>
-          <w:lang w:val="en-US"/>
-        </w:rPr>
-        <w:t>branch</w:t>
-      </w:r>
-      <w:r>
-        <w:rPr>
-          <w:sz w:val="28"/>
-          <w:szCs w:val="28"/>
-        </w:rPr>
-        <w:t>1</w:t>
-      </w:r>
+      <w:bookmarkStart w:id="31" w:name="_Toc160013513"/>
+      <w:r>
+        <w:rPr>
+          <w:rStyle w:val="20"/>
+        </w:rPr>
+        <w:t xml:space="preserve">В новом клоне </w:t>
+      </w:r>
+      <w:proofErr w:type="spellStart"/>
+      <w:r>
+        <w:rPr>
+          <w:rStyle w:val="20"/>
+        </w:rPr>
+        <w:t>рпозитория</w:t>
+      </w:r>
+      <w:proofErr w:type="spellEnd"/>
+      <w:r>
+        <w:rPr>
+          <w:rStyle w:val="20"/>
+        </w:rPr>
+        <w:t xml:space="preserve"> сделаем три коммита в ветке branch1</w:t>
+      </w:r>
+      <w:bookmarkEnd w:id="31"/>
       <w:r>
         <w:rPr>
           <w:sz w:val="28"/>
@@ -14866,6 +19449,7 @@
       </w:pPr>
       <w:r>
         <w:rPr>
+          <w:noProof/>
           <w:sz w:val="28"/>
           <w:szCs w:val="28"/>
           <w:lang w:val="en-US"/>
@@ -14963,6 +19547,7 @@
       </w:pPr>
       <w:r>
         <w:rPr>
+          <w:noProof/>
           <w:sz w:val="28"/>
           <w:szCs w:val="28"/>
           <w:lang w:val="en-US"/>
@@ -15037,6 +19622,7 @@
       </w:pPr>
       <w:r>
         <w:rPr>
+          <w:noProof/>
           <w:sz w:val="28"/>
           <w:szCs w:val="28"/>
           <w:lang w:val="en-US"/>
@@ -15133,6 +19719,7 @@
       </w:pPr>
       <w:r>
         <w:rPr>
+          <w:noProof/>
           <w:sz w:val="28"/>
           <w:szCs w:val="28"/>
         </w:rPr>
@@ -15206,6 +19793,7 @@
       </w:pPr>
       <w:r>
         <w:rPr>
+          <w:noProof/>
           <w:sz w:val="28"/>
           <w:szCs w:val="28"/>
           <w:lang w:val="en-US"/>
@@ -15265,6 +19853,7 @@
         </w:rPr>
         <w:t xml:space="preserve">Рисунок 1.30 – Изменение в файле </w:t>
       </w:r>
+      <w:proofErr w:type="spellStart"/>
       <w:r>
         <w:rPr>
           <w:sz w:val="28"/>
@@ -15273,6 +19862,7 @@
         </w:rPr>
         <w:t>mvnw</w:t>
       </w:r>
+      <w:proofErr w:type="spellEnd"/>
     </w:p>
     <w:p>
       <w:pPr>
@@ -15288,6 +19878,7 @@
       </w:pPr>
       <w:r>
         <w:rPr>
+          <w:noProof/>
           <w:sz w:val="28"/>
           <w:szCs w:val="28"/>
           <w:lang w:val="en-US"/>
@@ -15423,13 +20014,20 @@
           <w:szCs w:val="28"/>
         </w:rPr>
       </w:pPr>
-      <w:r>
-        <w:rPr>
-          <w:sz w:val="28"/>
-          <w:szCs w:val="28"/>
-        </w:rPr>
-        <w:lastRenderedPageBreak/>
-        <w:t>Выгрузим все изменения из нового репозитория в удалённый репозиторий.</w:t>
+      <w:bookmarkStart w:id="32" w:name="_Toc160013514"/>
+      <w:r>
+        <w:rPr>
+          <w:rStyle w:val="20"/>
+        </w:rPr>
+        <w:t>Выгрузим все изменения из нового репозитория в удалённый репозиторий</w:t>
+      </w:r>
+      <w:bookmarkEnd w:id="32"/>
+      <w:r>
+        <w:rPr>
+          <w:sz w:val="28"/>
+          <w:szCs w:val="28"/>
+        </w:rPr>
+        <w:t>.</w:t>
       </w:r>
     </w:p>
     <w:p>
@@ -15446,6 +20044,7 @@
       </w:pPr>
       <w:r>
         <w:rPr>
+          <w:noProof/>
           <w:sz w:val="28"/>
           <w:szCs w:val="28"/>
           <w:lang w:val="en-US"/>
@@ -15521,28 +20120,22 @@
           <w:szCs w:val="28"/>
         </w:rPr>
       </w:pPr>
-      <w:r>
-        <w:rPr>
-          <w:sz w:val="28"/>
-          <w:szCs w:val="28"/>
-        </w:rPr>
-        <w:t xml:space="preserve">Вернёмся в старый клон репозитория и выгрузим изменения с опцией </w:t>
-      </w:r>
-      <w:r>
-        <w:rPr>
-          <w:sz w:val="28"/>
-          <w:szCs w:val="28"/>
-        </w:rPr>
-        <w:t>–</w:t>
-      </w:r>
-      <w:r>
-        <w:rPr>
-          <w:sz w:val="28"/>
-          <w:szCs w:val="28"/>
-          <w:lang w:val="en-US"/>
+      <w:bookmarkStart w:id="33" w:name="_Toc160013515"/>
+      <w:r>
+        <w:rPr>
+          <w:rStyle w:val="20"/>
+        </w:rPr>
+        <w:t>Вернёмся в старый клон репозитория и выгрузим изменения с опцией –</w:t>
+      </w:r>
+      <w:proofErr w:type="spellStart"/>
+      <w:r>
+        <w:rPr>
+          <w:rStyle w:val="20"/>
         </w:rPr>
         <w:t>force</w:t>
       </w:r>
+      <w:bookmarkEnd w:id="33"/>
+      <w:proofErr w:type="spellEnd"/>
       <w:r>
         <w:rPr>
           <w:sz w:val="28"/>
@@ -15564,6 +20157,7 @@
       </w:pPr>
       <w:r>
         <w:rPr>
+          <w:noProof/>
           <w:sz w:val="28"/>
           <w:szCs w:val="28"/>
         </w:rPr>
@@ -15646,12 +20240,20 @@
           <w:szCs w:val="28"/>
         </w:rPr>
       </w:pPr>
-      <w:r>
-        <w:rPr>
-          <w:sz w:val="28"/>
-          <w:szCs w:val="28"/>
-        </w:rPr>
-        <w:t>Получим все изменения в новом репозитории.</w:t>
+      <w:bookmarkStart w:id="34" w:name="_Toc160013516"/>
+      <w:r>
+        <w:rPr>
+          <w:rStyle w:val="20"/>
+        </w:rPr>
+        <w:t>Получим все изменения в новом репозитории</w:t>
+      </w:r>
+      <w:bookmarkEnd w:id="34"/>
+      <w:r>
+        <w:rPr>
+          <w:sz w:val="28"/>
+          <w:szCs w:val="28"/>
+        </w:rPr>
+        <w:t>.</w:t>
       </w:r>
     </w:p>
     <w:p>
@@ -15668,6 +20270,7 @@
       </w:pPr>
       <w:r>
         <w:rPr>
+          <w:noProof/>
           <w:sz w:val="28"/>
           <w:szCs w:val="28"/>
           <w:lang w:val="en-US"/>
@@ -15750,25 +20353,14 @@
     </w:p>
     <w:p>
       <w:pPr>
-        <w:pStyle w:val="a4"/>
-        <w:spacing w:line="360" w:lineRule="auto"/>
-        <w:ind w:left="0" w:firstLine="709"/>
-        <w:jc w:val="both"/>
-        <w:rPr>
-          <w:b/>
-          <w:sz w:val="28"/>
-          <w:szCs w:val="28"/>
-        </w:rPr>
-      </w:pPr>
-      <w:r>
-        <w:rPr>
-          <w:b/>
-          <w:sz w:val="28"/>
-          <w:szCs w:val="28"/>
-        </w:rPr>
+        <w:pStyle w:val="1"/>
+      </w:pPr>
+      <w:bookmarkStart w:id="35" w:name="_Toc160013517"/>
+      <w:r>
         <w:lastRenderedPageBreak/>
         <w:t>Ответы на контрольные вопросы</w:t>
       </w:r>
+      <w:bookmarkEnd w:id="35"/>
     </w:p>
     <w:p>
       <w:pPr>
@@ -15790,7 +20382,23 @@
           <w:sz w:val="28"/>
           <w:szCs w:val="28"/>
         </w:rPr>
-        <w:t>К какому типу систем контроля версий относится Git?</w:t>
+        <w:t xml:space="preserve">К какому типу систем контроля версий относится </w:t>
+      </w:r>
+      <w:proofErr w:type="spellStart"/>
+      <w:r>
+        <w:rPr>
+          <w:sz w:val="28"/>
+          <w:szCs w:val="28"/>
+        </w:rPr>
+        <w:t>Git</w:t>
+      </w:r>
+      <w:proofErr w:type="spellEnd"/>
+      <w:r>
+        <w:rPr>
+          <w:sz w:val="28"/>
+          <w:szCs w:val="28"/>
+        </w:rPr>
+        <w:t>?</w:t>
       </w:r>
     </w:p>
     <w:p>
@@ -15804,19 +20412,172 @@
           <w:szCs w:val="28"/>
         </w:rPr>
       </w:pPr>
-      <w:r>
-        <w:rPr>
-          <w:sz w:val="28"/>
-          <w:szCs w:val="28"/>
-        </w:rPr>
-        <w:t>Git - распределенная система контроля версий, разработанная Линусом Торвальдсом. Изначально Git предназначалась для использования в процессе разработки ядра Linux, но позже стала использоваться и во многих других проектах — таких, как, например, X.org и Ruby on Rails, Drupal. На данный момент Git является самой быстрой распределенной системой, использующей самое компактное хранилище ревизий. Но в тоже время для пользователей, переходящих, например, с Subversion интерфе</w:t>
-      </w:r>
-      <w:r>
-        <w:rPr>
-          <w:sz w:val="28"/>
-          <w:szCs w:val="28"/>
-        </w:rPr>
-        <w:t>йс Git может показаться сложным.</w:t>
+      <w:proofErr w:type="spellStart"/>
+      <w:r>
+        <w:rPr>
+          <w:sz w:val="28"/>
+          <w:szCs w:val="28"/>
+        </w:rPr>
+        <w:t>Git</w:t>
+      </w:r>
+      <w:proofErr w:type="spellEnd"/>
+      <w:r>
+        <w:rPr>
+          <w:sz w:val="28"/>
+          <w:szCs w:val="28"/>
+        </w:rPr>
+        <w:t xml:space="preserve"> - распределенная система контроля версий, разработанная </w:t>
+      </w:r>
+      <w:proofErr w:type="spellStart"/>
+      <w:r>
+        <w:rPr>
+          <w:sz w:val="28"/>
+          <w:szCs w:val="28"/>
+        </w:rPr>
+        <w:t>Линусом</w:t>
+      </w:r>
+      <w:proofErr w:type="spellEnd"/>
+      <w:r>
+        <w:rPr>
+          <w:sz w:val="28"/>
+          <w:szCs w:val="28"/>
+        </w:rPr>
+        <w:t xml:space="preserve"> </w:t>
+      </w:r>
+      <w:proofErr w:type="spellStart"/>
+      <w:r>
+        <w:rPr>
+          <w:sz w:val="28"/>
+          <w:szCs w:val="28"/>
+        </w:rPr>
+        <w:t>Торвальдсом</w:t>
+      </w:r>
+      <w:proofErr w:type="spellEnd"/>
+      <w:r>
+        <w:rPr>
+          <w:sz w:val="28"/>
+          <w:szCs w:val="28"/>
+        </w:rPr>
+        <w:t xml:space="preserve">. Изначально </w:t>
+      </w:r>
+      <w:proofErr w:type="spellStart"/>
+      <w:r>
+        <w:rPr>
+          <w:sz w:val="28"/>
+          <w:szCs w:val="28"/>
+        </w:rPr>
+        <w:t>Git</w:t>
+      </w:r>
+      <w:proofErr w:type="spellEnd"/>
+      <w:r>
+        <w:rPr>
+          <w:sz w:val="28"/>
+          <w:szCs w:val="28"/>
+        </w:rPr>
+        <w:t xml:space="preserve"> предназначалась для использования в процессе разработки ядра Linux, но позже стала использоваться и во многих других проектах — таких, как, например, X.org и Ruby </w:t>
+      </w:r>
+      <w:proofErr w:type="spellStart"/>
+      <w:r>
+        <w:rPr>
+          <w:sz w:val="28"/>
+          <w:szCs w:val="28"/>
+        </w:rPr>
+        <w:t>on</w:t>
+      </w:r>
+      <w:proofErr w:type="spellEnd"/>
+      <w:r>
+        <w:rPr>
+          <w:sz w:val="28"/>
+          <w:szCs w:val="28"/>
+        </w:rPr>
+        <w:t xml:space="preserve"> </w:t>
+      </w:r>
+      <w:proofErr w:type="spellStart"/>
+      <w:r>
+        <w:rPr>
+          <w:sz w:val="28"/>
+          <w:szCs w:val="28"/>
+        </w:rPr>
+        <w:t>Rails</w:t>
+      </w:r>
+      <w:proofErr w:type="spellEnd"/>
+      <w:r>
+        <w:rPr>
+          <w:sz w:val="28"/>
+          <w:szCs w:val="28"/>
+        </w:rPr>
+        <w:t xml:space="preserve">, </w:t>
+      </w:r>
+      <w:proofErr w:type="spellStart"/>
+      <w:r>
+        <w:rPr>
+          <w:sz w:val="28"/>
+          <w:szCs w:val="28"/>
+        </w:rPr>
+        <w:t>Drupal</w:t>
+      </w:r>
+      <w:proofErr w:type="spellEnd"/>
+      <w:r>
+        <w:rPr>
+          <w:sz w:val="28"/>
+          <w:szCs w:val="28"/>
+        </w:rPr>
+        <w:t xml:space="preserve">. На данный момент </w:t>
+      </w:r>
+      <w:proofErr w:type="spellStart"/>
+      <w:r>
+        <w:rPr>
+          <w:sz w:val="28"/>
+          <w:szCs w:val="28"/>
+        </w:rPr>
+        <w:t>Git</w:t>
+      </w:r>
+      <w:proofErr w:type="spellEnd"/>
+      <w:r>
+        <w:rPr>
+          <w:sz w:val="28"/>
+          <w:szCs w:val="28"/>
+        </w:rPr>
+        <w:t xml:space="preserve"> является самой быстрой распределенной системой, использующей самое компактное хранилище ревизий. Но в тоже время для пользователей, переходящих, например, с </w:t>
+      </w:r>
+      <w:proofErr w:type="spellStart"/>
+      <w:r>
+        <w:rPr>
+          <w:sz w:val="28"/>
+          <w:szCs w:val="28"/>
+        </w:rPr>
+        <w:t>Subversion</w:t>
+      </w:r>
+      <w:proofErr w:type="spellEnd"/>
+      <w:r>
+        <w:rPr>
+          <w:sz w:val="28"/>
+          <w:szCs w:val="28"/>
+        </w:rPr>
+        <w:t xml:space="preserve"> интерфе</w:t>
+      </w:r>
+      <w:r>
+        <w:rPr>
+          <w:sz w:val="28"/>
+          <w:szCs w:val="28"/>
+        </w:rPr>
+        <w:t xml:space="preserve">йс </w:t>
+      </w:r>
+      <w:proofErr w:type="spellStart"/>
+      <w:r>
+        <w:rPr>
+          <w:sz w:val="28"/>
+          <w:szCs w:val="28"/>
+        </w:rPr>
+        <w:t>Git</w:t>
+      </w:r>
+      <w:proofErr w:type="spellEnd"/>
+      <w:r>
+        <w:rPr>
+          <w:sz w:val="28"/>
+          <w:szCs w:val="28"/>
+        </w:rPr>
+        <w:t xml:space="preserve"> может показаться сложным.</w:t>
       </w:r>
     </w:p>
     <w:p>
@@ -15880,7 +20641,48 @@
           <w:sz w:val="28"/>
           <w:szCs w:val="28"/>
         </w:rPr>
-        <w:t>папка проекта, отслеживаемого Git, содержащая дерево изменений проекта в хронологическом порядке. Все файлы истории хранятся в специальной папке .git/ внутри папки проекта.</w:t>
+        <w:t xml:space="preserve">папка проекта, отслеживаемого </w:t>
+      </w:r>
+      <w:proofErr w:type="spellStart"/>
+      <w:r>
+        <w:rPr>
+          <w:sz w:val="28"/>
+          <w:szCs w:val="28"/>
+        </w:rPr>
+        <w:t>Git</w:t>
+      </w:r>
+      <w:proofErr w:type="spellEnd"/>
+      <w:r>
+        <w:rPr>
+          <w:sz w:val="28"/>
+          <w:szCs w:val="28"/>
+        </w:rPr>
+        <w:t xml:space="preserve">, содержащая дерево изменений проекта в хронологическом порядке. Все файлы истории хранятся в специальной </w:t>
+      </w:r>
+      <w:proofErr w:type="gramStart"/>
+      <w:r>
+        <w:rPr>
+          <w:sz w:val="28"/>
+          <w:szCs w:val="28"/>
+        </w:rPr>
+        <w:t>папке .</w:t>
+      </w:r>
+      <w:proofErr w:type="spellStart"/>
+      <w:r>
+        <w:rPr>
+          <w:sz w:val="28"/>
+          <w:szCs w:val="28"/>
+        </w:rPr>
+        <w:t>git</w:t>
+      </w:r>
+      <w:proofErr w:type="spellEnd"/>
+      <w:proofErr w:type="gramEnd"/>
+      <w:r>
+        <w:rPr>
+          <w:sz w:val="28"/>
+          <w:szCs w:val="28"/>
+        </w:rPr>
+        <w:t>/ внутри папки проекта.</w:t>
       </w:r>
     </w:p>
     <w:p>
@@ -16122,7 +20924,55 @@
           <w:sz w:val="28"/>
           <w:szCs w:val="28"/>
         </w:rPr>
-        <w:t>Команда git status отображает состояние рабочего каталога и раздела проиндексированных файлов. С ее помощью можно проверить индексацию изменений и увидеть файлы, которые не отслеживаются Git.</w:t>
+        <w:t xml:space="preserve">Команда </w:t>
+      </w:r>
+      <w:proofErr w:type="spellStart"/>
+      <w:r>
+        <w:rPr>
+          <w:sz w:val="28"/>
+          <w:szCs w:val="28"/>
+        </w:rPr>
+        <w:t>git</w:t>
+      </w:r>
+      <w:proofErr w:type="spellEnd"/>
+      <w:r>
+        <w:rPr>
+          <w:sz w:val="28"/>
+          <w:szCs w:val="28"/>
+        </w:rPr>
+        <w:t xml:space="preserve"> </w:t>
+      </w:r>
+      <w:proofErr w:type="spellStart"/>
+      <w:r>
+        <w:rPr>
+          <w:sz w:val="28"/>
+          <w:szCs w:val="28"/>
+        </w:rPr>
+        <w:t>status</w:t>
+      </w:r>
+      <w:proofErr w:type="spellEnd"/>
+      <w:r>
+        <w:rPr>
+          <w:sz w:val="28"/>
+          <w:szCs w:val="28"/>
+        </w:rPr>
+        <w:t xml:space="preserve"> отображает состояние рабочего каталога и раздела проиндексированных файлов. С ее помощью можно проверить индексацию изменений и увидеть файлы, которые не отслеживаются </w:t>
+      </w:r>
+      <w:proofErr w:type="spellStart"/>
+      <w:r>
+        <w:rPr>
+          <w:sz w:val="28"/>
+          <w:szCs w:val="28"/>
+        </w:rPr>
+        <w:t>Git</w:t>
+      </w:r>
+      <w:proofErr w:type="spellEnd"/>
+      <w:r>
+        <w:rPr>
+          <w:sz w:val="28"/>
+          <w:szCs w:val="28"/>
+        </w:rPr>
+        <w:t>.</w:t>
       </w:r>
     </w:p>
     <w:p>
@@ -16145,7 +20995,55 @@
           <w:sz w:val="28"/>
           <w:szCs w:val="28"/>
         </w:rPr>
-        <w:t>Что означает статус файла modified в выводе команды git status?</w:t>
+        <w:t xml:space="preserve">Что означает статус файла </w:t>
+      </w:r>
+      <w:proofErr w:type="spellStart"/>
+      <w:r>
+        <w:rPr>
+          <w:sz w:val="28"/>
+          <w:szCs w:val="28"/>
+        </w:rPr>
+        <w:t>modified</w:t>
+      </w:r>
+      <w:proofErr w:type="spellEnd"/>
+      <w:r>
+        <w:rPr>
+          <w:sz w:val="28"/>
+          <w:szCs w:val="28"/>
+        </w:rPr>
+        <w:t xml:space="preserve"> в выводе команды </w:t>
+      </w:r>
+      <w:proofErr w:type="spellStart"/>
+      <w:r>
+        <w:rPr>
+          <w:sz w:val="28"/>
+          <w:szCs w:val="28"/>
+        </w:rPr>
+        <w:t>git</w:t>
+      </w:r>
+      <w:proofErr w:type="spellEnd"/>
+      <w:r>
+        <w:rPr>
+          <w:sz w:val="28"/>
+          <w:szCs w:val="28"/>
+        </w:rPr>
+        <w:t xml:space="preserve"> </w:t>
+      </w:r>
+      <w:proofErr w:type="spellStart"/>
+      <w:r>
+        <w:rPr>
+          <w:sz w:val="28"/>
+          <w:szCs w:val="28"/>
+        </w:rPr>
+        <w:t>status</w:t>
+      </w:r>
+      <w:proofErr w:type="spellEnd"/>
+      <w:r>
+        <w:rPr>
+          <w:sz w:val="28"/>
+          <w:szCs w:val="28"/>
+        </w:rPr>
+        <w:t>?</w:t>
       </w:r>
     </w:p>
     <w:p>
@@ -16170,7 +21068,23 @@
           <w:sz w:val="28"/>
           <w:szCs w:val="28"/>
         </w:rPr>
-        <w:t>зменён (modified) — в рабочей директории есть более новая версия по сравнению с хранящейся в HEAD или в области подготовленных файлов</w:t>
+        <w:t>зменён (</w:t>
+      </w:r>
+      <w:proofErr w:type="spellStart"/>
+      <w:r>
+        <w:rPr>
+          <w:sz w:val="28"/>
+          <w:szCs w:val="28"/>
+        </w:rPr>
+        <w:t>modified</w:t>
+      </w:r>
+      <w:proofErr w:type="spellEnd"/>
+      <w:r>
+        <w:rPr>
+          <w:sz w:val="28"/>
+          <w:szCs w:val="28"/>
+        </w:rPr>
+        <w:t>) — в рабочей директории есть более новая версия по сравнению с хранящейся в HEAD или в области подготовленных файлов</w:t>
       </w:r>
       <w:r>
         <w:rPr>
@@ -16244,12 +21158,37 @@
           <w:szCs w:val="28"/>
         </w:rPr>
       </w:pPr>
-      <w:r>
-        <w:rPr>
-          <w:sz w:val="28"/>
-          <w:szCs w:val="28"/>
-        </w:rPr>
-        <w:t>GitHub — веб-сервис, который основан на системе Git. Это такая социальная сеть для разработчиков, которая помогает удобно вести коллективную разработку IT-проектов. Здесь можно публиковать и редактировать свой код, комментировать чужие наработки, следить за новостями других пользователей.</w:t>
+      <w:proofErr w:type="spellStart"/>
+      <w:r>
+        <w:rPr>
+          <w:sz w:val="28"/>
+          <w:szCs w:val="28"/>
+        </w:rPr>
+        <w:t>GitHub</w:t>
+      </w:r>
+      <w:proofErr w:type="spellEnd"/>
+      <w:r>
+        <w:rPr>
+          <w:sz w:val="28"/>
+          <w:szCs w:val="28"/>
+        </w:rPr>
+        <w:t xml:space="preserve"> — веб-сервис, который основан на системе </w:t>
+      </w:r>
+      <w:proofErr w:type="spellStart"/>
+      <w:r>
+        <w:rPr>
+          <w:sz w:val="28"/>
+          <w:szCs w:val="28"/>
+        </w:rPr>
+        <w:t>Git</w:t>
+      </w:r>
+      <w:proofErr w:type="spellEnd"/>
+      <w:r>
+        <w:rPr>
+          <w:sz w:val="28"/>
+          <w:szCs w:val="28"/>
+        </w:rPr>
+        <w:t>. Это такая социальная сеть для разработчиков, которая помогает удобно вести коллективную разработку IT-проектов. Здесь можно публиковать и редактировать свой код, комментировать чужие наработки, следить за новостями других пользователей.</w:t>
       </w:r>
     </w:p>
     <w:p>
@@ -16274,33 +21213,22 @@
     </w:p>
     <w:p>
       <w:pPr>
+        <w:pStyle w:val="1"/>
+      </w:pPr>
+      <w:bookmarkStart w:id="36" w:name="_Toc160013518"/>
+      <w:r>
+        <w:lastRenderedPageBreak/>
+        <w:t>Вывод</w:t>
+      </w:r>
+      <w:bookmarkEnd w:id="36"/>
+    </w:p>
+    <w:p>
+      <w:pPr>
         <w:pStyle w:val="a4"/>
         <w:spacing w:line="360" w:lineRule="auto"/>
         <w:ind w:left="0" w:firstLine="709"/>
         <w:jc w:val="both"/>
         <w:rPr>
-          <w:b/>
-          <w:sz w:val="28"/>
-          <w:szCs w:val="28"/>
-        </w:rPr>
-      </w:pPr>
-      <w:r>
-        <w:rPr>
-          <w:b/>
-          <w:sz w:val="28"/>
-          <w:szCs w:val="28"/>
-        </w:rPr>
-        <w:lastRenderedPageBreak/>
-        <w:t>Вывод</w:t>
-      </w:r>
-    </w:p>
-    <w:p>
-      <w:pPr>
-        <w:pStyle w:val="a4"/>
-        <w:spacing w:line="360" w:lineRule="auto"/>
-        <w:ind w:left="0" w:firstLine="709"/>
-        <w:jc w:val="both"/>
-        <w:rPr>
           <w:sz w:val="28"/>
           <w:szCs w:val="28"/>
         </w:rPr>
@@ -16317,7 +21245,23 @@
           <w:sz w:val="28"/>
           <w:szCs w:val="28"/>
         </w:rPr>
-        <w:t>и git’ом.</w:t>
+        <w:t xml:space="preserve">и </w:t>
+      </w:r>
+      <w:proofErr w:type="spellStart"/>
+      <w:r>
+        <w:rPr>
+          <w:sz w:val="28"/>
+          <w:szCs w:val="28"/>
+        </w:rPr>
+        <w:t>git’ом</w:t>
+      </w:r>
+      <w:proofErr w:type="spellEnd"/>
+      <w:r>
+        <w:rPr>
+          <w:sz w:val="28"/>
+          <w:szCs w:val="28"/>
+        </w:rPr>
+        <w:t>.</w:t>
       </w:r>
     </w:p>
     <w:p>
@@ -16470,6 +21414,95 @@
 <file path=word/numbering.xml><?xml version="1.0" encoding="utf-8"?>
 <w:numbering xmlns:wpc="http://schemas.microsoft.com/office/word/2010/wordprocessingCanvas" xmlns:cx="http://schemas.microsoft.com/office/drawing/2014/chartex" xmlns:cx1="http://schemas.microsoft.com/office/drawing/2015/9/8/chartex" xmlns:cx2="http://schemas.microsoft.com/office/drawing/2015/10/21/chartex" xmlns:cx3="http://schemas.microsoft.com/office/drawing/2016/5/9/chartex" xmlns:cx4="http://schemas.microsoft.com/office/drawing/2016/5/10/chartex" xmlns:cx5="http://schemas.microsoft.com/office/drawing/2016/5/11/chartex" xmlns:cx6="http://schemas.microsoft.com/office/drawing/2016/5/12/chartex" xmlns:cx7="http://schemas.microsoft.com/office/drawing/2016/5/13/chartex" xmlns:cx8="http://schemas.microsoft.com/office/drawing/2016/5/14/chartex" xmlns:mc="http://schemas.openxmlformats.org/markup-compatibility/2006" xmlns:aink="http://schemas.microsoft.com/office/drawing/2016/ink" xmlns:am3d="http://schemas.microsoft.com/office/drawing/2017/model3d" xmlns:o="urn:schemas-microsoft-com:office:office" xmlns:r="http://schemas.openxmlformats.org/officeDocument/2006/relationships" xmlns:m="http://schemas.openxmlformats.org/officeDocument/2006/math" xmlns:v="urn:schemas-microsoft-com:vml" xmlns:wp14="http://schemas.microsoft.com/office/word/2010/wordprocessingDrawing" xmlns:wp="http://schemas.openxmlformats.org/drawingml/2006/wordprocessingDrawing" xmlns:w10="urn:schemas-microsoft-com:office:word" xmlns:w="http://schemas.openxmlformats.org/wordprocessingml/2006/main" xmlns:w14="http://schemas.microsoft.com/office/word/2010/wordml" xmlns:w15="http://schemas.microsoft.com/office/word/2012/wordml" xmlns:w16cex="http://schemas.microsoft.com/office/word/2018/wordml/cex" xmlns:w16cid="http://schemas.microsoft.com/office/word/2016/wordml/cid" xmlns:w16="http://schemas.microsoft.com/office/word/2018/wordml" xmlns:w16sdtdh="http://schemas.microsoft.com/office/word/2020/wordml/sdtdatahash" xmlns:w16se="http://schemas.microsoft.com/office/word/2015/wordml/symex" xmlns:wpg="http://schemas.microsoft.com/office/word/2010/wordprocessingGroup" xmlns:wpi="http://schemas.microsoft.com/office/word/2010/wordprocessingInk" xmlns:wne="http://schemas.microsoft.com/office/word/2006/wordml" xmlns:wps="http://schemas.microsoft.com/office/word/2010/wordprocessingShape" mc:Ignorable="w14 w15 w16se w16cid w16 w16cex w16sdtdh wp14">
   <w:abstractNum w:abstractNumId="0" w15:restartNumberingAfterBreak="0">
+    <w:nsid w:val="0EBB5366"/>
+    <w:multiLevelType w:val="hybridMultilevel"/>
+    <w:tmpl w:val="954C11E2"/>
+    <w:lvl w:ilvl="0" w:tplc="0419000F">
+      <w:start w:val="1"/>
+      <w:numFmt w:val="decimal"/>
+      <w:lvlText w:val="%1."/>
+      <w:lvlJc w:val="left"/>
+      <w:pPr>
+        <w:ind w:left="720" w:hanging="360"/>
+      </w:pPr>
+      <w:rPr>
+        <w:rFonts w:hint="default"/>
+      </w:rPr>
+    </w:lvl>
+    <w:lvl w:ilvl="1" w:tplc="04190019">
+      <w:start w:val="1"/>
+      <w:numFmt w:val="lowerLetter"/>
+      <w:lvlText w:val="%2."/>
+      <w:lvlJc w:val="left"/>
+      <w:pPr>
+        <w:ind w:left="1440" w:hanging="360"/>
+      </w:pPr>
+    </w:lvl>
+    <w:lvl w:ilvl="2" w:tplc="0419001B" w:tentative="1">
+      <w:start w:val="1"/>
+      <w:numFmt w:val="lowerRoman"/>
+      <w:lvlText w:val="%3."/>
+      <w:lvlJc w:val="right"/>
+      <w:pPr>
+        <w:ind w:left="2160" w:hanging="180"/>
+      </w:pPr>
+    </w:lvl>
+    <w:lvl w:ilvl="3" w:tplc="0419000F" w:tentative="1">
+      <w:start w:val="1"/>
+      <w:numFmt w:val="decimal"/>
+      <w:lvlText w:val="%4."/>
+      <w:lvlJc w:val="left"/>
+      <w:pPr>
+        <w:ind w:left="2880" w:hanging="360"/>
+      </w:pPr>
+    </w:lvl>
+    <w:lvl w:ilvl="4" w:tplc="04190019" w:tentative="1">
+      <w:start w:val="1"/>
+      <w:numFmt w:val="lowerLetter"/>
+      <w:lvlText w:val="%5."/>
+      <w:lvlJc w:val="left"/>
+      <w:pPr>
+        <w:ind w:left="3600" w:hanging="360"/>
+      </w:pPr>
+    </w:lvl>
+    <w:lvl w:ilvl="5" w:tplc="0419001B" w:tentative="1">
+      <w:start w:val="1"/>
+      <w:numFmt w:val="lowerRoman"/>
+      <w:lvlText w:val="%6."/>
+      <w:lvlJc w:val="right"/>
+      <w:pPr>
+        <w:ind w:left="4320" w:hanging="180"/>
+      </w:pPr>
+    </w:lvl>
+    <w:lvl w:ilvl="6" w:tplc="0419000F" w:tentative="1">
+      <w:start w:val="1"/>
+      <w:numFmt w:val="decimal"/>
+      <w:lvlText w:val="%7."/>
+      <w:lvlJc w:val="left"/>
+      <w:pPr>
+        <w:ind w:left="5040" w:hanging="360"/>
+      </w:pPr>
+    </w:lvl>
+    <w:lvl w:ilvl="7" w:tplc="04190019" w:tentative="1">
+      <w:start w:val="1"/>
+      <w:numFmt w:val="lowerLetter"/>
+      <w:lvlText w:val="%8."/>
+      <w:lvlJc w:val="left"/>
+      <w:pPr>
+        <w:ind w:left="5760" w:hanging="360"/>
+      </w:pPr>
+    </w:lvl>
+    <w:lvl w:ilvl="8" w:tplc="0419001B" w:tentative="1">
+      <w:start w:val="1"/>
+      <w:numFmt w:val="lowerRoman"/>
+      <w:lvlText w:val="%9."/>
+      <w:lvlJc w:val="right"/>
+      <w:pPr>
+        <w:ind w:left="6480" w:hanging="180"/>
+      </w:pPr>
+    </w:lvl>
+  </w:abstractNum>
+  <w:abstractNum w:abstractNumId="1" w15:restartNumberingAfterBreak="0">
     <w:nsid w:val="22375030"/>
     <w:multiLevelType w:val="hybridMultilevel"/>
     <w:tmpl w:val="6DEA0E66"/>
@@ -16558,17 +21591,17 @@
       </w:pPr>
     </w:lvl>
   </w:abstractNum>
-  <w:abstractNum w:abstractNumId="1" w15:restartNumberingAfterBreak="0">
-    <w:nsid w:val="41436AB7"/>
+  <w:abstractNum w:abstractNumId="2" w15:restartNumberingAfterBreak="0">
+    <w:nsid w:val="307B0B1E"/>
     <w:multiLevelType w:val="hybridMultilevel"/>
-    <w:tmpl w:val="CFBCE732"/>
-    <w:lvl w:ilvl="0" w:tplc="A1A8550E">
+    <w:tmpl w:val="C41C1C3A"/>
+    <w:lvl w:ilvl="0" w:tplc="0419000F">
       <w:start w:val="1"/>
       <w:numFmt w:val="decimal"/>
-      <w:lvlText w:val="%1)"/>
+      <w:lvlText w:val="%1."/>
       <w:lvlJc w:val="left"/>
       <w:pPr>
-        <w:ind w:left="1069" w:hanging="360"/>
+        <w:ind w:left="720" w:hanging="360"/>
       </w:pPr>
       <w:rPr>
         <w:rFonts w:hint="default"/>
@@ -16580,7 +21613,7 @@
       <w:lvlText w:val="%2."/>
       <w:lvlJc w:val="left"/>
       <w:pPr>
-        <w:ind w:left="1789" w:hanging="360"/>
+        <w:ind w:left="1440" w:hanging="360"/>
       </w:pPr>
     </w:lvl>
     <w:lvl w:ilvl="2" w:tplc="0419001B" w:tentative="1">
@@ -16589,7 +21622,7 @@
       <w:lvlText w:val="%3."/>
       <w:lvlJc w:val="right"/>
       <w:pPr>
-        <w:ind w:left="2509" w:hanging="180"/>
+        <w:ind w:left="2160" w:hanging="180"/>
       </w:pPr>
     </w:lvl>
     <w:lvl w:ilvl="3" w:tplc="0419000F" w:tentative="1">
@@ -16598,7 +21631,7 @@
       <w:lvlText w:val="%4."/>
       <w:lvlJc w:val="left"/>
       <w:pPr>
-        <w:ind w:left="3229" w:hanging="360"/>
+        <w:ind w:left="2880" w:hanging="360"/>
       </w:pPr>
     </w:lvl>
     <w:lvl w:ilvl="4" w:tplc="04190019" w:tentative="1">
@@ -16607,7 +21640,7 @@
       <w:lvlText w:val="%5."/>
       <w:lvlJc w:val="left"/>
       <w:pPr>
-        <w:ind w:left="3949" w:hanging="360"/>
+        <w:ind w:left="3600" w:hanging="360"/>
       </w:pPr>
     </w:lvl>
     <w:lvl w:ilvl="5" w:tplc="0419001B" w:tentative="1">
@@ -16616,7 +21649,7 @@
       <w:lvlText w:val="%6."/>
       <w:lvlJc w:val="right"/>
       <w:pPr>
-        <w:ind w:left="4669" w:hanging="180"/>
+        <w:ind w:left="4320" w:hanging="180"/>
       </w:pPr>
     </w:lvl>
     <w:lvl w:ilvl="6" w:tplc="0419000F" w:tentative="1">
@@ -16625,7 +21658,7 @@
       <w:lvlText w:val="%7."/>
       <w:lvlJc w:val="left"/>
       <w:pPr>
-        <w:ind w:left="5389" w:hanging="360"/>
+        <w:ind w:left="5040" w:hanging="360"/>
       </w:pPr>
     </w:lvl>
     <w:lvl w:ilvl="7" w:tplc="04190019" w:tentative="1">
@@ -16634,7 +21667,7 @@
       <w:lvlText w:val="%8."/>
       <w:lvlJc w:val="left"/>
       <w:pPr>
-        <w:ind w:left="6109" w:hanging="360"/>
+        <w:ind w:left="5760" w:hanging="360"/>
       </w:pPr>
     </w:lvl>
     <w:lvl w:ilvl="8" w:tplc="0419001B" w:tentative="1">
@@ -16643,18 +21676,18 @@
       <w:lvlText w:val="%9."/>
       <w:lvlJc w:val="right"/>
       <w:pPr>
-        <w:ind w:left="6829" w:hanging="180"/>
+        <w:ind w:left="6480" w:hanging="180"/>
       </w:pPr>
     </w:lvl>
   </w:abstractNum>
-  <w:abstractNum w:abstractNumId="2" w15:restartNumberingAfterBreak="0">
-    <w:nsid w:val="42EC1353"/>
+  <w:abstractNum w:abstractNumId="3" w15:restartNumberingAfterBreak="0">
+    <w:nsid w:val="41436AB7"/>
     <w:multiLevelType w:val="hybridMultilevel"/>
-    <w:tmpl w:val="EA100818"/>
-    <w:lvl w:ilvl="0" w:tplc="A2263B00">
+    <w:tmpl w:val="CFBCE732"/>
+    <w:lvl w:ilvl="0" w:tplc="A1A8550E">
       <w:start w:val="1"/>
       <w:numFmt w:val="decimal"/>
-      <w:lvlText w:val="%1."/>
+      <w:lvlText w:val="%1)"/>
       <w:lvlJc w:val="left"/>
       <w:pPr>
         <w:ind w:left="1069" w:hanging="360"/>
@@ -16736,17 +21769,17 @@
       </w:pPr>
     </w:lvl>
   </w:abstractNum>
-  <w:abstractNum w:abstractNumId="3" w15:restartNumberingAfterBreak="0">
-    <w:nsid w:val="48D37EB2"/>
+  <w:abstractNum w:abstractNumId="4" w15:restartNumberingAfterBreak="0">
+    <w:nsid w:val="42EC1353"/>
     <w:multiLevelType w:val="hybridMultilevel"/>
-    <w:tmpl w:val="BFC68D2E"/>
-    <w:lvl w:ilvl="0" w:tplc="8B245FAC">
+    <w:tmpl w:val="EA100818"/>
+    <w:lvl w:ilvl="0" w:tplc="A2263B00">
       <w:start w:val="1"/>
       <w:numFmt w:val="decimal"/>
       <w:lvlText w:val="%1."/>
       <w:lvlJc w:val="left"/>
       <w:pPr>
-        <w:ind w:left="1069" w:hanging="360"/>
+        <w:ind w:left="6314" w:hanging="360"/>
       </w:pPr>
       <w:rPr>
         <w:rFonts w:hint="default"/>
@@ -16758,7 +21791,7 @@
       <w:lvlText w:val="%2."/>
       <w:lvlJc w:val="left"/>
       <w:pPr>
-        <w:ind w:left="1789" w:hanging="360"/>
+        <w:ind w:left="7034" w:hanging="360"/>
       </w:pPr>
     </w:lvl>
     <w:lvl w:ilvl="2" w:tplc="0419001B" w:tentative="1">
@@ -16767,7 +21800,7 @@
       <w:lvlText w:val="%3."/>
       <w:lvlJc w:val="right"/>
       <w:pPr>
-        <w:ind w:left="2509" w:hanging="180"/>
+        <w:ind w:left="7754" w:hanging="180"/>
       </w:pPr>
     </w:lvl>
     <w:lvl w:ilvl="3" w:tplc="0419000F" w:tentative="1">
@@ -16776,7 +21809,7 @@
       <w:lvlText w:val="%4."/>
       <w:lvlJc w:val="left"/>
       <w:pPr>
-        <w:ind w:left="3229" w:hanging="360"/>
+        <w:ind w:left="8474" w:hanging="360"/>
       </w:pPr>
     </w:lvl>
     <w:lvl w:ilvl="4" w:tplc="04190019" w:tentative="1">
@@ -16785,7 +21818,7 @@
       <w:lvlText w:val="%5."/>
       <w:lvlJc w:val="left"/>
       <w:pPr>
-        <w:ind w:left="3949" w:hanging="360"/>
+        <w:ind w:left="9194" w:hanging="360"/>
       </w:pPr>
     </w:lvl>
     <w:lvl w:ilvl="5" w:tplc="0419001B" w:tentative="1">
@@ -16794,7 +21827,7 @@
       <w:lvlText w:val="%6."/>
       <w:lvlJc w:val="right"/>
       <w:pPr>
-        <w:ind w:left="4669" w:hanging="180"/>
+        <w:ind w:left="9914" w:hanging="180"/>
       </w:pPr>
     </w:lvl>
     <w:lvl w:ilvl="6" w:tplc="0419000F" w:tentative="1">
@@ -16803,7 +21836,7 @@
       <w:lvlText w:val="%7."/>
       <w:lvlJc w:val="left"/>
       <w:pPr>
-        <w:ind w:left="5389" w:hanging="360"/>
+        <w:ind w:left="10634" w:hanging="360"/>
       </w:pPr>
     </w:lvl>
     <w:lvl w:ilvl="7" w:tplc="04190019" w:tentative="1">
@@ -16812,7 +21845,7 @@
       <w:lvlText w:val="%8."/>
       <w:lvlJc w:val="left"/>
       <w:pPr>
-        <w:ind w:left="6109" w:hanging="360"/>
+        <w:ind w:left="11354" w:hanging="360"/>
       </w:pPr>
     </w:lvl>
     <w:lvl w:ilvl="8" w:tplc="0419001B" w:tentative="1">
@@ -16821,18 +21854,18 @@
       <w:lvlText w:val="%9."/>
       <w:lvlJc w:val="right"/>
       <w:pPr>
-        <w:ind w:left="6829" w:hanging="180"/>
+        <w:ind w:left="12074" w:hanging="180"/>
       </w:pPr>
     </w:lvl>
   </w:abstractNum>
-  <w:abstractNum w:abstractNumId="4" w15:restartNumberingAfterBreak="0">
-    <w:nsid w:val="59863B71"/>
+  <w:abstractNum w:abstractNumId="5" w15:restartNumberingAfterBreak="0">
+    <w:nsid w:val="48D37EB2"/>
     <w:multiLevelType w:val="hybridMultilevel"/>
-    <w:tmpl w:val="6DEA0E66"/>
-    <w:lvl w:ilvl="0" w:tplc="A1A8550E">
+    <w:tmpl w:val="BFC68D2E"/>
+    <w:lvl w:ilvl="0" w:tplc="8B245FAC">
       <w:start w:val="1"/>
       <w:numFmt w:val="decimal"/>
-      <w:lvlText w:val="%1)"/>
+      <w:lvlText w:val="%1."/>
       <w:lvlJc w:val="left"/>
       <w:pPr>
         <w:ind w:left="1069" w:hanging="360"/>
@@ -16914,14 +21947,14 @@
       </w:pPr>
     </w:lvl>
   </w:abstractNum>
-  <w:abstractNum w:abstractNumId="5" w15:restartNumberingAfterBreak="0">
-    <w:nsid w:val="702E56C7"/>
+  <w:abstractNum w:abstractNumId="6" w15:restartNumberingAfterBreak="0">
+    <w:nsid w:val="59863B71"/>
     <w:multiLevelType w:val="hybridMultilevel"/>
-    <w:tmpl w:val="24D2E09C"/>
-    <w:lvl w:ilvl="0" w:tplc="AB3825B6">
+    <w:tmpl w:val="6DEA0E66"/>
+    <w:lvl w:ilvl="0" w:tplc="A1A8550E">
       <w:start w:val="1"/>
       <w:numFmt w:val="decimal"/>
-      <w:lvlText w:val="%1."/>
+      <w:lvlText w:val="%1)"/>
       <w:lvlJc w:val="left"/>
       <w:pPr>
         <w:ind w:left="1069" w:hanging="360"/>
@@ -17003,23 +22036,210 @@
       </w:pPr>
     </w:lvl>
   </w:abstractNum>
+  <w:abstractNum w:abstractNumId="7" w15:restartNumberingAfterBreak="0">
+    <w:nsid w:val="6F7C254E"/>
+    <w:multiLevelType w:val="hybridMultilevel"/>
+    <w:tmpl w:val="EA184308"/>
+    <w:lvl w:ilvl="0" w:tplc="0419000F">
+      <w:start w:val="1"/>
+      <w:numFmt w:val="decimal"/>
+      <w:lvlText w:val="%1."/>
+      <w:lvlJc w:val="left"/>
+      <w:pPr>
+        <w:ind w:left="720" w:hanging="360"/>
+      </w:pPr>
+      <w:rPr>
+        <w:rFonts w:hint="default"/>
+      </w:rPr>
+    </w:lvl>
+    <w:lvl w:ilvl="1" w:tplc="04190019" w:tentative="1">
+      <w:start w:val="1"/>
+      <w:numFmt w:val="lowerLetter"/>
+      <w:lvlText w:val="%2."/>
+      <w:lvlJc w:val="left"/>
+      <w:pPr>
+        <w:ind w:left="1440" w:hanging="360"/>
+      </w:pPr>
+    </w:lvl>
+    <w:lvl w:ilvl="2" w:tplc="0419001B" w:tentative="1">
+      <w:start w:val="1"/>
+      <w:numFmt w:val="lowerRoman"/>
+      <w:lvlText w:val="%3."/>
+      <w:lvlJc w:val="right"/>
+      <w:pPr>
+        <w:ind w:left="2160" w:hanging="180"/>
+      </w:pPr>
+    </w:lvl>
+    <w:lvl w:ilvl="3" w:tplc="0419000F" w:tentative="1">
+      <w:start w:val="1"/>
+      <w:numFmt w:val="decimal"/>
+      <w:lvlText w:val="%4."/>
+      <w:lvlJc w:val="left"/>
+      <w:pPr>
+        <w:ind w:left="2880" w:hanging="360"/>
+      </w:pPr>
+    </w:lvl>
+    <w:lvl w:ilvl="4" w:tplc="04190019" w:tentative="1">
+      <w:start w:val="1"/>
+      <w:numFmt w:val="lowerLetter"/>
+      <w:lvlText w:val="%5."/>
+      <w:lvlJc w:val="left"/>
+      <w:pPr>
+        <w:ind w:left="3600" w:hanging="360"/>
+      </w:pPr>
+    </w:lvl>
+    <w:lvl w:ilvl="5" w:tplc="0419001B" w:tentative="1">
+      <w:start w:val="1"/>
+      <w:numFmt w:val="lowerRoman"/>
+      <w:lvlText w:val="%6."/>
+      <w:lvlJc w:val="right"/>
+      <w:pPr>
+        <w:ind w:left="4320" w:hanging="180"/>
+      </w:pPr>
+    </w:lvl>
+    <w:lvl w:ilvl="6" w:tplc="0419000F" w:tentative="1">
+      <w:start w:val="1"/>
+      <w:numFmt w:val="decimal"/>
+      <w:lvlText w:val="%7."/>
+      <w:lvlJc w:val="left"/>
+      <w:pPr>
+        <w:ind w:left="5040" w:hanging="360"/>
+      </w:pPr>
+    </w:lvl>
+    <w:lvl w:ilvl="7" w:tplc="04190019" w:tentative="1">
+      <w:start w:val="1"/>
+      <w:numFmt w:val="lowerLetter"/>
+      <w:lvlText w:val="%8."/>
+      <w:lvlJc w:val="left"/>
+      <w:pPr>
+        <w:ind w:left="5760" w:hanging="360"/>
+      </w:pPr>
+    </w:lvl>
+    <w:lvl w:ilvl="8" w:tplc="0419001B" w:tentative="1">
+      <w:start w:val="1"/>
+      <w:numFmt w:val="lowerRoman"/>
+      <w:lvlText w:val="%9."/>
+      <w:lvlJc w:val="right"/>
+      <w:pPr>
+        <w:ind w:left="6480" w:hanging="180"/>
+      </w:pPr>
+    </w:lvl>
+  </w:abstractNum>
+  <w:abstractNum w:abstractNumId="8" w15:restartNumberingAfterBreak="0">
+    <w:nsid w:val="702E56C7"/>
+    <w:multiLevelType w:val="hybridMultilevel"/>
+    <w:tmpl w:val="24D2E09C"/>
+    <w:lvl w:ilvl="0" w:tplc="AB3825B6">
+      <w:start w:val="1"/>
+      <w:numFmt w:val="decimal"/>
+      <w:lvlText w:val="%1."/>
+      <w:lvlJc w:val="left"/>
+      <w:pPr>
+        <w:ind w:left="1069" w:hanging="360"/>
+      </w:pPr>
+      <w:rPr>
+        <w:rFonts w:hint="default"/>
+      </w:rPr>
+    </w:lvl>
+    <w:lvl w:ilvl="1" w:tplc="04190019" w:tentative="1">
+      <w:start w:val="1"/>
+      <w:numFmt w:val="lowerLetter"/>
+      <w:lvlText w:val="%2."/>
+      <w:lvlJc w:val="left"/>
+      <w:pPr>
+        <w:ind w:left="1789" w:hanging="360"/>
+      </w:pPr>
+    </w:lvl>
+    <w:lvl w:ilvl="2" w:tplc="0419001B" w:tentative="1">
+      <w:start w:val="1"/>
+      <w:numFmt w:val="lowerRoman"/>
+      <w:lvlText w:val="%3."/>
+      <w:lvlJc w:val="right"/>
+      <w:pPr>
+        <w:ind w:left="2509" w:hanging="180"/>
+      </w:pPr>
+    </w:lvl>
+    <w:lvl w:ilvl="3" w:tplc="0419000F" w:tentative="1">
+      <w:start w:val="1"/>
+      <w:numFmt w:val="decimal"/>
+      <w:lvlText w:val="%4."/>
+      <w:lvlJc w:val="left"/>
+      <w:pPr>
+        <w:ind w:left="3229" w:hanging="360"/>
+      </w:pPr>
+    </w:lvl>
+    <w:lvl w:ilvl="4" w:tplc="04190019" w:tentative="1">
+      <w:start w:val="1"/>
+      <w:numFmt w:val="lowerLetter"/>
+      <w:lvlText w:val="%5."/>
+      <w:lvlJc w:val="left"/>
+      <w:pPr>
+        <w:ind w:left="3949" w:hanging="360"/>
+      </w:pPr>
+    </w:lvl>
+    <w:lvl w:ilvl="5" w:tplc="0419001B" w:tentative="1">
+      <w:start w:val="1"/>
+      <w:numFmt w:val="lowerRoman"/>
+      <w:lvlText w:val="%6."/>
+      <w:lvlJc w:val="right"/>
+      <w:pPr>
+        <w:ind w:left="4669" w:hanging="180"/>
+      </w:pPr>
+    </w:lvl>
+    <w:lvl w:ilvl="6" w:tplc="0419000F" w:tentative="1">
+      <w:start w:val="1"/>
+      <w:numFmt w:val="decimal"/>
+      <w:lvlText w:val="%7."/>
+      <w:lvlJc w:val="left"/>
+      <w:pPr>
+        <w:ind w:left="5389" w:hanging="360"/>
+      </w:pPr>
+    </w:lvl>
+    <w:lvl w:ilvl="7" w:tplc="04190019" w:tentative="1">
+      <w:start w:val="1"/>
+      <w:numFmt w:val="lowerLetter"/>
+      <w:lvlText w:val="%8."/>
+      <w:lvlJc w:val="left"/>
+      <w:pPr>
+        <w:ind w:left="6109" w:hanging="360"/>
+      </w:pPr>
+    </w:lvl>
+    <w:lvl w:ilvl="8" w:tplc="0419001B" w:tentative="1">
+      <w:start w:val="1"/>
+      <w:numFmt w:val="lowerRoman"/>
+      <w:lvlText w:val="%9."/>
+      <w:lvlJc w:val="right"/>
+      <w:pPr>
+        <w:ind w:left="6829" w:hanging="180"/>
+      </w:pPr>
+    </w:lvl>
+  </w:abstractNum>
   <w:num w:numId="1">
+    <w:abstractNumId w:val="5"/>
+  </w:num>
+  <w:num w:numId="2">
+    <w:abstractNumId w:val="4"/>
+  </w:num>
+  <w:num w:numId="3">
+    <w:abstractNumId w:val="1"/>
+  </w:num>
+  <w:num w:numId="4">
+    <w:abstractNumId w:val="6"/>
+  </w:num>
+  <w:num w:numId="5">
     <w:abstractNumId w:val="3"/>
   </w:num>
-  <w:num w:numId="2">
+  <w:num w:numId="6">
+    <w:abstractNumId w:val="8"/>
+  </w:num>
+  <w:num w:numId="7">
+    <w:abstractNumId w:val="0"/>
+  </w:num>
+  <w:num w:numId="8">
     <w:abstractNumId w:val="2"/>
   </w:num>
-  <w:num w:numId="3">
-    <w:abstractNumId w:val="0"/>
-  </w:num>
-  <w:num w:numId="4">
-    <w:abstractNumId w:val="4"/>
-  </w:num>
-  <w:num w:numId="5">
-    <w:abstractNumId w:val="1"/>
-  </w:num>
-  <w:num w:numId="6">
-    <w:abstractNumId w:val="5"/>
+  <w:num w:numId="9">
+    <w:abstractNumId w:val="7"/>
   </w:num>
 </w:numbering>
 </file>
@@ -17437,6 +22657,51 @@
       <w:lang w:eastAsia="ru-RU"/>
     </w:rPr>
   </w:style>
+  <w:style w:type="paragraph" w:styleId="1">
+    <w:name w:val="heading 1"/>
+    <w:basedOn w:val="a"/>
+    <w:next w:val="a"/>
+    <w:link w:val="10"/>
+    <w:uiPriority w:val="9"/>
+    <w:qFormat/>
+    <w:rsid w:val="00991849"/>
+    <w:pPr>
+      <w:keepNext/>
+      <w:keepLines/>
+      <w:spacing w:before="240"/>
+      <w:outlineLvl w:val="0"/>
+    </w:pPr>
+    <w:rPr>
+      <w:rFonts w:eastAsiaTheme="majorEastAsia" w:cstheme="majorBidi"/>
+      <w:b/>
+      <w:color w:val="000000" w:themeColor="text1"/>
+      <w:sz w:val="32"/>
+      <w:szCs w:val="32"/>
+    </w:rPr>
+  </w:style>
+  <w:style w:type="paragraph" w:styleId="2">
+    <w:name w:val="heading 2"/>
+    <w:basedOn w:val="a"/>
+    <w:next w:val="a"/>
+    <w:link w:val="20"/>
+    <w:uiPriority w:val="9"/>
+    <w:unhideWhenUsed/>
+    <w:qFormat/>
+    <w:rsid w:val="00451D9F"/>
+    <w:pPr>
+      <w:keepNext/>
+      <w:keepLines/>
+      <w:spacing w:before="40"/>
+      <w:outlineLvl w:val="1"/>
+    </w:pPr>
+    <w:rPr>
+      <w:rFonts w:eastAsiaTheme="majorEastAsia" w:cstheme="majorBidi"/>
+      <w:b/>
+      <w:color w:val="000000" w:themeColor="text1"/>
+      <w:sz w:val="28"/>
+      <w:szCs w:val="26"/>
+    </w:rPr>
+  </w:style>
   <w:style w:type="character" w:default="1" w:styleId="a0">
     <w:name w:val="Default Paragraph Font"/>
     <w:uiPriority w:val="1"/>
@@ -17580,6 +22845,78 @@
       <w:szCs w:val="20"/>
       <w:lang w:eastAsia="ru-RU"/>
     </w:rPr>
+  </w:style>
+  <w:style w:type="character" w:customStyle="1" w:styleId="10">
+    <w:name w:val="Заголовок 1 Знак"/>
+    <w:basedOn w:val="a0"/>
+    <w:link w:val="1"/>
+    <w:uiPriority w:val="9"/>
+    <w:rsid w:val="00991849"/>
+    <w:rPr>
+      <w:rFonts w:ascii="Times New Roman" w:eastAsiaTheme="majorEastAsia" w:hAnsi="Times New Roman" w:cstheme="majorBidi"/>
+      <w:b/>
+      <w:color w:val="000000" w:themeColor="text1"/>
+      <w:sz w:val="32"/>
+      <w:szCs w:val="32"/>
+      <w:lang w:eastAsia="ru-RU"/>
+    </w:rPr>
+  </w:style>
+  <w:style w:type="paragraph" w:styleId="aa">
+    <w:name w:val="TOC Heading"/>
+    <w:basedOn w:val="1"/>
+    <w:next w:val="a"/>
+    <w:uiPriority w:val="39"/>
+    <w:unhideWhenUsed/>
+    <w:qFormat/>
+    <w:rsid w:val="00991849"/>
+    <w:pPr>
+      <w:widowControl/>
+      <w:autoSpaceDE/>
+      <w:autoSpaceDN/>
+      <w:adjustRightInd/>
+      <w:spacing w:line="259" w:lineRule="auto"/>
+      <w:outlineLvl w:val="9"/>
+    </w:pPr>
+  </w:style>
+  <w:style w:type="paragraph" w:styleId="11">
+    <w:name w:val="toc 1"/>
+    <w:basedOn w:val="a"/>
+    <w:next w:val="a"/>
+    <w:autoRedefine/>
+    <w:uiPriority w:val="39"/>
+    <w:unhideWhenUsed/>
+    <w:rsid w:val="00991849"/>
+    <w:pPr>
+      <w:spacing w:after="100"/>
+    </w:pPr>
+  </w:style>
+  <w:style w:type="character" w:customStyle="1" w:styleId="20">
+    <w:name w:val="Заголовок 2 Знак"/>
+    <w:basedOn w:val="a0"/>
+    <w:link w:val="2"/>
+    <w:uiPriority w:val="9"/>
+    <w:rsid w:val="00451D9F"/>
+    <w:rPr>
+      <w:rFonts w:ascii="Times New Roman" w:eastAsiaTheme="majorEastAsia" w:hAnsi="Times New Roman" w:cstheme="majorBidi"/>
+      <w:b/>
+      <w:color w:val="000000" w:themeColor="text1"/>
+      <w:sz w:val="28"/>
+      <w:szCs w:val="26"/>
+      <w:lang w:eastAsia="ru-RU"/>
+    </w:rPr>
+  </w:style>
+  <w:style w:type="paragraph" w:styleId="21">
+    <w:name w:val="toc 2"/>
+    <w:basedOn w:val="a"/>
+    <w:next w:val="a"/>
+    <w:autoRedefine/>
+    <w:uiPriority w:val="39"/>
+    <w:unhideWhenUsed/>
+    <w:rsid w:val="007D2C01"/>
+    <w:pPr>
+      <w:spacing w:after="100"/>
+      <w:ind w:left="200"/>
+    </w:pPr>
   </w:style>
 </w:styles>
 </file>

--- a/semestr-4/TRPP/PR_1_Ogannisyan_TRPP.docx
+++ b/semestr-4/TRPP/PR_1_Ogannisyan_TRPP.docx
@@ -643,7 +643,25 @@
               <w:rPr>
                 <w:sz w:val="28"/>
               </w:rPr>
-              <w:t>ИКБО-26-21</w:t>
+              <w:t>ИКБО-</w:t>
+            </w:r>
+            <w:r>
+              <w:rPr>
+                <w:sz w:val="28"/>
+              </w:rPr>
+              <w:t>15</w:t>
+            </w:r>
+            <w:r>
+              <w:rPr>
+                <w:sz w:val="28"/>
+              </w:rPr>
+              <w:t>-</w:t>
+            </w:r>
+            <w:r>
+              <w:rPr>
+                <w:sz w:val="28"/>
+              </w:rPr>
+              <w:t>22</w:t>
             </w:r>
           </w:p>
         </w:tc>
@@ -673,19 +691,11 @@
                 <w:sz w:val="28"/>
               </w:rPr>
             </w:pPr>
-            <w:proofErr w:type="spellStart"/>
             <w:r>
               <w:rPr>
                 <w:sz w:val="28"/>
               </w:rPr>
-              <w:t>Оганнисян</w:t>
-            </w:r>
-            <w:proofErr w:type="spellEnd"/>
-            <w:r>
-              <w:rPr>
-                <w:sz w:val="28"/>
-              </w:rPr>
-              <w:t xml:space="preserve"> Г.А</w:t>
+              <w:t>Оганнисян Г.А</w:t>
             </w:r>
             <w:r>
               <w:rPr>
@@ -743,26 +753,6 @@
                 <w:sz w:val="28"/>
               </w:rPr>
             </w:pPr>
-            <w:r>
-              <w:rPr>
-                <w:sz w:val="28"/>
-              </w:rPr>
-              <w:t xml:space="preserve">кандидат технических наук, доцент </w:t>
-            </w:r>
-            <w:proofErr w:type="spellStart"/>
-            <w:r>
-              <w:rPr>
-                <w:sz w:val="28"/>
-              </w:rPr>
-              <w:t>Жматов</w:t>
-            </w:r>
-            <w:proofErr w:type="spellEnd"/>
-            <w:r>
-              <w:rPr>
-                <w:sz w:val="28"/>
-              </w:rPr>
-              <w:t xml:space="preserve"> Д.В.</w:t>
-            </w:r>
           </w:p>
         </w:tc>
       </w:tr>
@@ -892,6 +882,13 @@
     </w:p>
     <w:sdt>
       <w:sdtPr>
+        <w:rPr>
+          <w:rFonts w:eastAsia="Times New Roman" w:cs="Times New Roman"/>
+          <w:b w:val="0"/>
+          <w:color w:val="auto"/>
+          <w:sz w:val="20"/>
+          <w:szCs w:val="20"/>
+        </w:rPr>
         <w:id w:val="-1261990418"/>
         <w:docPartObj>
           <w:docPartGallery w:val="Table of Contents"/>
@@ -900,11 +897,7 @@
       </w:sdtPr>
       <w:sdtEndPr>
         <w:rPr>
-          <w:rFonts w:eastAsia="Times New Roman" w:cs="Times New Roman"/>
           <w:bCs/>
-          <w:color w:val="auto"/>
-          <w:sz w:val="20"/>
-          <w:szCs w:val="20"/>
         </w:rPr>
       </w:sdtEndPr>
       <w:sdtContent>
@@ -4847,7 +4840,6 @@
         </w:rPr>
         <w:t xml:space="preserve">Целью данной практической работы является получение навыков по работе с командной строкой и </w:t>
       </w:r>
-      <w:proofErr w:type="spellStart"/>
       <w:r>
         <w:rPr>
           <w:sz w:val="28"/>
@@ -4855,7 +4847,6 @@
         </w:rPr>
         <w:t>git’ом</w:t>
       </w:r>
-      <w:proofErr w:type="spellEnd"/>
       <w:r>
         <w:rPr>
           <w:sz w:val="28"/>
@@ -4890,15 +4881,7 @@
       </w:pPr>
       <w:bookmarkStart w:id="2" w:name="_Toc160013484"/>
       <w:r>
-        <w:t xml:space="preserve">Часть 1. Как начать работу с </w:t>
-      </w:r>
-      <w:proofErr w:type="spellStart"/>
-      <w:r>
-        <w:t>git’ом</w:t>
-      </w:r>
-      <w:proofErr w:type="spellEnd"/>
-      <w:r>
-        <w:t>?</w:t>
+        <w:t>Часть 1. Как начать работу с git’ом?</w:t>
       </w:r>
       <w:bookmarkEnd w:id="2"/>
     </w:p>
@@ -5389,27 +5372,7 @@
           <w:szCs w:val="28"/>
           <w:lang w:val="en-US"/>
         </w:rPr>
-        <w:t xml:space="preserve">: git config --global </w:t>
-      </w:r>
-      <w:proofErr w:type="spellStart"/>
-      <w:proofErr w:type="gramStart"/>
-      <w:r>
-        <w:rPr>
-          <w:sz w:val="28"/>
-          <w:szCs w:val="28"/>
-          <w:lang w:val="en-US"/>
-        </w:rPr>
-        <w:t>core.autocrlf</w:t>
-      </w:r>
-      <w:proofErr w:type="spellEnd"/>
-      <w:proofErr w:type="gramEnd"/>
-      <w:r>
-        <w:rPr>
-          <w:sz w:val="28"/>
-          <w:szCs w:val="28"/>
-          <w:lang w:val="en-US"/>
-        </w:rPr>
-        <w:t xml:space="preserve"> true</w:t>
+        <w:t>: git config --global core.autocrlf true</w:t>
       </w:r>
       <w:r>
         <w:rPr>
@@ -5425,25 +5388,7 @@
           <w:szCs w:val="28"/>
           <w:lang w:val="en-US"/>
         </w:rPr>
-        <w:t xml:space="preserve"> git config --global </w:t>
-      </w:r>
-      <w:proofErr w:type="spellStart"/>
-      <w:r>
-        <w:rPr>
-          <w:sz w:val="28"/>
-          <w:szCs w:val="28"/>
-          <w:lang w:val="en-US"/>
-        </w:rPr>
-        <w:t>core.safecrlf</w:t>
-      </w:r>
-      <w:proofErr w:type="spellEnd"/>
-      <w:r>
-        <w:rPr>
-          <w:sz w:val="28"/>
-          <w:szCs w:val="28"/>
-          <w:lang w:val="en-US"/>
-        </w:rPr>
-        <w:t xml:space="preserve"> warn</w:t>
+        <w:t xml:space="preserve"> git config --global core.safecrlf warn</w:t>
       </w:r>
       <w:r>
         <w:rPr>
@@ -5466,25 +5411,7 @@
           <w:szCs w:val="28"/>
           <w:lang w:val="en-US"/>
         </w:rPr>
-        <w:t xml:space="preserve"> git config --global </w:t>
-      </w:r>
-      <w:proofErr w:type="spellStart"/>
-      <w:r>
-        <w:rPr>
-          <w:sz w:val="28"/>
-          <w:szCs w:val="28"/>
-          <w:lang w:val="en-US"/>
-        </w:rPr>
-        <w:t>core.quotepath</w:t>
-      </w:r>
-      <w:proofErr w:type="spellEnd"/>
-      <w:r>
-        <w:rPr>
-          <w:sz w:val="28"/>
-          <w:szCs w:val="28"/>
-          <w:lang w:val="en-US"/>
-        </w:rPr>
-        <w:t xml:space="preserve"> off.</w:t>
+        <w:t xml:space="preserve"> git config --global core.quotepath off.</w:t>
       </w:r>
       <w:r>
         <w:rPr>
@@ -5800,7 +5727,7 @@
           <w:szCs w:val="28"/>
           <w:lang w:val="en-US"/>
         </w:rPr>
-        <w:t>Documents</w:t>
+        <w:t>Work</w:t>
       </w:r>
     </w:p>
     <w:p>
@@ -5821,7 +5748,6 @@
         </w:rPr>
         <w:t xml:space="preserve">При помощи команды </w:t>
       </w:r>
-      <w:proofErr w:type="spellStart"/>
       <w:r>
         <w:rPr>
           <w:sz w:val="28"/>
@@ -5830,7 +5756,6 @@
         </w:rPr>
         <w:t>mkdir</w:t>
       </w:r>
-      <w:proofErr w:type="spellEnd"/>
       <w:r>
         <w:rPr>
           <w:sz w:val="28"/>
@@ -5845,7 +5770,6 @@
         </w:rPr>
         <w:t xml:space="preserve">создадим папку с названием </w:t>
       </w:r>
-      <w:proofErr w:type="spellStart"/>
       <w:r>
         <w:rPr>
           <w:sz w:val="28"/>
@@ -5854,7 +5778,6 @@
         </w:rPr>
         <w:t>repozitorii</w:t>
       </w:r>
-      <w:proofErr w:type="spellEnd"/>
       <w:r>
         <w:rPr>
           <w:sz w:val="28"/>
@@ -5952,7 +5875,6 @@
         </w:rPr>
         <w:t xml:space="preserve">Рисунок 3.2 – Создание папки </w:t>
       </w:r>
-      <w:proofErr w:type="spellStart"/>
       <w:r>
         <w:rPr>
           <w:sz w:val="28"/>
@@ -5961,7 +5883,6 @@
         </w:rPr>
         <w:t>repositorii</w:t>
       </w:r>
-      <w:proofErr w:type="spellEnd"/>
     </w:p>
     <w:p>
       <w:pPr>
@@ -6035,7 +5956,6 @@
         </w:rPr>
         <w:t xml:space="preserve">с названием </w:t>
       </w:r>
-      <w:proofErr w:type="spellStart"/>
       <w:r>
         <w:rPr>
           <w:sz w:val="28"/>
@@ -6044,7 +5964,6 @@
         </w:rPr>
         <w:t>proekt</w:t>
       </w:r>
-      <w:proofErr w:type="spellEnd"/>
       <w:r>
         <w:rPr>
           <w:sz w:val="28"/>
@@ -6142,7 +6061,6 @@
         </w:rPr>
         <w:t xml:space="preserve">Рисунок 3.3 – Создание файла </w:t>
       </w:r>
-      <w:proofErr w:type="spellStart"/>
       <w:r>
         <w:rPr>
           <w:sz w:val="28"/>
@@ -6151,7 +6069,6 @@
         </w:rPr>
         <w:t>proekt</w:t>
       </w:r>
-      <w:proofErr w:type="spellEnd"/>
       <w:r>
         <w:rPr>
           <w:sz w:val="28"/>
@@ -6412,7 +6329,6 @@
         </w:rPr>
         <w:t xml:space="preserve"> </w:t>
       </w:r>
-      <w:proofErr w:type="spellStart"/>
       <w:r>
         <w:rPr>
           <w:sz w:val="28"/>
@@ -6421,7 +6337,6 @@
         </w:rPr>
         <w:t>init</w:t>
       </w:r>
-      <w:proofErr w:type="spellEnd"/>
       <w:r>
         <w:rPr>
           <w:sz w:val="28"/>
@@ -6565,78 +6480,12 @@
           <w:szCs w:val="28"/>
         </w:rPr>
       </w:pPr>
-      <w:proofErr w:type="spellStart"/>
-      <w:r>
-        <w:rPr>
-          <w:sz w:val="28"/>
-          <w:szCs w:val="28"/>
-        </w:rPr>
-        <w:t>git</w:t>
-      </w:r>
-      <w:proofErr w:type="spellEnd"/>
-      <w:r>
-        <w:rPr>
-          <w:sz w:val="28"/>
-          <w:szCs w:val="28"/>
-        </w:rPr>
-        <w:t xml:space="preserve"> </w:t>
-      </w:r>
-      <w:proofErr w:type="spellStart"/>
-      <w:r>
-        <w:rPr>
-          <w:sz w:val="28"/>
-          <w:szCs w:val="28"/>
-        </w:rPr>
-        <w:t>add</w:t>
-      </w:r>
-      <w:proofErr w:type="spellEnd"/>
-      <w:r>
-        <w:rPr>
-          <w:sz w:val="28"/>
-          <w:szCs w:val="28"/>
-        </w:rPr>
-        <w:t xml:space="preserve"> &lt;Название файла&gt; </w:t>
-      </w:r>
-      <w:proofErr w:type="gramStart"/>
-      <w:r>
-        <w:rPr>
-          <w:sz w:val="28"/>
-          <w:szCs w:val="28"/>
-        </w:rPr>
-        <w:t xml:space="preserve">и  </w:t>
-      </w:r>
-      <w:proofErr w:type="spellStart"/>
-      <w:r>
-        <w:rPr>
-          <w:sz w:val="28"/>
-          <w:szCs w:val="28"/>
-        </w:rPr>
-        <w:t>git</w:t>
-      </w:r>
-      <w:proofErr w:type="spellEnd"/>
-      <w:proofErr w:type="gramEnd"/>
-      <w:r>
-        <w:rPr>
-          <w:sz w:val="28"/>
-          <w:szCs w:val="28"/>
-        </w:rPr>
-        <w:t xml:space="preserve"> </w:t>
-      </w:r>
-      <w:proofErr w:type="spellStart"/>
-      <w:r>
-        <w:rPr>
-          <w:sz w:val="28"/>
-          <w:szCs w:val="28"/>
-        </w:rPr>
-        <w:t>commit</w:t>
-      </w:r>
-      <w:proofErr w:type="spellEnd"/>
-      <w:r>
-        <w:rPr>
-          <w:sz w:val="28"/>
-          <w:szCs w:val="28"/>
-        </w:rPr>
-        <w:t xml:space="preserve"> -m "Ваш текст для коммита".</w:t>
+      <w:r>
+        <w:rPr>
+          <w:sz w:val="28"/>
+          <w:szCs w:val="28"/>
+        </w:rPr>
+        <w:t>git add &lt;Название файла&gt; и  git commit -m "Ваш текст для коммита".</w:t>
       </w:r>
     </w:p>
     <w:p>
@@ -7663,7 +7512,6 @@
         </w:rPr>
         <w:t xml:space="preserve"> </w:t>
       </w:r>
-      <w:proofErr w:type="gramStart"/>
       <w:r>
         <w:rPr>
           <w:sz w:val="28"/>
@@ -7677,15 +7525,7 @@
           <w:sz w:val="28"/>
           <w:szCs w:val="28"/>
         </w:rPr>
-        <w:t xml:space="preserve"> .</w:t>
-      </w:r>
-      <w:proofErr w:type="gramEnd"/>
-      <w:r>
-        <w:rPr>
-          <w:sz w:val="28"/>
-          <w:szCs w:val="28"/>
-        </w:rPr>
-        <w:t xml:space="preserve"> </w:t>
+        <w:t xml:space="preserve"> . </w:t>
       </w:r>
       <w:r>
         <w:rPr>
@@ -8060,87 +7900,7 @@
           <w:sz w:val="28"/>
           <w:szCs w:val="28"/>
         </w:rPr>
-        <w:t xml:space="preserve">Команда </w:t>
-      </w:r>
-      <w:proofErr w:type="spellStart"/>
-      <w:r>
-        <w:rPr>
-          <w:sz w:val="28"/>
-          <w:szCs w:val="28"/>
-        </w:rPr>
-        <w:t>log</w:t>
-      </w:r>
-      <w:proofErr w:type="spellEnd"/>
-      <w:r>
-        <w:rPr>
-          <w:sz w:val="28"/>
-          <w:szCs w:val="28"/>
-        </w:rPr>
-        <w:t xml:space="preserve"> позволяет контролировать формат выводимой информации: </w:t>
-      </w:r>
-      <w:proofErr w:type="spellStart"/>
-      <w:r>
-        <w:rPr>
-          <w:sz w:val="28"/>
-          <w:szCs w:val="28"/>
-        </w:rPr>
-        <w:t>git</w:t>
-      </w:r>
-      <w:proofErr w:type="spellEnd"/>
-      <w:r>
-        <w:rPr>
-          <w:sz w:val="28"/>
-          <w:szCs w:val="28"/>
-        </w:rPr>
-        <w:t xml:space="preserve"> </w:t>
-      </w:r>
-      <w:proofErr w:type="spellStart"/>
-      <w:r>
-        <w:rPr>
-          <w:sz w:val="28"/>
-          <w:szCs w:val="28"/>
-        </w:rPr>
-        <w:t>log</w:t>
-      </w:r>
-      <w:proofErr w:type="spellEnd"/>
-      <w:r>
-        <w:rPr>
-          <w:sz w:val="28"/>
-          <w:szCs w:val="28"/>
-        </w:rPr>
-        <w:t xml:space="preserve"> --</w:t>
-      </w:r>
-      <w:proofErr w:type="spellStart"/>
-      <w:r>
-        <w:rPr>
-          <w:sz w:val="28"/>
-          <w:szCs w:val="28"/>
-        </w:rPr>
-        <w:t>pretty</w:t>
-      </w:r>
-      <w:proofErr w:type="spellEnd"/>
-      <w:r>
-        <w:rPr>
-          <w:sz w:val="28"/>
-          <w:szCs w:val="28"/>
-        </w:rPr>
-        <w:t>=</w:t>
-      </w:r>
-      <w:proofErr w:type="spellStart"/>
-      <w:r>
-        <w:rPr>
-          <w:sz w:val="28"/>
-          <w:szCs w:val="28"/>
-        </w:rPr>
-        <w:t>oneline</w:t>
-      </w:r>
-      <w:proofErr w:type="spellEnd"/>
-      <w:r>
-        <w:rPr>
-          <w:sz w:val="28"/>
-          <w:szCs w:val="28"/>
-        </w:rPr>
-        <w:t>.</w:t>
+        <w:t>Команда log позволяет контролировать формат выводимой информации: git log --pretty=oneline.</w:t>
       </w:r>
     </w:p>
     <w:p>
@@ -8260,7 +8020,6 @@
         </w:rPr>
         <w:t>=</w:t>
       </w:r>
-      <w:proofErr w:type="spellStart"/>
       <w:r>
         <w:rPr>
           <w:sz w:val="28"/>
@@ -8269,7 +8028,6 @@
         </w:rPr>
         <w:t>oneline</w:t>
       </w:r>
-      <w:proofErr w:type="spellEnd"/>
     </w:p>
     <w:p>
       <w:pPr>
@@ -8376,7 +8134,6 @@
         </w:rPr>
         <w:t>=</w:t>
       </w:r>
-      <w:proofErr w:type="gramStart"/>
       <w:r>
         <w:rPr>
           <w:sz w:val="28"/>
@@ -8393,32 +8150,13 @@
         </w:rPr>
         <w:t>:«</w:t>
       </w:r>
-      <w:proofErr w:type="gramEnd"/>
-      <w:r>
-        <w:rPr>
-          <w:sz w:val="28"/>
-          <w:szCs w:val="28"/>
-          <w:lang w:val="en-US"/>
-        </w:rPr>
-        <w:t>%h %ad | %</w:t>
-      </w:r>
-      <w:proofErr w:type="spellStart"/>
-      <w:r>
-        <w:rPr>
-          <w:sz w:val="28"/>
-          <w:szCs w:val="28"/>
-          <w:lang w:val="en-US"/>
-        </w:rPr>
-        <w:t>s%d</w:t>
-      </w:r>
-      <w:proofErr w:type="spellEnd"/>
-      <w:r>
-        <w:rPr>
-          <w:sz w:val="28"/>
-          <w:szCs w:val="28"/>
-          <w:lang w:val="en-US"/>
-        </w:rPr>
-        <w:t xml:space="preserve"> [%an]</w:t>
+      <w:r>
+        <w:rPr>
+          <w:sz w:val="28"/>
+          <w:szCs w:val="28"/>
+          <w:lang w:val="en-US"/>
+        </w:rPr>
+        <w:t>%h %ad | %s%d [%an]</w:t>
       </w:r>
       <w:r>
         <w:rPr>
@@ -8739,7 +8477,6 @@
         </w:rPr>
         <w:t xml:space="preserve"> </w:t>
       </w:r>
-      <w:proofErr w:type="spellStart"/>
       <w:r>
         <w:rPr>
           <w:sz w:val="28"/>
@@ -8748,7 +8485,6 @@
         </w:rPr>
         <w:t>proekt</w:t>
       </w:r>
-      <w:proofErr w:type="spellEnd"/>
       <w:r>
         <w:rPr>
           <w:sz w:val="28"/>
@@ -8855,49 +8591,8 @@
           <w:sz w:val="28"/>
           <w:szCs w:val="28"/>
         </w:rPr>
-        <w:t xml:space="preserve">Вернемся в нынешнее последнее состояние при помощи команды </w:t>
-      </w:r>
-      <w:proofErr w:type="spellStart"/>
-      <w:r>
-        <w:rPr>
-          <w:sz w:val="28"/>
-          <w:szCs w:val="28"/>
-        </w:rPr>
-        <w:t>git</w:t>
-      </w:r>
-      <w:proofErr w:type="spellEnd"/>
-      <w:r>
-        <w:rPr>
-          <w:sz w:val="28"/>
-          <w:szCs w:val="28"/>
-        </w:rPr>
-        <w:t xml:space="preserve"> </w:t>
-      </w:r>
-      <w:proofErr w:type="spellStart"/>
-      <w:r>
-        <w:rPr>
-          <w:sz w:val="28"/>
-          <w:szCs w:val="28"/>
-        </w:rPr>
-        <w:t>checkout</w:t>
-      </w:r>
-      <w:proofErr w:type="spellEnd"/>
-      <w:r>
-        <w:rPr>
-          <w:sz w:val="28"/>
-          <w:szCs w:val="28"/>
-        </w:rPr>
-        <w:t xml:space="preserve"> и проверим, что находится в файле с помощью команды </w:t>
-      </w:r>
-      <w:proofErr w:type="spellStart"/>
-      <w:r>
-        <w:rPr>
-          <w:sz w:val="28"/>
-          <w:szCs w:val="28"/>
-        </w:rPr>
-        <w:t>cat</w:t>
-      </w:r>
-      <w:proofErr w:type="spellEnd"/>
+        <w:t>Вернемся в нынешнее последнее состояние при помощи команды git checkout и проверим, что находится в файле с помощью команды cat</w:t>
+      </w:r>
       <w:r>
         <w:rPr>
           <w:sz w:val="28"/>
@@ -9011,23 +8706,7 @@
           <w:sz w:val="28"/>
           <w:szCs w:val="28"/>
         </w:rPr>
-        <w:t xml:space="preserve">Убедимся, что мы находимся на последнем коммите ветки </w:t>
-      </w:r>
-      <w:proofErr w:type="spellStart"/>
-      <w:r>
-        <w:rPr>
-          <w:sz w:val="28"/>
-          <w:szCs w:val="28"/>
-        </w:rPr>
-        <w:t>master</w:t>
-      </w:r>
-      <w:proofErr w:type="spellEnd"/>
-      <w:r>
-        <w:rPr>
-          <w:sz w:val="28"/>
-          <w:szCs w:val="28"/>
-        </w:rPr>
-        <w:t>, прежде чем продолжить работу, для этого введем команду</w:t>
+        <w:t>Убедимся, что мы находимся на последнем коммите ветки master, прежде чем продолжить работу, для этого введем команду</w:t>
       </w:r>
       <w:r>
         <w:rPr>
@@ -9181,23 +8860,7 @@
           <w:sz w:val="28"/>
           <w:szCs w:val="28"/>
         </w:rPr>
-        <w:t xml:space="preserve">Изменим наш файл в рабочем каталоге при помощи команды </w:t>
-      </w:r>
-      <w:proofErr w:type="spellStart"/>
-      <w:r>
-        <w:rPr>
-          <w:sz w:val="28"/>
-          <w:szCs w:val="28"/>
-        </w:rPr>
-        <w:t>nano</w:t>
-      </w:r>
-      <w:proofErr w:type="spellEnd"/>
-      <w:r>
-        <w:rPr>
-          <w:sz w:val="28"/>
-          <w:szCs w:val="28"/>
-        </w:rPr>
-        <w:t xml:space="preserve"> и сохраним его.</w:t>
+        <w:t>Изменим наш файл в рабочем каталоге при помощи команды nano и сохраним его.</w:t>
       </w:r>
     </w:p>
     <w:p>
@@ -9298,39 +8961,7 @@
           <w:sz w:val="28"/>
           <w:szCs w:val="28"/>
         </w:rPr>
-        <w:t xml:space="preserve">Проверим состояние рабочего каталога при помощи команды </w:t>
-      </w:r>
-      <w:proofErr w:type="spellStart"/>
-      <w:r>
-        <w:rPr>
-          <w:sz w:val="28"/>
-          <w:szCs w:val="28"/>
-        </w:rPr>
-        <w:t>git</w:t>
-      </w:r>
-      <w:proofErr w:type="spellEnd"/>
-      <w:r>
-        <w:rPr>
-          <w:sz w:val="28"/>
-          <w:szCs w:val="28"/>
-        </w:rPr>
-        <w:t xml:space="preserve"> </w:t>
-      </w:r>
-      <w:proofErr w:type="spellStart"/>
-      <w:r>
-        <w:rPr>
-          <w:sz w:val="28"/>
-          <w:szCs w:val="28"/>
-        </w:rPr>
-        <w:t>status</w:t>
-      </w:r>
-      <w:proofErr w:type="spellEnd"/>
-      <w:r>
-        <w:rPr>
-          <w:sz w:val="28"/>
-          <w:szCs w:val="28"/>
-        </w:rPr>
-        <w:t>.</w:t>
+        <w:t>Проверим состояние рабочего каталога при помощи команды git status.</w:t>
       </w:r>
     </w:p>
     <w:p>
@@ -9839,39 +9470,7 @@
           <w:sz w:val="28"/>
           <w:szCs w:val="28"/>
         </w:rPr>
-        <w:t xml:space="preserve">Проиндексируем наши изменения с помощью команды </w:t>
-      </w:r>
-      <w:proofErr w:type="spellStart"/>
-      <w:r>
-        <w:rPr>
-          <w:sz w:val="28"/>
-          <w:szCs w:val="28"/>
-        </w:rPr>
-        <w:t>git</w:t>
-      </w:r>
-      <w:proofErr w:type="spellEnd"/>
-      <w:r>
-        <w:rPr>
-          <w:sz w:val="28"/>
-          <w:szCs w:val="28"/>
-        </w:rPr>
-        <w:t xml:space="preserve"> </w:t>
-      </w:r>
-      <w:proofErr w:type="spellStart"/>
-      <w:r>
-        <w:rPr>
-          <w:sz w:val="28"/>
-          <w:szCs w:val="28"/>
-        </w:rPr>
-        <w:t>add</w:t>
-      </w:r>
-      <w:proofErr w:type="spellEnd"/>
-      <w:r>
-        <w:rPr>
-          <w:sz w:val="28"/>
-          <w:szCs w:val="28"/>
-        </w:rPr>
-        <w:t xml:space="preserve"> </w:t>
+        <w:t xml:space="preserve">Проиндексируем наши изменения с помощью команды git add </w:t>
       </w:r>
       <w:r>
         <w:rPr>
@@ -10370,23 +9969,7 @@
           <w:sz w:val="28"/>
           <w:szCs w:val="28"/>
         </w:rPr>
-        <w:t xml:space="preserve">Внесем снова изменения в наш файл при помощи команды </w:t>
-      </w:r>
-      <w:proofErr w:type="spellStart"/>
-      <w:r>
-        <w:rPr>
-          <w:sz w:val="28"/>
-          <w:szCs w:val="28"/>
-        </w:rPr>
-        <w:t>nano</w:t>
-      </w:r>
-      <w:proofErr w:type="spellEnd"/>
-      <w:r>
-        <w:rPr>
-          <w:sz w:val="28"/>
-          <w:szCs w:val="28"/>
-        </w:rPr>
-        <w:t>.</w:t>
+        <w:t>Внесем снова изменения в наш файл при помощи команды nano.</w:t>
       </w:r>
     </w:p>
     <w:p>
@@ -10600,39 +10183,7 @@
           <w:sz w:val="28"/>
           <w:szCs w:val="28"/>
         </w:rPr>
-        <w:t xml:space="preserve">Произведем следующий коммит при помощи команды </w:t>
-      </w:r>
-      <w:proofErr w:type="spellStart"/>
-      <w:r>
-        <w:rPr>
-          <w:sz w:val="28"/>
-          <w:szCs w:val="28"/>
-        </w:rPr>
-        <w:t>git</w:t>
-      </w:r>
-      <w:proofErr w:type="spellEnd"/>
-      <w:r>
-        <w:rPr>
-          <w:sz w:val="28"/>
-          <w:szCs w:val="28"/>
-        </w:rPr>
-        <w:t xml:space="preserve"> </w:t>
-      </w:r>
-      <w:proofErr w:type="spellStart"/>
-      <w:r>
-        <w:rPr>
-          <w:sz w:val="28"/>
-          <w:szCs w:val="28"/>
-        </w:rPr>
-        <w:t>commit</w:t>
-      </w:r>
-      <w:proofErr w:type="spellEnd"/>
-      <w:r>
-        <w:rPr>
-          <w:sz w:val="28"/>
-          <w:szCs w:val="28"/>
-        </w:rPr>
-        <w:t xml:space="preserve"> </w:t>
+        <w:t xml:space="preserve">Произведем следующий коммит при помощи команды git commit </w:t>
       </w:r>
       <w:r>
         <w:rPr>
@@ -10826,37 +10377,12 @@
         </w:rPr>
         <w:t xml:space="preserve">оспользуемся следующей командой </w:t>
       </w:r>
-      <w:proofErr w:type="spellStart"/>
-      <w:r>
-        <w:rPr>
-          <w:sz w:val="28"/>
-          <w:szCs w:val="28"/>
-        </w:rPr>
-        <w:t>git</w:t>
-      </w:r>
-      <w:proofErr w:type="spellEnd"/>
-      <w:r>
-        <w:rPr>
-          <w:sz w:val="28"/>
-          <w:szCs w:val="28"/>
-        </w:rPr>
-        <w:t xml:space="preserve"> </w:t>
-      </w:r>
-      <w:proofErr w:type="spellStart"/>
-      <w:r>
-        <w:rPr>
-          <w:sz w:val="28"/>
-          <w:szCs w:val="28"/>
-        </w:rPr>
-        <w:t>revert</w:t>
-      </w:r>
-      <w:proofErr w:type="spellEnd"/>
-      <w:r>
-        <w:rPr>
-          <w:sz w:val="28"/>
-          <w:szCs w:val="28"/>
-        </w:rPr>
-        <w:t xml:space="preserve"> HEAD –</w:t>
+      <w:r>
+        <w:rPr>
+          <w:sz w:val="28"/>
+          <w:szCs w:val="28"/>
+        </w:rPr>
+        <w:t>git revert HEAD –</w:t>
       </w:r>
       <w:r>
         <w:rPr>
@@ -11168,7 +10694,6 @@
         </w:rPr>
         <w:t xml:space="preserve">Перейдём в каталог, хранящий по умолчанию </w:t>
       </w:r>
-      <w:proofErr w:type="spellStart"/>
       <w:r>
         <w:rPr>
           <w:sz w:val="28"/>
@@ -11177,7 +10702,6 @@
         </w:rPr>
         <w:t>ssh</w:t>
       </w:r>
-      <w:proofErr w:type="spellEnd"/>
       <w:r>
         <w:rPr>
           <w:sz w:val="28"/>
@@ -11281,7 +10805,6 @@
         </w:rPr>
         <w:t xml:space="preserve"> Переход в каталог с </w:t>
       </w:r>
-      <w:proofErr w:type="spellStart"/>
       <w:r>
         <w:rPr>
           <w:sz w:val="28"/>
@@ -11290,7 +10813,6 @@
         </w:rPr>
         <w:t>ssh</w:t>
       </w:r>
-      <w:proofErr w:type="spellEnd"/>
       <w:r>
         <w:rPr>
           <w:sz w:val="28"/>
@@ -11331,37 +10853,12 @@
         </w:rPr>
         <w:t xml:space="preserve">Теперь введём команду </w:t>
       </w:r>
-      <w:proofErr w:type="spellStart"/>
-      <w:r>
-        <w:rPr>
-          <w:sz w:val="28"/>
-          <w:szCs w:val="28"/>
-        </w:rPr>
-        <w:t>ssh-keygen</w:t>
-      </w:r>
-      <w:proofErr w:type="spellEnd"/>
-      <w:r>
-        <w:rPr>
-          <w:sz w:val="28"/>
-          <w:szCs w:val="28"/>
-        </w:rPr>
-        <w:t xml:space="preserve"> -t </w:t>
-      </w:r>
-      <w:proofErr w:type="spellStart"/>
-      <w:r>
-        <w:rPr>
-          <w:sz w:val="28"/>
-          <w:szCs w:val="28"/>
-        </w:rPr>
-        <w:t>rsa</w:t>
-      </w:r>
-      <w:proofErr w:type="spellEnd"/>
-      <w:r>
-        <w:rPr>
-          <w:sz w:val="28"/>
-          <w:szCs w:val="28"/>
-        </w:rPr>
-        <w:t xml:space="preserve"> -b 4096 –C</w:t>
+      <w:r>
+        <w:rPr>
+          <w:sz w:val="28"/>
+          <w:szCs w:val="28"/>
+        </w:rPr>
+        <w:t>ssh-keygen -t rsa -b 4096 –C</w:t>
       </w:r>
       <w:r>
         <w:rPr>
@@ -11445,7 +10942,6 @@
         </w:rPr>
         <w:t xml:space="preserve">Рисунок 1.2 – Генерация и сохранение </w:t>
       </w:r>
-      <w:proofErr w:type="spellStart"/>
       <w:r>
         <w:rPr>
           <w:sz w:val="28"/>
@@ -11454,7 +10950,6 @@
         </w:rPr>
         <w:t>ssh</w:t>
       </w:r>
-      <w:proofErr w:type="spellEnd"/>
       <w:r>
         <w:rPr>
           <w:sz w:val="28"/>
@@ -11591,7 +11086,6 @@
         </w:rPr>
         <w:t xml:space="preserve">Рисунок 1.3 – Добавление ключа в </w:t>
       </w:r>
-      <w:proofErr w:type="spellStart"/>
       <w:r>
         <w:rPr>
           <w:sz w:val="28"/>
@@ -11600,7 +11094,6 @@
         </w:rPr>
         <w:t>ssh</w:t>
       </w:r>
-      <w:proofErr w:type="spellEnd"/>
       <w:r>
         <w:rPr>
           <w:sz w:val="28"/>
@@ -11632,39 +11125,7 @@
           <w:sz w:val="28"/>
           <w:szCs w:val="28"/>
         </w:rPr>
-        <w:t xml:space="preserve">Проверяем доступность ключа командой </w:t>
-      </w:r>
-      <w:proofErr w:type="spellStart"/>
-      <w:r>
-        <w:rPr>
-          <w:sz w:val="28"/>
-          <w:szCs w:val="28"/>
-        </w:rPr>
-        <w:t>eval</w:t>
-      </w:r>
-      <w:proofErr w:type="spellEnd"/>
-      <w:r>
-        <w:rPr>
-          <w:sz w:val="28"/>
-          <w:szCs w:val="28"/>
-        </w:rPr>
-        <w:t xml:space="preserve"> "$(</w:t>
-      </w:r>
-      <w:proofErr w:type="spellStart"/>
-      <w:r>
-        <w:rPr>
-          <w:sz w:val="28"/>
-          <w:szCs w:val="28"/>
-        </w:rPr>
-        <w:t>ssh-agent</w:t>
-      </w:r>
-      <w:proofErr w:type="spellEnd"/>
-      <w:r>
-        <w:rPr>
-          <w:sz w:val="28"/>
-          <w:szCs w:val="28"/>
-        </w:rPr>
-        <w:t xml:space="preserve"> -s)"</w:t>
+        <w:t>Проверяем доступность ключа командой eval "$(ssh-agent -s)"</w:t>
       </w:r>
       <w:r>
         <w:rPr>
@@ -11740,23 +11201,7 @@
           <w:sz w:val="28"/>
           <w:szCs w:val="28"/>
         </w:rPr>
-        <w:t xml:space="preserve">Рисунок 1.4 – Проверка доступности </w:t>
-      </w:r>
-      <w:proofErr w:type="spellStart"/>
-      <w:r>
-        <w:rPr>
-          <w:sz w:val="28"/>
-          <w:szCs w:val="28"/>
-        </w:rPr>
-        <w:t>ssh</w:t>
-      </w:r>
-      <w:proofErr w:type="spellEnd"/>
-      <w:r>
-        <w:rPr>
-          <w:sz w:val="28"/>
-          <w:szCs w:val="28"/>
-        </w:rPr>
-        <w:t>-ключа</w:t>
+        <w:t>Рисунок 1.4 – Проверка доступности ssh-ключа</w:t>
       </w:r>
     </w:p>
     <w:p>
@@ -11774,55 +11219,7 @@
           <w:sz w:val="28"/>
           <w:szCs w:val="28"/>
         </w:rPr>
-        <w:t xml:space="preserve">Добавляем с помощью </w:t>
-      </w:r>
-      <w:proofErr w:type="spellStart"/>
-      <w:r>
-        <w:rPr>
-          <w:sz w:val="28"/>
-          <w:szCs w:val="28"/>
-        </w:rPr>
-        <w:t>ssh-add</w:t>
-      </w:r>
-      <w:proofErr w:type="spellEnd"/>
-      <w:r>
-        <w:rPr>
-          <w:sz w:val="28"/>
-          <w:szCs w:val="28"/>
-        </w:rPr>
-        <w:t xml:space="preserve"> ~/.</w:t>
-      </w:r>
-      <w:proofErr w:type="spellStart"/>
-      <w:r>
-        <w:rPr>
-          <w:sz w:val="28"/>
-          <w:szCs w:val="28"/>
-        </w:rPr>
-        <w:t>ssh</w:t>
-      </w:r>
-      <w:proofErr w:type="spellEnd"/>
-      <w:r>
-        <w:rPr>
-          <w:sz w:val="28"/>
-          <w:szCs w:val="28"/>
-        </w:rPr>
-        <w:t>/</w:t>
-      </w:r>
-      <w:proofErr w:type="spellStart"/>
-      <w:r>
-        <w:rPr>
-          <w:sz w:val="28"/>
-          <w:szCs w:val="28"/>
-        </w:rPr>
-        <w:t>your_key_name</w:t>
-      </w:r>
-      <w:proofErr w:type="spellEnd"/>
-      <w:r>
-        <w:rPr>
-          <w:sz w:val="28"/>
-          <w:szCs w:val="28"/>
-        </w:rPr>
-        <w:t xml:space="preserve">, где указываем </w:t>
+        <w:t xml:space="preserve">Добавляем с помощью ssh-add ~/.ssh/your_key_name, где указываем </w:t>
       </w:r>
       <w:r>
         <w:rPr>
@@ -11919,33 +11316,8 @@
           <w:sz w:val="28"/>
           <w:szCs w:val="28"/>
         </w:rPr>
-        <w:t xml:space="preserve">Чтобы связать свой локальный и удаленный репозиторий, </w:t>
-      </w:r>
-      <w:proofErr w:type="spellStart"/>
-      <w:r>
-        <w:rPr>
-          <w:sz w:val="28"/>
-          <w:szCs w:val="28"/>
-        </w:rPr>
-        <w:t>выведём</w:t>
-      </w:r>
-      <w:proofErr w:type="spellEnd"/>
-      <w:r>
-        <w:rPr>
-          <w:sz w:val="28"/>
-          <w:szCs w:val="28"/>
-        </w:rPr>
-        <w:t xml:space="preserve"> в консоль содержимое файла с помощью команды </w:t>
-      </w:r>
-      <w:proofErr w:type="spellStart"/>
-      <w:r>
-        <w:rPr>
-          <w:sz w:val="28"/>
-          <w:szCs w:val="28"/>
-        </w:rPr>
-        <w:t>cat</w:t>
-      </w:r>
-      <w:proofErr w:type="spellEnd"/>
+        <w:t>Чтобы связать свой локальный и удаленный репозиторий, выведём в консоль содержимое файла с помощью команды cat</w:t>
+      </w:r>
       <w:r>
         <w:rPr>
           <w:sz w:val="28"/>
@@ -12022,7 +11394,6 @@
         </w:rPr>
         <w:t xml:space="preserve">Рисунок 1.6 – Просмотр содержимого файла с </w:t>
       </w:r>
-      <w:proofErr w:type="spellStart"/>
       <w:r>
         <w:rPr>
           <w:sz w:val="28"/>
@@ -12031,7 +11402,6 @@
         </w:rPr>
         <w:t>ssh</w:t>
       </w:r>
-      <w:proofErr w:type="spellEnd"/>
       <w:r>
         <w:rPr>
           <w:sz w:val="28"/>
@@ -12064,7 +11434,6 @@
         </w:rPr>
         <w:t xml:space="preserve">Скопируем </w:t>
       </w:r>
-      <w:proofErr w:type="spellStart"/>
       <w:r>
         <w:rPr>
           <w:sz w:val="28"/>
@@ -12073,7 +11442,6 @@
         </w:rPr>
         <w:t>ssh</w:t>
       </w:r>
-      <w:proofErr w:type="spellEnd"/>
       <w:r>
         <w:rPr>
           <w:sz w:val="28"/>
@@ -12104,87 +11472,7 @@
           <w:sz w:val="28"/>
           <w:szCs w:val="28"/>
         </w:rPr>
-        <w:t xml:space="preserve">Выбираем кнопку “New SSH </w:t>
-      </w:r>
-      <w:proofErr w:type="spellStart"/>
-      <w:r>
-        <w:rPr>
-          <w:sz w:val="28"/>
-          <w:szCs w:val="28"/>
-        </w:rPr>
-        <w:t>key</w:t>
-      </w:r>
-      <w:proofErr w:type="spellEnd"/>
-      <w:r>
-        <w:rPr>
-          <w:sz w:val="28"/>
-          <w:szCs w:val="28"/>
-        </w:rPr>
-        <w:t>”, открывается окно с вводом данных, в поле “</w:t>
-      </w:r>
-      <w:proofErr w:type="spellStart"/>
-      <w:r>
-        <w:rPr>
-          <w:sz w:val="28"/>
-          <w:szCs w:val="28"/>
-        </w:rPr>
-        <w:t>key</w:t>
-      </w:r>
-      <w:proofErr w:type="spellEnd"/>
-      <w:r>
-        <w:rPr>
-          <w:sz w:val="28"/>
-          <w:szCs w:val="28"/>
-        </w:rPr>
-        <w:t>” вставляем скопированный ключ, в “</w:t>
-      </w:r>
-      <w:proofErr w:type="spellStart"/>
-      <w:r>
-        <w:rPr>
-          <w:sz w:val="28"/>
-          <w:szCs w:val="28"/>
-        </w:rPr>
-        <w:t>Title</w:t>
-      </w:r>
-      <w:proofErr w:type="spellEnd"/>
-      <w:r>
-        <w:rPr>
-          <w:sz w:val="28"/>
-          <w:szCs w:val="28"/>
-        </w:rPr>
-        <w:t>” вводим любое имя ключа и нажимаем “</w:t>
-      </w:r>
-      <w:proofErr w:type="spellStart"/>
-      <w:r>
-        <w:rPr>
-          <w:sz w:val="28"/>
-          <w:szCs w:val="28"/>
-        </w:rPr>
-        <w:t>Add</w:t>
-      </w:r>
-      <w:proofErr w:type="spellEnd"/>
-      <w:r>
-        <w:rPr>
-          <w:sz w:val="28"/>
-          <w:szCs w:val="28"/>
-        </w:rPr>
-        <w:t xml:space="preserve"> SSH </w:t>
-      </w:r>
-      <w:proofErr w:type="spellStart"/>
-      <w:r>
-        <w:rPr>
-          <w:sz w:val="28"/>
-          <w:szCs w:val="28"/>
-        </w:rPr>
-        <w:t>key</w:t>
-      </w:r>
-      <w:proofErr w:type="spellEnd"/>
-      <w:r>
-        <w:rPr>
-          <w:sz w:val="28"/>
-          <w:szCs w:val="28"/>
-        </w:rPr>
-        <w:t>”.</w:t>
+        <w:t>Выбираем кнопку “New SSH key”, открывается окно с вводом данных, в поле “key” вставляем скопированный ключ, в “Title” вводим любое имя ключа и нажимаем “Add SSH key”.</w:t>
       </w:r>
     </w:p>
     <w:p>
@@ -12761,40 +12049,15 @@
           <w:sz w:val="28"/>
           <w:szCs w:val="28"/>
         </w:rPr>
-        <w:t xml:space="preserve">аходим на </w:t>
-      </w:r>
-      <w:proofErr w:type="spellStart"/>
-      <w:r>
-        <w:rPr>
-          <w:sz w:val="28"/>
-          <w:szCs w:val="28"/>
-        </w:rPr>
-        <w:t>G</w:t>
-      </w:r>
-      <w:r>
-        <w:rPr>
-          <w:sz w:val="28"/>
-          <w:szCs w:val="28"/>
-        </w:rPr>
-        <w:t>itHub</w:t>
-      </w:r>
-      <w:proofErr w:type="spellEnd"/>
-      <w:r>
-        <w:rPr>
-          <w:sz w:val="28"/>
-          <w:szCs w:val="28"/>
-        </w:rPr>
-        <w:t xml:space="preserve">, на свою страницу, </w:t>
-      </w:r>
-      <w:proofErr w:type="spellStart"/>
-      <w:r>
-        <w:rPr>
-          <w:sz w:val="28"/>
-          <w:szCs w:val="28"/>
-        </w:rPr>
-        <w:t>выбраем</w:t>
-      </w:r>
-      <w:proofErr w:type="spellEnd"/>
+        <w:t>аходим на G</w:t>
+      </w:r>
+      <w:r>
+        <w:rPr>
+          <w:sz w:val="28"/>
+          <w:szCs w:val="28"/>
+        </w:rPr>
+        <w:t>itHub, на свою страницу, выбраем</w:t>
+      </w:r>
       <w:r>
         <w:rPr>
           <w:sz w:val="28"/>
@@ -13233,39 +12496,7 @@
           <w:sz w:val="28"/>
           <w:szCs w:val="28"/>
         </w:rPr>
-        <w:t xml:space="preserve">Для создания новой ветки необходимо воспользоваться командой </w:t>
-      </w:r>
-      <w:proofErr w:type="spellStart"/>
-      <w:r>
-        <w:rPr>
-          <w:sz w:val="28"/>
-          <w:szCs w:val="28"/>
-        </w:rPr>
-        <w:t>git</w:t>
-      </w:r>
-      <w:proofErr w:type="spellEnd"/>
-      <w:r>
-        <w:rPr>
-          <w:sz w:val="28"/>
-          <w:szCs w:val="28"/>
-        </w:rPr>
-        <w:t xml:space="preserve"> </w:t>
-      </w:r>
-      <w:proofErr w:type="spellStart"/>
-      <w:r>
-        <w:rPr>
-          <w:sz w:val="28"/>
-          <w:szCs w:val="28"/>
-        </w:rPr>
-        <w:t>checkout</w:t>
-      </w:r>
-      <w:proofErr w:type="spellEnd"/>
-      <w:r>
-        <w:rPr>
-          <w:sz w:val="28"/>
-          <w:szCs w:val="28"/>
-        </w:rPr>
-        <w:t xml:space="preserve"> </w:t>
+        <w:t xml:space="preserve">Для создания новой ветки необходимо воспользоваться командой git checkout </w:t>
       </w:r>
       <w:r>
         <w:rPr>
@@ -13475,7 +12706,6 @@
         </w:rPr>
         <w:t>.</w:t>
       </w:r>
-      <w:proofErr w:type="spellStart"/>
       <w:r>
         <w:rPr>
           <w:sz w:val="28"/>
@@ -13484,7 +12714,6 @@
         </w:rPr>
         <w:t>py</w:t>
       </w:r>
-      <w:proofErr w:type="spellEnd"/>
     </w:p>
     <w:p>
       <w:pPr>
@@ -13575,7 +12804,6 @@
         </w:rPr>
         <w:t>.</w:t>
       </w:r>
-      <w:proofErr w:type="spellStart"/>
       <w:r>
         <w:rPr>
           <w:sz w:val="28"/>
@@ -13584,7 +12812,6 @@
         </w:rPr>
         <w:t>py</w:t>
       </w:r>
-      <w:proofErr w:type="spellEnd"/>
     </w:p>
     <w:p>
       <w:pPr>
@@ -13660,7 +12887,6 @@
         </w:rPr>
         <w:t xml:space="preserve">Рисунок 4.4 – Изменения в файле </w:t>
       </w:r>
-      <w:proofErr w:type="spellStart"/>
       <w:r>
         <w:rPr>
           <w:sz w:val="28"/>
@@ -13669,7 +12895,6 @@
         </w:rPr>
         <w:t>fn</w:t>
       </w:r>
-      <w:proofErr w:type="spellEnd"/>
       <w:r>
         <w:rPr>
           <w:sz w:val="28"/>
@@ -13677,7 +12902,6 @@
         </w:rPr>
         <w:t>.</w:t>
       </w:r>
-      <w:proofErr w:type="spellStart"/>
       <w:r>
         <w:rPr>
           <w:sz w:val="28"/>
@@ -13686,7 +12910,6 @@
         </w:rPr>
         <w:t>py</w:t>
       </w:r>
-      <w:proofErr w:type="spellEnd"/>
     </w:p>
     <w:p>
       <w:pPr>
@@ -13762,7 +12985,6 @@
         </w:rPr>
         <w:t xml:space="preserve">Рисунок 4.5 – Коммит для файла </w:t>
       </w:r>
-      <w:proofErr w:type="spellStart"/>
       <w:r>
         <w:rPr>
           <w:sz w:val="28"/>
@@ -13771,7 +12993,6 @@
         </w:rPr>
         <w:t>fn</w:t>
       </w:r>
-      <w:proofErr w:type="spellEnd"/>
       <w:r>
         <w:rPr>
           <w:sz w:val="28"/>
@@ -13779,7 +13000,6 @@
         </w:rPr>
         <w:t>.</w:t>
       </w:r>
-      <w:proofErr w:type="spellStart"/>
       <w:r>
         <w:rPr>
           <w:sz w:val="28"/>
@@ -13788,7 +13008,6 @@
         </w:rPr>
         <w:t>py</w:t>
       </w:r>
-      <w:proofErr w:type="spellEnd"/>
     </w:p>
     <w:p>
       <w:pPr>
@@ -14735,7 +13954,6 @@
         </w:rPr>
         <w:t>.</w:t>
       </w:r>
-      <w:proofErr w:type="spellStart"/>
       <w:r>
         <w:rPr>
           <w:sz w:val="28"/>
@@ -14744,7 +13962,6 @@
         </w:rPr>
         <w:t>py</w:t>
       </w:r>
-      <w:proofErr w:type="spellEnd"/>
     </w:p>
     <w:p>
       <w:pPr>
@@ -14895,7 +14112,6 @@
         </w:rPr>
         <w:t xml:space="preserve">Рисунок 6.6 – Изменение в файле </w:t>
       </w:r>
-      <w:proofErr w:type="spellStart"/>
       <w:r>
         <w:rPr>
           <w:sz w:val="28"/>
@@ -14904,7 +14120,6 @@
         </w:rPr>
         <w:t>fn</w:t>
       </w:r>
-      <w:proofErr w:type="spellEnd"/>
       <w:r>
         <w:rPr>
           <w:sz w:val="28"/>
@@ -14912,7 +14127,6 @@
         </w:rPr>
         <w:t>.</w:t>
       </w:r>
-      <w:proofErr w:type="spellStart"/>
       <w:r>
         <w:rPr>
           <w:sz w:val="28"/>
@@ -14921,7 +14135,6 @@
         </w:rPr>
         <w:t>py</w:t>
       </w:r>
-      <w:proofErr w:type="spellEnd"/>
     </w:p>
     <w:p>
       <w:pPr>
@@ -15278,7 +14491,6 @@
         </w:rPr>
         <w:t>.</w:t>
       </w:r>
-      <w:proofErr w:type="spellStart"/>
       <w:r>
         <w:rPr>
           <w:sz w:val="28"/>
@@ -15287,7 +14499,6 @@
         </w:rPr>
         <w:t>py</w:t>
       </w:r>
-      <w:proofErr w:type="spellEnd"/>
     </w:p>
     <w:p>
       <w:pPr>
@@ -15464,7 +14675,6 @@
         </w:rPr>
         <w:t xml:space="preserve"> – Дополнительное изменение в файле </w:t>
       </w:r>
-      <w:proofErr w:type="spellStart"/>
       <w:r>
         <w:rPr>
           <w:sz w:val="28"/>
@@ -15473,7 +14683,6 @@
         </w:rPr>
         <w:t>fn</w:t>
       </w:r>
-      <w:proofErr w:type="spellEnd"/>
       <w:r>
         <w:rPr>
           <w:sz w:val="28"/>
@@ -15481,7 +14690,6 @@
         </w:rPr>
         <w:t>.</w:t>
       </w:r>
-      <w:proofErr w:type="spellStart"/>
       <w:r>
         <w:rPr>
           <w:sz w:val="28"/>
@@ -15490,7 +14698,6 @@
         </w:rPr>
         <w:t>py</w:t>
       </w:r>
-      <w:proofErr w:type="spellEnd"/>
     </w:p>
     <w:p>
       <w:pPr>
@@ -15709,55 +14916,7 @@
           <w:sz w:val="28"/>
           <w:szCs w:val="28"/>
         </w:rPr>
-        <w:t xml:space="preserve">. Выгрузка в удаленный репозиторий выполняется с помощью команды </w:t>
-      </w:r>
-      <w:proofErr w:type="spellStart"/>
-      <w:r>
-        <w:rPr>
-          <w:sz w:val="28"/>
-          <w:szCs w:val="28"/>
-        </w:rPr>
-        <w:t>git</w:t>
-      </w:r>
-      <w:proofErr w:type="spellEnd"/>
-      <w:r>
-        <w:rPr>
-          <w:sz w:val="28"/>
-          <w:szCs w:val="28"/>
-        </w:rPr>
-        <w:t xml:space="preserve"> </w:t>
-      </w:r>
-      <w:proofErr w:type="spellStart"/>
-      <w:r>
-        <w:rPr>
-          <w:sz w:val="28"/>
-          <w:szCs w:val="28"/>
-        </w:rPr>
-        <w:t>push</w:t>
-      </w:r>
-      <w:proofErr w:type="spellEnd"/>
-      <w:r>
-        <w:rPr>
-          <w:sz w:val="28"/>
-          <w:szCs w:val="28"/>
-        </w:rPr>
-        <w:t xml:space="preserve"> </w:t>
-      </w:r>
-      <w:proofErr w:type="spellStart"/>
-      <w:r>
-        <w:rPr>
-          <w:sz w:val="28"/>
-          <w:szCs w:val="28"/>
-        </w:rPr>
-        <w:t>origin</w:t>
-      </w:r>
-      <w:proofErr w:type="spellEnd"/>
-      <w:r>
-        <w:rPr>
-          <w:sz w:val="28"/>
-          <w:szCs w:val="28"/>
-        </w:rPr>
-        <w:t>.</w:t>
+        <w:t>. Выгрузка в удаленный репозиторий выполняется с помощью команды git push origin.</w:t>
       </w:r>
     </w:p>
     <w:p>
@@ -16932,7 +16091,6 @@
           <w:b/>
           <w:sz w:val="32"/>
           <w:szCs w:val="32"/>
-          <w:lang w:val="en-US"/>
         </w:rPr>
         <w:t>10</w:t>
       </w:r>
@@ -16965,21 +16123,7 @@
         <w:rPr>
           <w:rStyle w:val="20"/>
         </w:rPr>
-        <w:t xml:space="preserve">Сделаем </w:t>
-      </w:r>
-      <w:proofErr w:type="spellStart"/>
-      <w:r>
-        <w:rPr>
-          <w:rStyle w:val="20"/>
-        </w:rPr>
-        <w:t>форк</w:t>
-      </w:r>
-      <w:proofErr w:type="spellEnd"/>
-      <w:r>
-        <w:rPr>
-          <w:rStyle w:val="20"/>
-        </w:rPr>
-        <w:t xml:space="preserve"> репозитория</w:t>
+        <w:t>Сделаем форк репозитория</w:t>
       </w:r>
       <w:bookmarkEnd w:id="23"/>
       <w:r>
@@ -17112,23 +16256,7 @@
           <w:sz w:val="28"/>
           <w:szCs w:val="28"/>
         </w:rPr>
-        <w:t xml:space="preserve">Рисунок 1.1 – </w:t>
-      </w:r>
-      <w:proofErr w:type="spellStart"/>
-      <w:r>
-        <w:rPr>
-          <w:sz w:val="28"/>
-          <w:szCs w:val="28"/>
-        </w:rPr>
-        <w:t>Форк</w:t>
-      </w:r>
-      <w:proofErr w:type="spellEnd"/>
-      <w:r>
-        <w:rPr>
-          <w:sz w:val="28"/>
-          <w:szCs w:val="28"/>
-        </w:rPr>
-        <w:t xml:space="preserve"> необходимого репозитория</w:t>
+        <w:t>Рисунок 1.1 – Форк необходимого репозитория</w:t>
       </w:r>
     </w:p>
     <w:p>
@@ -17147,19 +16275,11 @@
         </w:rPr>
       </w:pPr>
       <w:bookmarkStart w:id="24" w:name="_Toc160013506"/>
-      <w:proofErr w:type="spellStart"/>
       <w:r>
         <w:rPr>
           <w:rStyle w:val="20"/>
         </w:rPr>
-        <w:t>Склонируем</w:t>
-      </w:r>
-      <w:proofErr w:type="spellEnd"/>
-      <w:r>
-        <w:rPr>
-          <w:rStyle w:val="20"/>
-        </w:rPr>
-        <w:t xml:space="preserve"> данный репозиторий на локальную машину</w:t>
+        <w:t>Склонируем данный репозиторий на локальную машину</w:t>
       </w:r>
       <w:bookmarkEnd w:id="24"/>
       <w:r>
@@ -17913,7 +17033,6 @@
         </w:rPr>
         <w:t xml:space="preserve">Рисунок 1.10 – Изменение в файле </w:t>
       </w:r>
-      <w:proofErr w:type="spellStart"/>
       <w:r>
         <w:rPr>
           <w:sz w:val="28"/>
@@ -17922,7 +17041,6 @@
         </w:rPr>
         <w:t>mvnw</w:t>
       </w:r>
-      <w:proofErr w:type="spellEnd"/>
     </w:p>
     <w:p>
       <w:pPr>
@@ -18457,7 +17575,6 @@
         </w:rPr>
         <w:t xml:space="preserve">Рисунок 1.16 – Отредактированное место в файле </w:t>
       </w:r>
-      <w:proofErr w:type="spellStart"/>
       <w:r>
         <w:rPr>
           <w:sz w:val="28"/>
@@ -18466,7 +17583,6 @@
         </w:rPr>
         <w:t>mvnw</w:t>
       </w:r>
-      <w:proofErr w:type="spellEnd"/>
     </w:p>
     <w:p>
       <w:pPr>
@@ -19172,7 +18288,6 @@
         </w:rPr>
         <w:t xml:space="preserve">Рисунок 1.23 – Изменение в файле </w:t>
       </w:r>
-      <w:proofErr w:type="spellStart"/>
       <w:r>
         <w:rPr>
           <w:sz w:val="28"/>
@@ -19181,7 +18296,6 @@
         </w:rPr>
         <w:t>mvnw</w:t>
       </w:r>
-      <w:proofErr w:type="spellEnd"/>
     </w:p>
     <w:p>
       <w:pPr>
@@ -19275,19 +18389,11 @@
         </w:rPr>
       </w:pPr>
       <w:bookmarkStart w:id="30" w:name="_Toc160013512"/>
-      <w:proofErr w:type="spellStart"/>
       <w:r>
         <w:rPr>
           <w:rStyle w:val="20"/>
         </w:rPr>
-        <w:t>Склонируем</w:t>
-      </w:r>
-      <w:proofErr w:type="spellEnd"/>
-      <w:r>
-        <w:rPr>
-          <w:rStyle w:val="20"/>
-        </w:rPr>
-        <w:t xml:space="preserve"> репозиторий ещё раз в другую директорию</w:t>
+        <w:t>Склонируем репозиторий ещё раз в другую директорию</w:t>
       </w:r>
       <w:bookmarkEnd w:id="30"/>
       <w:r>
@@ -19371,23 +18477,7 @@
           <w:szCs w:val="28"/>
         </w:rPr>
         <w:lastRenderedPageBreak/>
-        <w:t xml:space="preserve">Рисунок 1.25 – Копирование </w:t>
-      </w:r>
-      <w:proofErr w:type="spellStart"/>
-      <w:r>
-        <w:rPr>
-          <w:sz w:val="28"/>
-          <w:szCs w:val="28"/>
-        </w:rPr>
-        <w:t>репозиторния</w:t>
-      </w:r>
-      <w:proofErr w:type="spellEnd"/>
-      <w:r>
-        <w:rPr>
-          <w:sz w:val="28"/>
-          <w:szCs w:val="28"/>
-        </w:rPr>
-        <w:t xml:space="preserve"> в другую директорию</w:t>
+        <w:t>Рисунок 1.25 – Копирование репозиторния в другую директорию</w:t>
       </w:r>
     </w:p>
     <w:p>
@@ -19410,21 +18500,7 @@
         <w:rPr>
           <w:rStyle w:val="20"/>
         </w:rPr>
-        <w:t xml:space="preserve">В новом клоне </w:t>
-      </w:r>
-      <w:proofErr w:type="spellStart"/>
-      <w:r>
-        <w:rPr>
-          <w:rStyle w:val="20"/>
-        </w:rPr>
-        <w:t>рпозитория</w:t>
-      </w:r>
-      <w:proofErr w:type="spellEnd"/>
-      <w:r>
-        <w:rPr>
-          <w:rStyle w:val="20"/>
-        </w:rPr>
-        <w:t xml:space="preserve"> сделаем три коммита в ветке branch1</w:t>
+        <w:t>В новом клоне рпозитория сделаем три коммита в ветке branch1</w:t>
       </w:r>
       <w:bookmarkEnd w:id="31"/>
       <w:r>
@@ -19853,7 +18929,6 @@
         </w:rPr>
         <w:t xml:space="preserve">Рисунок 1.30 – Изменение в файле </w:t>
       </w:r>
-      <w:proofErr w:type="spellStart"/>
       <w:r>
         <w:rPr>
           <w:sz w:val="28"/>
@@ -19862,7 +18937,6 @@
         </w:rPr>
         <w:t>mvnw</w:t>
       </w:r>
-      <w:proofErr w:type="spellEnd"/>
     </w:p>
     <w:p>
       <w:pPr>
@@ -20125,17 +19199,9 @@
         <w:rPr>
           <w:rStyle w:val="20"/>
         </w:rPr>
-        <w:t>Вернёмся в старый клон репозитория и выгрузим изменения с опцией –</w:t>
-      </w:r>
-      <w:proofErr w:type="spellStart"/>
-      <w:r>
-        <w:rPr>
-          <w:rStyle w:val="20"/>
-        </w:rPr>
-        <w:t>force</w:t>
+        <w:t>Вернёмся в старый клон репозитория и выгрузим изменения с опцией –force</w:t>
       </w:r>
       <w:bookmarkEnd w:id="33"/>
-      <w:proofErr w:type="spellEnd"/>
       <w:r>
         <w:rPr>
           <w:sz w:val="28"/>
@@ -20382,23 +19448,7 @@
           <w:sz w:val="28"/>
           <w:szCs w:val="28"/>
         </w:rPr>
-        <w:t xml:space="preserve">К какому типу систем контроля версий относится </w:t>
-      </w:r>
-      <w:proofErr w:type="spellStart"/>
-      <w:r>
-        <w:rPr>
-          <w:sz w:val="28"/>
-          <w:szCs w:val="28"/>
-        </w:rPr>
-        <w:t>Git</w:t>
-      </w:r>
-      <w:proofErr w:type="spellEnd"/>
-      <w:r>
-        <w:rPr>
-          <w:sz w:val="28"/>
-          <w:szCs w:val="28"/>
-        </w:rPr>
-        <w:t>?</w:t>
+        <w:t>К какому типу систем контроля версий относится Git?</w:t>
       </w:r>
     </w:p>
     <w:p>
@@ -20412,172 +19462,19 @@
           <w:szCs w:val="28"/>
         </w:rPr>
       </w:pPr>
-      <w:proofErr w:type="spellStart"/>
-      <w:r>
-        <w:rPr>
-          <w:sz w:val="28"/>
-          <w:szCs w:val="28"/>
-        </w:rPr>
-        <w:t>Git</w:t>
-      </w:r>
-      <w:proofErr w:type="spellEnd"/>
-      <w:r>
-        <w:rPr>
-          <w:sz w:val="28"/>
-          <w:szCs w:val="28"/>
-        </w:rPr>
-        <w:t xml:space="preserve"> - распределенная система контроля версий, разработанная </w:t>
-      </w:r>
-      <w:proofErr w:type="spellStart"/>
-      <w:r>
-        <w:rPr>
-          <w:sz w:val="28"/>
-          <w:szCs w:val="28"/>
-        </w:rPr>
-        <w:t>Линусом</w:t>
-      </w:r>
-      <w:proofErr w:type="spellEnd"/>
-      <w:r>
-        <w:rPr>
-          <w:sz w:val="28"/>
-          <w:szCs w:val="28"/>
-        </w:rPr>
-        <w:t xml:space="preserve"> </w:t>
-      </w:r>
-      <w:proofErr w:type="spellStart"/>
-      <w:r>
-        <w:rPr>
-          <w:sz w:val="28"/>
-          <w:szCs w:val="28"/>
-        </w:rPr>
-        <w:t>Торвальдсом</w:t>
-      </w:r>
-      <w:proofErr w:type="spellEnd"/>
-      <w:r>
-        <w:rPr>
-          <w:sz w:val="28"/>
-          <w:szCs w:val="28"/>
-        </w:rPr>
-        <w:t xml:space="preserve">. Изначально </w:t>
-      </w:r>
-      <w:proofErr w:type="spellStart"/>
-      <w:r>
-        <w:rPr>
-          <w:sz w:val="28"/>
-          <w:szCs w:val="28"/>
-        </w:rPr>
-        <w:t>Git</w:t>
-      </w:r>
-      <w:proofErr w:type="spellEnd"/>
-      <w:r>
-        <w:rPr>
-          <w:sz w:val="28"/>
-          <w:szCs w:val="28"/>
-        </w:rPr>
-        <w:t xml:space="preserve"> предназначалась для использования в процессе разработки ядра Linux, но позже стала использоваться и во многих других проектах — таких, как, например, X.org и Ruby </w:t>
-      </w:r>
-      <w:proofErr w:type="spellStart"/>
-      <w:r>
-        <w:rPr>
-          <w:sz w:val="28"/>
-          <w:szCs w:val="28"/>
-        </w:rPr>
-        <w:t>on</w:t>
-      </w:r>
-      <w:proofErr w:type="spellEnd"/>
-      <w:r>
-        <w:rPr>
-          <w:sz w:val="28"/>
-          <w:szCs w:val="28"/>
-        </w:rPr>
-        <w:t xml:space="preserve"> </w:t>
-      </w:r>
-      <w:proofErr w:type="spellStart"/>
-      <w:r>
-        <w:rPr>
-          <w:sz w:val="28"/>
-          <w:szCs w:val="28"/>
-        </w:rPr>
-        <w:t>Rails</w:t>
-      </w:r>
-      <w:proofErr w:type="spellEnd"/>
-      <w:r>
-        <w:rPr>
-          <w:sz w:val="28"/>
-          <w:szCs w:val="28"/>
-        </w:rPr>
-        <w:t xml:space="preserve">, </w:t>
-      </w:r>
-      <w:proofErr w:type="spellStart"/>
-      <w:r>
-        <w:rPr>
-          <w:sz w:val="28"/>
-          <w:szCs w:val="28"/>
-        </w:rPr>
-        <w:t>Drupal</w:t>
-      </w:r>
-      <w:proofErr w:type="spellEnd"/>
-      <w:r>
-        <w:rPr>
-          <w:sz w:val="28"/>
-          <w:szCs w:val="28"/>
-        </w:rPr>
-        <w:t xml:space="preserve">. На данный момент </w:t>
-      </w:r>
-      <w:proofErr w:type="spellStart"/>
-      <w:r>
-        <w:rPr>
-          <w:sz w:val="28"/>
-          <w:szCs w:val="28"/>
-        </w:rPr>
-        <w:t>Git</w:t>
-      </w:r>
-      <w:proofErr w:type="spellEnd"/>
-      <w:r>
-        <w:rPr>
-          <w:sz w:val="28"/>
-          <w:szCs w:val="28"/>
-        </w:rPr>
-        <w:t xml:space="preserve"> является самой быстрой распределенной системой, использующей самое компактное хранилище ревизий. Но в тоже время для пользователей, переходящих, например, с </w:t>
-      </w:r>
-      <w:proofErr w:type="spellStart"/>
-      <w:r>
-        <w:rPr>
-          <w:sz w:val="28"/>
-          <w:szCs w:val="28"/>
-        </w:rPr>
-        <w:t>Subversion</w:t>
-      </w:r>
-      <w:proofErr w:type="spellEnd"/>
-      <w:r>
-        <w:rPr>
-          <w:sz w:val="28"/>
-          <w:szCs w:val="28"/>
-        </w:rPr>
-        <w:t xml:space="preserve"> интерфе</w:t>
-      </w:r>
-      <w:r>
-        <w:rPr>
-          <w:sz w:val="28"/>
-          <w:szCs w:val="28"/>
-        </w:rPr>
-        <w:t xml:space="preserve">йс </w:t>
-      </w:r>
-      <w:proofErr w:type="spellStart"/>
-      <w:r>
-        <w:rPr>
-          <w:sz w:val="28"/>
-          <w:szCs w:val="28"/>
-        </w:rPr>
-        <w:t>Git</w:t>
-      </w:r>
-      <w:proofErr w:type="spellEnd"/>
-      <w:r>
-        <w:rPr>
-          <w:sz w:val="28"/>
-          <w:szCs w:val="28"/>
-        </w:rPr>
-        <w:t xml:space="preserve"> может показаться сложным.</w:t>
+      <w:r>
+        <w:rPr>
+          <w:sz w:val="28"/>
+          <w:szCs w:val="28"/>
+        </w:rPr>
+        <w:t>Git - распределенная система контроля версий, разработанная Линусом Торвальдсом. Изначально Git предназначалась для использования в процессе разработки ядра Linux, но позже стала использоваться и во многих других проектах — таких, как, например, X.org и Ruby on Rails, Drupal. На данный момент Git является самой быстрой распределенной системой, использующей самое компактное хранилище ревизий. Но в тоже время для пользователей, переходящих, например, с Subversion интерфе</w:t>
+      </w:r>
+      <w:r>
+        <w:rPr>
+          <w:sz w:val="28"/>
+          <w:szCs w:val="28"/>
+        </w:rPr>
+        <w:t>йс Git может показаться сложным.</w:t>
       </w:r>
     </w:p>
     <w:p>
@@ -20641,48 +19538,7 @@
           <w:sz w:val="28"/>
           <w:szCs w:val="28"/>
         </w:rPr>
-        <w:t xml:space="preserve">папка проекта, отслеживаемого </w:t>
-      </w:r>
-      <w:proofErr w:type="spellStart"/>
-      <w:r>
-        <w:rPr>
-          <w:sz w:val="28"/>
-          <w:szCs w:val="28"/>
-        </w:rPr>
-        <w:t>Git</w:t>
-      </w:r>
-      <w:proofErr w:type="spellEnd"/>
-      <w:r>
-        <w:rPr>
-          <w:sz w:val="28"/>
-          <w:szCs w:val="28"/>
-        </w:rPr>
-        <w:t xml:space="preserve">, содержащая дерево изменений проекта в хронологическом порядке. Все файлы истории хранятся в специальной </w:t>
-      </w:r>
-      <w:proofErr w:type="gramStart"/>
-      <w:r>
-        <w:rPr>
-          <w:sz w:val="28"/>
-          <w:szCs w:val="28"/>
-        </w:rPr>
-        <w:t>папке .</w:t>
-      </w:r>
-      <w:proofErr w:type="spellStart"/>
-      <w:r>
-        <w:rPr>
-          <w:sz w:val="28"/>
-          <w:szCs w:val="28"/>
-        </w:rPr>
-        <w:t>git</w:t>
-      </w:r>
-      <w:proofErr w:type="spellEnd"/>
-      <w:proofErr w:type="gramEnd"/>
-      <w:r>
-        <w:rPr>
-          <w:sz w:val="28"/>
-          <w:szCs w:val="28"/>
-        </w:rPr>
-        <w:t>/ внутри папки проекта.</w:t>
+        <w:t>папка проекта, отслеживаемого Git, содержащая дерево изменений проекта в хронологическом порядке. Все файлы истории хранятся в специальной папке .git/ внутри папки проекта.</w:t>
       </w:r>
     </w:p>
     <w:p>
@@ -20924,55 +19780,7 @@
           <w:sz w:val="28"/>
           <w:szCs w:val="28"/>
         </w:rPr>
-        <w:t xml:space="preserve">Команда </w:t>
-      </w:r>
-      <w:proofErr w:type="spellStart"/>
-      <w:r>
-        <w:rPr>
-          <w:sz w:val="28"/>
-          <w:szCs w:val="28"/>
-        </w:rPr>
-        <w:t>git</w:t>
-      </w:r>
-      <w:proofErr w:type="spellEnd"/>
-      <w:r>
-        <w:rPr>
-          <w:sz w:val="28"/>
-          <w:szCs w:val="28"/>
-        </w:rPr>
-        <w:t xml:space="preserve"> </w:t>
-      </w:r>
-      <w:proofErr w:type="spellStart"/>
-      <w:r>
-        <w:rPr>
-          <w:sz w:val="28"/>
-          <w:szCs w:val="28"/>
-        </w:rPr>
-        <w:t>status</w:t>
-      </w:r>
-      <w:proofErr w:type="spellEnd"/>
-      <w:r>
-        <w:rPr>
-          <w:sz w:val="28"/>
-          <w:szCs w:val="28"/>
-        </w:rPr>
-        <w:t xml:space="preserve"> отображает состояние рабочего каталога и раздела проиндексированных файлов. С ее помощью можно проверить индексацию изменений и увидеть файлы, которые не отслеживаются </w:t>
-      </w:r>
-      <w:proofErr w:type="spellStart"/>
-      <w:r>
-        <w:rPr>
-          <w:sz w:val="28"/>
-          <w:szCs w:val="28"/>
-        </w:rPr>
-        <w:t>Git</w:t>
-      </w:r>
-      <w:proofErr w:type="spellEnd"/>
-      <w:r>
-        <w:rPr>
-          <w:sz w:val="28"/>
-          <w:szCs w:val="28"/>
-        </w:rPr>
-        <w:t>.</w:t>
+        <w:t>Команда git status отображает состояние рабочего каталога и раздела проиндексированных файлов. С ее помощью можно проверить индексацию изменений и увидеть файлы, которые не отслеживаются Git.</w:t>
       </w:r>
     </w:p>
     <w:p>
@@ -20995,55 +19803,7 @@
           <w:sz w:val="28"/>
           <w:szCs w:val="28"/>
         </w:rPr>
-        <w:t xml:space="preserve">Что означает статус файла </w:t>
-      </w:r>
-      <w:proofErr w:type="spellStart"/>
-      <w:r>
-        <w:rPr>
-          <w:sz w:val="28"/>
-          <w:szCs w:val="28"/>
-        </w:rPr>
-        <w:t>modified</w:t>
-      </w:r>
-      <w:proofErr w:type="spellEnd"/>
-      <w:r>
-        <w:rPr>
-          <w:sz w:val="28"/>
-          <w:szCs w:val="28"/>
-        </w:rPr>
-        <w:t xml:space="preserve"> в выводе команды </w:t>
-      </w:r>
-      <w:proofErr w:type="spellStart"/>
-      <w:r>
-        <w:rPr>
-          <w:sz w:val="28"/>
-          <w:szCs w:val="28"/>
-        </w:rPr>
-        <w:t>git</w:t>
-      </w:r>
-      <w:proofErr w:type="spellEnd"/>
-      <w:r>
-        <w:rPr>
-          <w:sz w:val="28"/>
-          <w:szCs w:val="28"/>
-        </w:rPr>
-        <w:t xml:space="preserve"> </w:t>
-      </w:r>
-      <w:proofErr w:type="spellStart"/>
-      <w:r>
-        <w:rPr>
-          <w:sz w:val="28"/>
-          <w:szCs w:val="28"/>
-        </w:rPr>
-        <w:t>status</w:t>
-      </w:r>
-      <w:proofErr w:type="spellEnd"/>
-      <w:r>
-        <w:rPr>
-          <w:sz w:val="28"/>
-          <w:szCs w:val="28"/>
-        </w:rPr>
-        <w:t>?</w:t>
+        <w:t>Что означает статус файла modified в выводе команды git status?</w:t>
       </w:r>
     </w:p>
     <w:p>
@@ -21068,23 +19828,7 @@
           <w:sz w:val="28"/>
           <w:szCs w:val="28"/>
         </w:rPr>
-        <w:t>зменён (</w:t>
-      </w:r>
-      <w:proofErr w:type="spellStart"/>
-      <w:r>
-        <w:rPr>
-          <w:sz w:val="28"/>
-          <w:szCs w:val="28"/>
-        </w:rPr>
-        <w:t>modified</w:t>
-      </w:r>
-      <w:proofErr w:type="spellEnd"/>
-      <w:r>
-        <w:rPr>
-          <w:sz w:val="28"/>
-          <w:szCs w:val="28"/>
-        </w:rPr>
-        <w:t>) — в рабочей директории есть более новая версия по сравнению с хранящейся в HEAD или в области подготовленных файлов</w:t>
+        <w:t>зменён (modified) — в рабочей директории есть более новая версия по сравнению с хранящейся в HEAD или в области подготовленных файлов</w:t>
       </w:r>
       <w:r>
         <w:rPr>
@@ -21158,37 +19902,12 @@
           <w:szCs w:val="28"/>
         </w:rPr>
       </w:pPr>
-      <w:proofErr w:type="spellStart"/>
-      <w:r>
-        <w:rPr>
-          <w:sz w:val="28"/>
-          <w:szCs w:val="28"/>
-        </w:rPr>
-        <w:t>GitHub</w:t>
-      </w:r>
-      <w:proofErr w:type="spellEnd"/>
-      <w:r>
-        <w:rPr>
-          <w:sz w:val="28"/>
-          <w:szCs w:val="28"/>
-        </w:rPr>
-        <w:t xml:space="preserve"> — веб-сервис, который основан на системе </w:t>
-      </w:r>
-      <w:proofErr w:type="spellStart"/>
-      <w:r>
-        <w:rPr>
-          <w:sz w:val="28"/>
-          <w:szCs w:val="28"/>
-        </w:rPr>
-        <w:t>Git</w:t>
-      </w:r>
-      <w:proofErr w:type="spellEnd"/>
-      <w:r>
-        <w:rPr>
-          <w:sz w:val="28"/>
-          <w:szCs w:val="28"/>
-        </w:rPr>
-        <w:t>. Это такая социальная сеть для разработчиков, которая помогает удобно вести коллективную разработку IT-проектов. Здесь можно публиковать и редактировать свой код, комментировать чужие наработки, следить за новостями других пользователей.</w:t>
+      <w:r>
+        <w:rPr>
+          <w:sz w:val="28"/>
+          <w:szCs w:val="28"/>
+        </w:rPr>
+        <w:t>GitHub — веб-сервис, который основан на системе Git. Это такая социальная сеть для разработчиков, которая помогает удобно вести коллективную разработку IT-проектов. Здесь можно публиковать и редактировать свой код, комментировать чужие наработки, следить за новостями других пользователей.</w:t>
       </w:r>
     </w:p>
     <w:p>
@@ -21245,23 +19964,7 @@
           <w:sz w:val="28"/>
           <w:szCs w:val="28"/>
         </w:rPr>
-        <w:t xml:space="preserve">и </w:t>
-      </w:r>
-      <w:proofErr w:type="spellStart"/>
-      <w:r>
-        <w:rPr>
-          <w:sz w:val="28"/>
-          <w:szCs w:val="28"/>
-        </w:rPr>
-        <w:t>git’ом</w:t>
-      </w:r>
-      <w:proofErr w:type="spellEnd"/>
-      <w:r>
-        <w:rPr>
-          <w:sz w:val="28"/>
-          <w:szCs w:val="28"/>
-        </w:rPr>
-        <w:t>.</w:t>
+        <w:t>и git’ом.</w:t>
       </w:r>
     </w:p>
     <w:p>

--- a/semestr-4/TRPP/PR_1_Ogannisyan_TRPP.docx
+++ b/semestr-4/TRPP/PR_1_Ogannisyan_TRPP.docx
@@ -753,6 +753,12 @@
                 <w:sz w:val="28"/>
               </w:rPr>
             </w:pPr>
+            <w:r>
+              <w:rPr>
+                <w:sz w:val="28"/>
+              </w:rPr>
+              <w:t>Исобекова О.А.</w:t>
+            </w:r>
           </w:p>
         </w:tc>
       </w:tr>
@@ -814,6 +820,7 @@
         <w:ind w:firstLine="0"/>
         <w:rPr>
           <w:sz w:val="28"/>
+          <w:lang w:val="en-US"/>
         </w:rPr>
       </w:pPr>
     </w:p>
